--- a/_baocao/mẫu/19IT061_Lê Thành An.docx
+++ b/_baocao/mẫu/19IT061_Lê Thành An.docx
@@ -23,7 +23,7 @@
           <w:lang w:val="vi-VN" w:eastAsia="vi-VN"/>
         </w:rPr>
         <w:drawing>
-          <wp:anchor distT="0" distB="0" distL="114300" distR="114300" simplePos="0" relativeHeight="251658240" behindDoc="0" locked="0" layoutInCell="1" allowOverlap="1" wp14:anchorId="51407D25" wp14:editId="320DE68F">
+          <wp:anchor distT="0" distB="0" distL="114300" distR="114300" simplePos="0" relativeHeight="251658240" behindDoc="0" locked="0" layoutInCell="1" allowOverlap="1" wp14:anchorId="51407D25" wp14:editId="0EC02A24">
             <wp:simplePos x="0" y="0"/>
             <wp:positionH relativeFrom="column">
               <wp:posOffset>53340</wp:posOffset>
@@ -91,6 +91,7 @@
     <w:p>
       <w:pPr>
         <w:spacing w:after="0" w:line="240" w:lineRule="auto"/>
+        <w:ind w:left="1362"/>
         <w:jc w:val="center"/>
         <w:rPr>
           <w:rFonts w:cs="Times New Roman"/>
@@ -106,64 +107,7 @@
           <w:sz w:val="28"/>
           <w:szCs w:val="28"/>
         </w:rPr>
-        <w:t xml:space="preserve">                            </w:t>
-      </w:r>
-      <w:r>
-        <w:rPr>
-          <w:rFonts w:cs="Times New Roman"/>
-          <w:color w:val="000000"/>
-          <w:sz w:val="28"/>
-          <w:szCs w:val="28"/>
-        </w:rPr>
-        <w:t xml:space="preserve">TRƯỜNG </w:t>
-      </w:r>
-      <w:r>
-        <w:rPr>
-          <w:rFonts w:cs="Times New Roman"/>
-          <w:color w:val="000000"/>
-          <w:sz w:val="28"/>
-          <w:szCs w:val="28"/>
-        </w:rPr>
-        <w:t>ĐẠI HỌC</w:t>
-      </w:r>
-      <w:r>
-        <w:rPr>
-          <w:rFonts w:cs="Times New Roman"/>
-          <w:color w:val="000000"/>
-          <w:sz w:val="28"/>
-          <w:szCs w:val="28"/>
-        </w:rPr>
-        <w:t xml:space="preserve"> CÔNG NGHỆ THÔNG TIN </w:t>
-      </w:r>
-    </w:p>
-    <w:p>
-      <w:pPr>
-        <w:spacing w:after="0" w:line="240" w:lineRule="auto"/>
-        <w:jc w:val="center"/>
-        <w:rPr>
-          <w:rFonts w:cs="Times New Roman"/>
-          <w:color w:val="000000"/>
-          <w:sz w:val="28"/>
-          <w:szCs w:val="28"/>
-        </w:rPr>
-      </w:pPr>
-      <w:r>
-        <w:rPr>
-          <w:rFonts w:cs="Times New Roman"/>
-          <w:color w:val="000000"/>
-          <w:sz w:val="28"/>
-          <w:szCs w:val="28"/>
-        </w:rPr>
-        <w:t xml:space="preserve">                           VÀ TRUYỀN THÔNG</w:t>
-      </w:r>
-      <w:r>
-        <w:rPr>
-          <w:rFonts w:cs="Times New Roman"/>
-          <w:color w:val="000000"/>
-          <w:sz w:val="28"/>
-          <w:szCs w:val="28"/>
-        </w:rPr>
-        <w:t xml:space="preserve"> VIỆT - HÀN </w:t>
+        <w:t>VIETNAM-KOREA UNIVERSITY OF IINFORMATION AND COMMUNICATION TECHNOLOGY</w:t>
       </w:r>
     </w:p>
     <w:p>
@@ -196,17 +140,7 @@
           <w:sz w:val="32"/>
           <w:szCs w:val="32"/>
         </w:rPr>
-        <w:t xml:space="preserve">KHOA </w:t>
-      </w:r>
-      <w:r>
-        <w:rPr>
-          <w:rFonts w:cs="Times New Roman"/>
-          <w:b/>
-          <w:color w:val="000000"/>
-          <w:sz w:val="32"/>
-          <w:szCs w:val="32"/>
-        </w:rPr>
-        <w:t>KHOA HỌC MÁY TÍNH</w:t>
+        <w:t>FACULTY OF COMPUTER SCIENCE</w:t>
       </w:r>
     </w:p>
     <w:p>
@@ -245,7 +179,7 @@
     <w:p>
       <w:pPr>
         <w:spacing w:after="0" w:line="240" w:lineRule="auto"/>
-        <w:jc w:val="center"/>
+        <w:ind w:firstLine="0"/>
         <w:rPr>
           <w:rFonts w:cs="Times New Roman"/>
           <w:b/>
@@ -263,25 +197,11 @@
           <w:rFonts w:cs="Times New Roman"/>
           <w:b/>
           <w:bCs/>
-          <w:sz w:val="50"/>
+          <w:sz w:val="40"/>
           <w:szCs w:val="36"/>
         </w:rPr>
       </w:pPr>
       <w:r>
-        <w:rPr>
-          <w:rFonts w:cs="Times New Roman"/>
-          <w:b/>
-          <w:bCs/>
-          <w:sz w:val="50"/>
-          <w:szCs w:val="36"/>
-        </w:rPr>
-        <w:t>BÁO CÁO</w:t>
-      </w:r>
-    </w:p>
-    <w:p>
-      <w:pPr>
-        <w:spacing w:after="0" w:line="240" w:lineRule="auto"/>
-        <w:jc w:val="center"/>
         <w:rPr>
           <w:rFonts w:cs="Times New Roman"/>
           <w:b/>
@@ -289,26 +209,7 @@
           <w:sz w:val="40"/>
           <w:szCs w:val="36"/>
         </w:rPr>
-      </w:pPr>
-      <w:r>
-        <w:rPr>
-          <w:rFonts w:cs="Times New Roman"/>
-          <w:b/>
-          <w:bCs/>
-          <w:sz w:val="40"/>
-          <w:szCs w:val="36"/>
-        </w:rPr>
-        <w:t>THỰC TẬ</w:t>
-      </w:r>
-      <w:r>
-        <w:rPr>
-          <w:rFonts w:cs="Times New Roman"/>
-          <w:b/>
-          <w:bCs/>
-          <w:sz w:val="40"/>
-          <w:szCs w:val="36"/>
-        </w:rPr>
-        <w:t>P TỐT NGHIỆP</w:t>
+        <w:t>GRADUATION THESIS REPORT</w:t>
       </w:r>
     </w:p>
     <w:p>
@@ -370,7 +271,7 @@
           <w:sz w:val="32"/>
           <w:szCs w:val="26"/>
         </w:rPr>
-        <w:t>TÊN ĐỀ TÀI</w:t>
+        <w:t>PROJECT NAME</w:t>
       </w:r>
     </w:p>
     <w:p>
@@ -382,16 +283,6 @@
           <w:sz w:val="28"/>
         </w:rPr>
       </w:pPr>
-      <w:r>
-        <w:rPr>
-          <w:rFonts w:cs="Times New Roman"/>
-          <w:b/>
-          <w:bCs/>
-          <w:sz w:val="30"/>
-          <w:szCs w:val="26"/>
-        </w:rPr>
-        <w:t>XÂY DỰNG HỆ THỐNG QUẢN LÝ ĐỒ ÁN</w:t>
-      </w:r>
     </w:p>
     <w:p>
       <w:pPr>
@@ -429,6 +320,74 @@
     </w:p>
     <w:p>
       <w:pPr>
+        <w:ind w:left="1816" w:firstLine="704"/>
+        <w:rPr>
+          <w:b/>
+        </w:rPr>
+      </w:pPr>
+      <w:r>
+        <w:rPr>
+          <w:b/>
+        </w:rPr>
+        <w:t>S</w:t>
+      </w:r>
+      <w:r>
+        <w:rPr>
+          <w:b/>
+        </w:rPr>
+        <w:t>tudent</w:t>
+      </w:r>
+      <w:r>
+        <w:rPr>
+          <w:b/>
+        </w:rPr>
+        <w:t xml:space="preserve"> name</w:t>
+      </w:r>
+      <w:r>
+        <w:rPr>
+          <w:b/>
+        </w:rPr>
+        <w:tab/>
+      </w:r>
+      <w:r>
+        <w:rPr>
+          <w:b/>
+        </w:rPr>
+        <w:tab/>
+      </w:r>
+      <w:r>
+        <w:rPr>
+          <w:b/>
+        </w:rPr>
+        <w:tab/>
+      </w:r>
+      <w:r>
+        <w:rPr>
+          <w:b/>
+        </w:rPr>
+        <w:t>:</w:t>
+      </w:r>
+      <w:r>
+        <w:rPr>
+          <w:b/>
+        </w:rPr>
+        <w:tab/>
+      </w:r>
+      <w:r>
+        <w:rPr>
+          <w:b/>
+        </w:rPr>
+        <w:t>L</w:t>
+      </w:r>
+      <w:r>
+        <w:rPr>
+          <w:b/>
+        </w:rPr>
+        <w:t>e Thanh An</w:t>
+      </w:r>
+    </w:p>
+    <w:p>
+      <w:pPr>
         <w:ind w:left="1816"/>
         <w:rPr>
           <w:b/>
@@ -438,13 +397,13 @@
         <w:rPr>
           <w:b/>
         </w:rPr>
-        <w:t>Sinh viên thực hiệ</w:t>
+        <w:tab/>
       </w:r>
       <w:r>
         <w:rPr>
           <w:b/>
         </w:rPr>
-        <w:t>n</w:t>
+        <w:tab/>
       </w:r>
       <w:r>
         <w:rPr>
@@ -462,7 +421,7 @@
         <w:rPr>
           <w:b/>
         </w:rPr>
-        <w:t>:</w:t>
+        <w:tab/>
       </w:r>
       <w:r>
         <w:rPr>
@@ -474,7 +433,26 @@
         <w:rPr>
           <w:b/>
         </w:rPr>
-        <w:t>Lê Thành An</w:t>
+        <w:tab/>
+        <w:t>Le Van Hieu</w:t>
+      </w:r>
+      <w:r>
+        <w:rPr>
+          <w:b/>
+        </w:rPr>
+        <w:tab/>
+      </w:r>
+      <w:r>
+        <w:rPr>
+          <w:b/>
+        </w:rPr>
+        <w:tab/>
+      </w:r>
+      <w:r>
+        <w:rPr>
+          <w:b/>
+        </w:rPr>
+        <w:tab/>
       </w:r>
     </w:p>
     <w:p>
@@ -488,19 +466,7 @@
         <w:rPr>
           <w:b/>
         </w:rPr>
-        <w:t>Lớ</w:t>
-      </w:r>
-      <w:r>
-        <w:rPr>
-          <w:b/>
-        </w:rPr>
-        <w:t>p</w:t>
-      </w:r>
-      <w:r>
-        <w:rPr>
-          <w:b/>
-        </w:rPr>
-        <w:tab/>
+        <w:t>Class</w:t>
       </w:r>
       <w:r>
         <w:rPr>
@@ -554,7 +520,8 @@
     </w:p>
     <w:p>
       <w:pPr>
-        <w:ind w:left="1816"/>
+        <w:ind w:left="4086" w:hanging="1561"/>
+        <w:jc w:val="left"/>
         <w:rPr>
           <w:b/>
         </w:rPr>
@@ -563,7 +530,7 @@
         <w:rPr>
           <w:b/>
         </w:rPr>
-        <w:t>Giảng viên hướng dẫn</w:t>
+        <w:t>Instructor</w:t>
       </w:r>
       <w:r>
         <w:rPr>
@@ -575,6 +542,18 @@
         <w:rPr>
           <w:b/>
         </w:rPr>
+        <w:tab/>
+      </w:r>
+      <w:r>
+        <w:rPr>
+          <w:b/>
+        </w:rPr>
+        <w:tab/>
+      </w:r>
+      <w:r>
+        <w:rPr>
+          <w:b/>
+        </w:rPr>
         <w:t>:</w:t>
       </w:r>
       <w:r>
@@ -587,26 +566,39 @@
         <w:rPr>
           <w:b/>
         </w:rPr>
-        <w:t>Ths. Dương Thị Mai Nga</w:t>
-      </w:r>
-    </w:p>
-    <w:p>
-      <w:pPr>
-        <w:ind w:left="1816"/>
+        <w:t>Ph.D</w:t>
+      </w:r>
+      <w:r>
         <w:rPr>
           <w:b/>
         </w:rPr>
-      </w:pPr>
+        <w:t xml:space="preserve"> </w:t>
+      </w:r>
       <w:r>
         <w:rPr>
           <w:b/>
         </w:rPr>
-        <w:t xml:space="preserve">Đơn vị thực tập </w:t>
-      </w:r>
-      <w:r>
+        <w:t xml:space="preserve">Nguyen Huu Nhat Minh          </w:t>
+      </w:r>
+    </w:p>
+    <w:p>
+      <w:pPr>
+        <w:ind w:left="4086" w:hanging="1561"/>
+        <w:jc w:val="left"/>
         <w:rPr>
           <w:b/>
         </w:rPr>
+      </w:pPr>
+      <w:r>
+        <w:rPr>
+          <w:b/>
+        </w:rPr>
+        <w:t>School year</w:t>
+      </w:r>
+      <w:r>
+        <w:rPr>
+          <w:b/>
+        </w:rPr>
         <w:tab/>
       </w:r>
       <w:r>
@@ -620,93 +612,14 @@
           <w:b/>
         </w:rPr>
         <w:tab/>
+        <w:t xml:space="preserve">: </w:t>
       </w:r>
       <w:r>
         <w:rPr>
           <w:b/>
         </w:rPr>
-        <w:t>:</w:t>
-      </w:r>
-      <w:r>
-        <w:rPr>
-          <w:b/>
-        </w:rPr>
         <w:tab/>
-        <w:t>Phòng đào tạ</w:t>
-      </w:r>
-      <w:r>
-        <w:rPr>
-          <w:b/>
-        </w:rPr>
-        <w:t>o</w:t>
-      </w:r>
-      <w:r>
-        <w:rPr>
-          <w:b/>
-        </w:rPr>
-        <w:t xml:space="preserve"> </w:t>
-      </w:r>
-      <w:r>
-        <w:rPr>
-          <w:b/>
-        </w:rPr>
-        <w:t>VKU</w:t>
-      </w:r>
-    </w:p>
-    <w:p>
-      <w:pPr>
-        <w:ind w:left="1816"/>
-        <w:rPr>
-          <w:b/>
-        </w:rPr>
-      </w:pPr>
-      <w:r>
-        <w:rPr>
-          <w:b/>
-        </w:rPr>
-        <w:t>Người hướng dẫ</w:t>
-      </w:r>
-      <w:r>
-        <w:rPr>
-          <w:b/>
-        </w:rPr>
-        <w:t>n</w:t>
-      </w:r>
-      <w:r>
-        <w:rPr>
-          <w:b/>
-        </w:rPr>
-        <w:tab/>
-      </w:r>
-      <w:r>
-        <w:rPr>
-          <w:b/>
-        </w:rPr>
-        <w:tab/>
-      </w:r>
-      <w:r>
-        <w:rPr>
-          <w:b/>
-        </w:rPr>
-        <w:tab/>
-      </w:r>
-      <w:r>
-        <w:rPr>
-          <w:b/>
-        </w:rPr>
-        <w:t>:</w:t>
-      </w:r>
-      <w:r>
-        <w:rPr>
-          <w:b/>
-        </w:rPr>
-        <w:tab/>
-      </w:r>
-      <w:r>
-        <w:rPr>
-          <w:b/>
-        </w:rPr>
-        <w:t>Ths. Lê Song Toàn</w:t>
+        <w:t>2019 - 2024</w:t>
       </w:r>
     </w:p>
     <w:p>
@@ -715,8 +628,6 @@
         <w:jc w:val="center"/>
         <w:rPr>
           <w:rFonts w:cs="Times New Roman"/>
-          <w:sz w:val="18"/>
-          <w:szCs w:val="18"/>
         </w:rPr>
       </w:pPr>
     </w:p>
@@ -784,48 +695,13 @@
           <w:i/>
           <w:sz w:val="28"/>
         </w:rPr>
-        <w:t>Đà Nẵ</w:t>
-      </w:r>
-      <w:r>
-        <w:rPr>
-          <w:rFonts w:cs="Times New Roman"/>
-          <w:b/>
-          <w:i/>
-          <w:sz w:val="28"/>
-        </w:rPr>
-        <w:t>ng, tháng 09</w:t>
-      </w:r>
-      <w:r>
-        <w:rPr>
-          <w:rFonts w:cs="Times New Roman"/>
-          <w:b/>
-          <w:i/>
-          <w:sz w:val="28"/>
-        </w:rPr>
-        <w:t xml:space="preserve"> năm</w:t>
-      </w:r>
-      <w:r>
-        <w:rPr>
-          <w:rFonts w:cs="Times New Roman"/>
-          <w:b/>
-          <w:i/>
-          <w:sz w:val="28"/>
-        </w:rPr>
-        <w:t xml:space="preserve"> 20</w:t>
-      </w:r>
-      <w:r>
-        <w:rPr>
-          <w:rFonts w:cs="Times New Roman"/>
-          <w:b/>
-          <w:i/>
-          <w:sz w:val="28"/>
-        </w:rPr>
-        <w:t>23</w:t>
+        <w:t>Da Nang – December 2023</w:t>
       </w:r>
     </w:p>
     <w:p>
       <w:pPr>
         <w:pStyle w:val="Title"/>
+        <w:jc w:val="both"/>
         <w:sectPr>
           <w:headerReference w:type="default" r:id="rId9"/>
           <w:footerReference w:type="default" r:id="rId10"/>
@@ -848,264 +724,142 @@
     <w:p>
       <w:pPr>
         <w:pStyle w:val="Title"/>
-      </w:pPr>
-      <w:bookmarkStart w:id="0" w:name="_Toc143417876"/>
-    </w:p>
+        <w:spacing w:before="60" w:after="60" w:line="300" w:lineRule="auto"/>
+        <w:jc w:val="both"/>
+      </w:pPr>
+      <w:bookmarkStart w:id="0" w:name="_Toc143417877"/>
+      <w:bookmarkStart w:id="1" w:name="_Toc73222033"/>
+      <w:bookmarkStart w:id="2" w:name="_Toc104574336"/>
+    </w:p>
+    <w:bookmarkEnd w:id="1"/>
+    <w:bookmarkEnd w:id="2"/>
     <w:p>
       <w:pPr>
         <w:pStyle w:val="Title"/>
       </w:pPr>
-      <w:bookmarkStart w:id="1" w:name="_Toc144670568"/>
-      <w:bookmarkStart w:id="2" w:name="_Toc145564612"/>
-      <w:r>
-        <w:t>PHIẾU NHẬN XÉT CỦA ĐƠN VỊ THỰC TẬP</w:t>
-      </w:r>
-      <w:bookmarkEnd w:id="0"/>
-      <w:bookmarkEnd w:id="1"/>
-      <w:bookmarkEnd w:id="2"/>
-    </w:p>
-    <w:p>
-      <w:pPr>
-        <w:spacing w:after="0" w:line="240" w:lineRule="auto"/>
+      <w:r>
+        <w:t>ADJUSTMENT</w:t>
+      </w:r>
+    </w:p>
+    <w:p>
+      <w:pPr>
+        <w:spacing w:before="60" w:after="60" w:line="300" w:lineRule="auto"/>
         <w:jc w:val="center"/>
         <w:rPr>
           <w:rFonts w:cs="Times New Roman"/>
-          <w:sz w:val="32"/>
           <w:szCs w:val="26"/>
+          <w:lang w:val="vi-VN"/>
         </w:rPr>
       </w:pPr>
       <w:r>
         <w:rPr>
           <w:rFonts w:cs="Times New Roman"/>
-          <w:sz w:val="32"/>
           <w:szCs w:val="26"/>
-        </w:rPr>
-        <w:t>(Bản phô-tô)</w:t>
-      </w:r>
-    </w:p>
-    <w:p>
-      <w:pPr>
+          <w:lang w:val="vi-VN"/>
+        </w:rPr>
+        <w:t>(</w:t>
+      </w:r>
+      <w:r>
+        <w:rPr>
+          <w:rFonts w:cs="Times New Roman"/>
+          <w:szCs w:val="26"/>
+        </w:rPr>
+        <w:t xml:space="preserve">this is some adjustment </w:t>
+      </w:r>
+      <w:r>
+        <w:rPr>
+          <w:rFonts w:cs="Times New Roman"/>
+          <w:szCs w:val="26"/>
+        </w:rPr>
+        <w:t>of instructor</w:t>
+      </w:r>
+      <w:r>
+        <w:rPr>
+          <w:rFonts w:cs="Times New Roman"/>
+          <w:szCs w:val="26"/>
+          <w:lang w:val="vi-VN"/>
+        </w:rPr>
+        <w:t>)</w:t>
+      </w:r>
+    </w:p>
+    <w:p>
+      <w:pPr>
+        <w:spacing w:before="60" w:after="60" w:line="300" w:lineRule="auto"/>
         <w:ind w:firstLine="0"/>
-        <w:jc w:val="center"/>
+        <w:rPr>
+          <w:rFonts w:cs="Times New Roman"/>
+        </w:rPr>
+      </w:pPr>
+      <w:r>
+        <w:rPr>
+          <w:rFonts w:cs="Times New Roman"/>
+          <w:lang w:val="vi-VN"/>
+        </w:rPr>
+        <w:t>∙∙∙∙∙∙∙∙∙∙∙∙∙∙∙∙∙∙∙∙∙∙∙∙∙∙∙∙∙∙∙∙∙∙∙∙∙∙∙∙∙∙∙∙∙∙∙∙∙∙∙∙∙∙∙∙∙∙∙∙∙∙∙∙∙∙∙∙∙∙∙∙∙∙∙∙∙∙∙∙∙∙∙∙∙∙∙∙∙∙∙∙∙∙∙∙∙∙∙∙∙∙∙∙∙∙∙∙∙∙∙∙∙∙∙∙∙∙∙∙∙∙∙∙∙∙∙∙∙∙∙∙∙∙∙∙∙∙∙∙∙∙∙∙∙∙∙∙∙∙∙∙∙∙∙∙∙∙∙∙∙∙∙∙∙∙∙∙∙∙∙∙∙∙∙∙∙∙∙∙∙∙∙∙∙∙∙∙∙∙∙∙∙∙∙∙∙∙∙∙∙∙∙∙∙∙∙∙∙∙∙∙∙∙∙∙∙∙∙∙∙∙∙∙∙∙∙∙∙∙∙∙∙∙∙∙∙∙∙∙∙∙∙∙∙∙∙∙∙∙∙∙∙∙∙∙∙∙∙∙∙∙∙∙∙∙∙∙∙∙∙∙∙∙∙∙∙∙∙∙∙∙∙∙∙∙∙∙∙∙∙∙∙∙∙∙∙∙∙∙∙∙∙∙∙∙∙∙∙∙∙∙∙∙∙∙∙∙∙∙∙∙∙∙∙∙∙∙∙∙∙∙∙∙∙∙∙∙∙∙∙∙∙∙∙∙∙∙∙∙∙∙∙∙∙∙∙∙∙∙∙∙∙∙∙∙∙∙∙∙∙∙∙∙∙∙∙∙∙∙∙∙∙∙∙∙∙∙∙∙∙∙∙∙∙∙∙∙∙∙∙∙∙∙∙∙∙∙∙∙∙∙∙∙∙∙∙∙∙∙∙∙∙∙∙∙∙∙∙∙∙∙∙∙∙∙∙∙∙∙∙∙∙∙∙∙∙∙∙∙∙∙∙∙∙∙∙∙∙∙∙∙∙∙∙∙∙∙∙∙∙∙∙∙∙∙∙∙∙∙∙∙∙∙∙∙∙∙∙∙∙∙∙∙∙∙∙∙∙∙∙∙∙∙∙∙∙∙∙∙∙∙∙∙∙∙∙∙∙∙∙∙∙∙∙∙∙∙∙∙∙∙∙∙∙∙∙∙∙∙∙∙∙∙∙∙∙∙∙∙∙∙∙∙∙∙∙∙∙∙∙∙∙∙∙∙∙∙∙∙∙∙∙∙∙∙∙∙∙∙∙∙∙∙∙∙∙∙∙∙∙∙∙∙∙∙∙∙∙∙∙∙∙∙∙∙∙∙∙∙∙∙∙∙∙∙∙∙∙∙∙∙∙∙∙∙∙∙∙∙∙∙∙∙∙∙∙∙∙∙∙∙∙∙∙∙∙∙∙∙∙∙∙∙∙∙∙∙∙∙∙∙∙∙∙∙∙∙∙∙∙∙∙∙∙∙∙∙∙∙∙∙∙∙∙∙∙∙∙∙∙∙∙∙∙∙∙∙∙∙∙∙∙∙∙∙∙∙∙∙∙∙∙∙∙∙∙∙∙∙∙∙∙∙∙∙∙∙∙∙∙∙∙∙∙∙∙∙∙∙∙∙∙∙∙∙∙∙∙∙∙∙∙∙∙∙∙∙∙∙∙∙∙∙∙∙∙∙∙∙∙∙∙∙∙∙∙∙∙∙∙∙∙∙∙∙∙∙∙∙∙∙∙∙∙∙∙∙∙∙∙∙∙∙∙∙∙∙∙∙∙∙∙∙∙∙∙∙∙∙∙∙∙∙∙∙∙∙∙∙∙∙∙∙∙∙∙∙∙∙∙∙∙∙∙∙∙∙∙∙∙∙∙∙∙∙∙∙∙∙∙∙∙∙∙∙∙∙∙∙∙∙∙∙∙∙∙∙∙∙∙∙∙∙∙∙∙∙∙∙∙∙∙∙∙∙∙∙∙∙∙∙∙∙∙∙∙∙∙∙∙∙∙∙∙∙∙∙∙∙∙∙∙∙∙∙∙∙∙∙∙∙∙∙∙∙∙∙∙∙∙∙∙∙∙∙∙∙∙∙∙∙∙∙∙∙∙∙∙∙∙∙∙∙∙∙∙∙∙∙∙∙∙∙∙∙∙∙∙∙∙∙∙∙∙∙∙∙∙∙∙∙∙∙∙∙∙∙∙∙∙∙∙∙∙∙∙∙∙∙∙∙∙∙∙∙∙∙∙∙∙∙∙∙∙∙∙∙∙∙∙∙∙∙∙∙∙∙∙∙∙∙∙∙∙∙∙∙∙∙∙∙∙∙∙∙∙∙∙∙∙∙∙∙∙∙∙∙∙∙∙∙∙∙∙∙∙∙∙∙</w:t>
+      </w:r>
+      <w:r>
+        <w:rPr>
+          <w:rFonts w:cs="Times New Roman"/>
+          <w:lang w:val="vi-VN"/>
+        </w:rPr>
+        <w:t>∙∙∙∙∙∙∙∙∙∙∙∙∙∙∙∙∙∙</w:t>
+      </w:r>
+    </w:p>
+    <w:p>
+      <w:pPr>
+        <w:spacing w:before="60" w:after="60" w:line="300" w:lineRule="auto"/>
+        <w:jc w:val="right"/>
+        <w:rPr>
+          <w:rFonts w:cs="Times New Roman"/>
+          <w:i/>
+          <w:szCs w:val="26"/>
+        </w:rPr>
+      </w:pPr>
+      <w:r>
+        <w:rPr>
+          <w:rFonts w:cs="Times New Roman"/>
+          <w:i/>
+          <w:szCs w:val="26"/>
+        </w:rPr>
+        <w:t>Da Nang</w:t>
+      </w:r>
+      <w:r>
+        <w:rPr>
+          <w:rFonts w:cs="Times New Roman"/>
+          <w:i/>
+          <w:szCs w:val="26"/>
+          <w:lang w:val="vi-VN"/>
+        </w:rPr>
+        <w:t>,</w:t>
+      </w:r>
+      <w:r>
+        <w:rPr>
+          <w:rFonts w:cs="Times New Roman"/>
+          <w:i/>
+          <w:szCs w:val="26"/>
+          <w:lang w:val="vi-VN"/>
+        </w:rPr>
+        <w:t xml:space="preserve"> </w:t>
+      </w:r>
+      <w:r>
+        <w:rPr>
+          <w:rFonts w:cs="Times New Roman"/>
+          <w:i/>
+          <w:szCs w:val="26"/>
+        </w:rPr>
+        <w:t>December 20, 2023</w:t>
+      </w:r>
+    </w:p>
+    <w:p>
+      <w:pPr>
+        <w:spacing w:before="0" w:after="160" w:line="259" w:lineRule="auto"/>
+        <w:ind w:left="5902" w:firstLine="0"/>
+        <w:jc w:val="left"/>
         <w:rPr>
           <w:rFonts w:cs="Times New Roman"/>
           <w:b/>
           <w:sz w:val="32"/>
           <w:szCs w:val="26"/>
-        </w:rPr>
-      </w:pPr>
-      <w:r>
-        <w:rPr>
-          <w:rFonts w:cs="Times New Roman"/>
-          <w:b/>
-          <w:noProof/>
-          <w:sz w:val="32"/>
-          <w:szCs w:val="26"/>
-          <w:lang w:val="vi-VN" w:eastAsia="vi-VN"/>
-        </w:rPr>
-        <w:drawing>
-          <wp:inline distT="0" distB="0" distL="0" distR="0" wp14:anchorId="49C930B4" wp14:editId="6B8544E2">
-            <wp:extent cx="4874607" cy="7269460"/>
-            <wp:effectExtent l="0" t="0" r="2540" b="8255"/>
-            <wp:docPr id="6" name="Picture 6"/>
-            <wp:cNvGraphicFramePr>
-              <a:graphicFrameLocks xmlns:a="http://schemas.openxmlformats.org/drawingml/2006/main" noChangeAspect="1"/>
-            </wp:cNvGraphicFramePr>
-            <a:graphic xmlns:a="http://schemas.openxmlformats.org/drawingml/2006/main">
-              <a:graphicData uri="http://schemas.openxmlformats.org/drawingml/2006/picture">
-                <pic:pic xmlns:pic="http://schemas.openxmlformats.org/drawingml/2006/picture">
-                  <pic:nvPicPr>
-                    <pic:cNvPr id="1" name=""/>
-                    <pic:cNvPicPr/>
-                  </pic:nvPicPr>
-                  <pic:blipFill>
-                    <a:blip r:embed="rId12"/>
-                    <a:stretch>
-                      <a:fillRect/>
-                    </a:stretch>
-                  </pic:blipFill>
-                  <pic:spPr>
-                    <a:xfrm>
-                      <a:off x="0" y="0"/>
-                      <a:ext cx="4900145" cy="7307545"/>
-                    </a:xfrm>
-                    <a:prstGeom prst="rect">
-                      <a:avLst/>
-                    </a:prstGeom>
-                  </pic:spPr>
-                </pic:pic>
-              </a:graphicData>
-            </a:graphic>
-          </wp:inline>
-        </w:drawing>
-      </w:r>
-    </w:p>
-    <w:p>
-      <w:pPr>
-        <w:tabs>
-          <w:tab w:val="left" w:leader="dot" w:pos="9072"/>
-        </w:tabs>
-      </w:pPr>
-    </w:p>
-    <w:p>
-      <w:pPr>
-        <w:pStyle w:val="Title"/>
-        <w:spacing w:before="60" w:after="60" w:line="300" w:lineRule="auto"/>
-        <w:jc w:val="both"/>
-      </w:pPr>
-      <w:bookmarkStart w:id="3" w:name="_Toc143417877"/>
-      <w:r>
-        <w:rPr>
-          <w:rFonts w:cs="Times New Roman"/>
-          <w:b w:val="0"/>
-          <w:szCs w:val="26"/>
-        </w:rPr>
-        <w:br w:type="page"/>
-      </w:r>
-      <w:bookmarkStart w:id="4" w:name="_Toc73222033"/>
-      <w:bookmarkStart w:id="5" w:name="_Toc104574336"/>
-    </w:p>
-    <w:p>
-      <w:pPr>
-        <w:pStyle w:val="Title"/>
-      </w:pPr>
-      <w:bookmarkStart w:id="6" w:name="_Toc145564613"/>
-      <w:r>
-        <w:lastRenderedPageBreak/>
-        <w:t>NHẬN XÉT</w:t>
-      </w:r>
-      <w:bookmarkEnd w:id="4"/>
-      <w:bookmarkEnd w:id="5"/>
-      <w:bookmarkEnd w:id="6"/>
-    </w:p>
-    <w:p>
-      <w:pPr>
-        <w:spacing w:before="60" w:after="60" w:line="300" w:lineRule="auto"/>
-        <w:jc w:val="center"/>
-        <w:rPr>
-          <w:rFonts w:cs="Times New Roman"/>
-          <w:szCs w:val="26"/>
-          <w:lang w:val="vi-VN"/>
-        </w:rPr>
-      </w:pPr>
-      <w:r>
-        <w:rPr>
-          <w:rFonts w:cs="Times New Roman"/>
-          <w:szCs w:val="26"/>
-          <w:lang w:val="vi-VN"/>
-        </w:rPr>
-        <w:t>(của giảng viên hướng dẫn)</w:t>
-      </w:r>
-    </w:p>
-    <w:p>
-      <w:pPr>
-        <w:spacing w:before="60" w:after="60" w:line="300" w:lineRule="auto"/>
-        <w:rPr>
-          <w:rFonts w:cs="Times New Roman"/>
-          <w:lang w:val="vi-VN"/>
-        </w:rPr>
-      </w:pPr>
-      <w:r>
-        <w:rPr>
-          <w:rFonts w:cs="Times New Roman"/>
-          <w:lang w:val="vi-VN"/>
-        </w:rPr>
-        <w:t>∙∙∙∙∙∙∙∙∙∙∙∙∙∙∙∙∙∙∙∙∙∙∙∙∙∙∙∙∙∙∙∙∙∙∙∙∙∙∙∙∙∙∙∙∙∙∙∙∙∙∙∙∙∙∙∙∙∙∙∙∙∙∙∙∙∙∙∙∙∙∙∙∙∙∙∙∙∙∙∙∙∙∙∙∙∙∙∙∙∙∙∙∙∙∙∙∙∙∙∙∙∙∙∙∙∙∙∙∙∙∙∙∙∙∙∙∙∙∙∙∙∙∙∙∙∙∙∙∙∙∙∙∙∙∙∙∙∙∙∙∙∙∙∙∙∙∙∙∙∙∙∙∙∙∙∙∙∙∙∙∙∙∙∙∙∙∙∙∙∙∙∙∙∙∙∙∙∙∙∙∙∙∙∙∙∙∙∙∙∙∙∙∙∙∙∙∙∙∙∙∙∙∙∙∙∙∙∙∙∙∙∙∙∙∙∙∙∙∙∙∙∙∙∙∙∙∙∙∙∙∙∙∙∙∙∙∙∙∙∙∙∙∙∙∙∙∙∙∙∙∙∙∙∙∙∙∙∙∙∙∙∙∙∙∙∙∙∙∙∙∙∙∙∙∙∙∙∙∙∙∙∙∙∙∙∙∙∙∙∙∙∙∙∙∙∙∙∙∙∙∙∙∙∙∙∙∙∙∙∙∙∙∙∙∙∙∙∙∙∙∙∙∙∙∙∙∙∙∙∙∙∙∙∙∙∙∙∙∙∙∙∙∙∙∙∙∙∙∙∙∙∙∙∙∙∙∙∙∙∙∙∙∙∙∙∙∙∙∙∙∙∙∙∙∙∙∙∙∙∙∙∙∙∙∙∙∙∙∙∙∙∙∙∙∙∙∙∙∙∙∙∙∙∙∙∙∙∙∙∙∙∙∙∙∙∙∙∙∙∙∙∙∙∙∙∙∙∙∙∙∙∙∙∙∙∙∙∙∙∙∙∙∙∙∙∙∙∙∙∙∙∙∙∙∙∙∙∙∙∙∙∙∙∙∙∙∙∙∙∙∙∙∙∙∙∙∙∙∙∙∙∙∙∙∙∙∙∙∙∙∙∙∙∙∙∙∙∙∙∙∙∙∙∙∙∙∙∙∙∙∙∙∙∙∙∙∙∙∙∙∙∙∙∙∙∙∙∙∙∙∙∙∙∙∙∙∙∙∙∙∙∙∙∙∙∙∙∙∙∙∙∙∙∙∙∙∙∙∙∙∙∙∙∙∙∙∙∙∙∙∙∙∙∙∙∙∙∙∙∙∙∙∙∙∙∙∙∙∙∙∙∙∙∙∙∙∙∙∙∙∙∙∙∙∙∙∙∙∙∙∙∙∙∙∙∙∙∙∙∙∙∙∙∙∙∙∙∙∙∙∙∙∙∙∙∙∙∙∙∙∙∙∙∙∙∙∙∙∙∙∙∙∙∙∙∙∙∙∙∙∙∙∙∙∙∙∙∙∙∙∙∙∙∙∙∙∙∙∙∙∙∙∙∙∙∙∙∙∙∙∙∙∙∙∙∙∙∙∙∙∙∙∙∙∙∙∙∙∙∙∙∙∙∙∙∙∙∙∙∙∙∙∙∙∙∙∙∙∙∙∙∙∙∙∙∙∙∙∙∙∙∙∙∙∙∙∙∙∙∙∙∙∙∙∙∙∙∙∙∙∙∙∙∙∙∙∙∙∙∙∙∙∙∙∙∙∙∙∙∙∙∙∙∙∙∙∙∙∙∙∙∙∙∙∙∙∙∙∙∙∙∙∙∙∙∙∙∙∙∙∙∙∙∙∙∙∙∙∙∙∙∙∙∙∙∙∙∙∙∙∙∙∙∙∙∙∙∙∙∙∙∙∙∙∙∙∙∙∙∙∙∙∙∙∙∙∙∙∙∙∙∙∙∙∙∙∙∙∙∙∙∙∙∙∙∙∙∙∙∙∙∙∙∙∙∙∙∙∙∙∙∙∙∙∙∙∙∙∙∙∙∙∙∙∙∙∙∙∙∙∙∙∙∙∙∙∙∙∙∙∙∙∙∙∙∙∙∙∙∙∙∙∙∙∙∙∙∙∙∙∙∙∙∙∙∙∙∙∙∙∙∙∙∙∙∙∙∙∙∙∙∙∙∙∙∙∙∙∙∙∙∙∙∙∙∙∙∙∙∙∙∙∙∙∙∙∙∙∙∙∙∙∙∙∙∙∙∙∙∙∙∙∙∙∙∙∙∙∙∙∙∙∙∙∙∙∙∙∙∙∙∙∙∙∙∙∙∙∙∙∙∙∙∙∙∙∙∙∙∙∙∙∙∙∙∙∙∙∙∙∙∙∙∙∙∙∙∙∙∙∙∙∙∙∙∙∙∙∙∙∙∙∙∙∙∙∙∙∙∙</w:t>
-      </w:r>
-      <w:r>
-        <w:rPr>
-          <w:rFonts w:cs="Times New Roman"/>
-          <w:lang w:val="vi-VN"/>
-        </w:rPr>
-        <w:t>∙∙∙∙∙∙∙∙∙∙∙∙∙∙∙∙∙∙∙∙∙</w:t>
-      </w:r>
-    </w:p>
-    <w:p>
-      <w:pPr>
-        <w:spacing w:before="60" w:after="60" w:line="300" w:lineRule="auto"/>
-        <w:jc w:val="right"/>
-        <w:rPr>
-          <w:rFonts w:cs="Times New Roman"/>
-          <w:i/>
-          <w:szCs w:val="26"/>
-          <w:lang w:val="vi-VN"/>
-        </w:rPr>
-      </w:pPr>
-      <w:r>
-        <w:rPr>
-          <w:rFonts w:cs="Times New Roman"/>
-          <w:i/>
-          <w:szCs w:val="26"/>
-          <w:lang w:val="vi-VN"/>
-        </w:rPr>
-        <w:t>Đà Nẵng,</w:t>
-      </w:r>
-      <w:r>
-        <w:rPr>
-          <w:rFonts w:cs="Times New Roman"/>
-          <w:i/>
-          <w:szCs w:val="26"/>
-          <w:lang w:val="vi-VN"/>
-        </w:rPr>
-        <w:t xml:space="preserve"> </w:t>
-      </w:r>
-      <w:r>
-        <w:rPr>
-          <w:rFonts w:cs="Times New Roman"/>
-          <w:i/>
-          <w:szCs w:val="26"/>
-          <w:lang w:val="vi-VN"/>
-        </w:rPr>
-        <w:t>Ngày…</w:t>
-      </w:r>
-      <w:r>
-        <w:rPr>
-          <w:rFonts w:cs="Times New Roman"/>
-          <w:i/>
-          <w:szCs w:val="26"/>
-          <w:lang w:val="vi-VN"/>
-        </w:rPr>
-        <w:t xml:space="preserve"> </w:t>
-      </w:r>
-      <w:r>
-        <w:rPr>
-          <w:rFonts w:cs="Times New Roman"/>
-          <w:i/>
-          <w:szCs w:val="26"/>
-          <w:lang w:val="vi-VN"/>
-        </w:rPr>
-        <w:t>Tháng…</w:t>
-      </w:r>
-      <w:r>
-        <w:rPr>
-          <w:rFonts w:cs="Times New Roman"/>
-          <w:i/>
-          <w:szCs w:val="26"/>
-          <w:lang w:val="vi-VN"/>
-        </w:rPr>
-        <w:t xml:space="preserve"> </w:t>
-      </w:r>
-      <w:r>
-        <w:rPr>
-          <w:rFonts w:cs="Times New Roman"/>
-          <w:i/>
-          <w:szCs w:val="26"/>
-          <w:lang w:val="vi-VN"/>
-        </w:rPr>
-        <w:t>Năm 2022</w:t>
-      </w:r>
-    </w:p>
-    <w:p>
-      <w:pPr>
-        <w:spacing w:before="0" w:after="160" w:line="259" w:lineRule="auto"/>
-        <w:ind w:left="5902" w:firstLine="0"/>
-        <w:jc w:val="left"/>
-        <w:rPr>
-          <w:rFonts w:cs="Times New Roman"/>
-          <w:b/>
-          <w:sz w:val="32"/>
-          <w:szCs w:val="26"/>
-          <w:lang w:val="vi-VN"/>
         </w:rPr>
       </w:pPr>
       <w:r>
@@ -1117,7 +871,17 @@
           <w:szCs w:val="26"/>
           <w:lang w:val="vi-VN"/>
         </w:rPr>
-        <w:t>Giảng viên hướng dẫn</w:t>
+        <w:tab/>
+      </w:r>
+      <w:r>
+        <w:rPr>
+          <w:rFonts w:cs="Times New Roman"/>
+          <w:b/>
+          <w:bCs/>
+          <w:iCs/>
+          <w:szCs w:val="26"/>
+        </w:rPr>
+        <w:t>Instructor signature</w:t>
       </w:r>
     </w:p>
     <w:p>
@@ -1149,7 +913,7 @@
           <w:lang w:val="vi-VN"/>
         </w:rPr>
       </w:pPr>
-      <w:bookmarkStart w:id="7" w:name="_Toc144670569"/>
+      <w:bookmarkStart w:id="3" w:name="_Toc144670569"/>
       <w:r>
         <w:rPr>
           <w:lang w:val="vi-VN"/>
@@ -1157,30 +921,16 @@
         <w:br w:type="page"/>
       </w:r>
     </w:p>
+    <w:bookmarkEnd w:id="0"/>
+    <w:bookmarkEnd w:id="3"/>
     <w:p>
       <w:pPr>
         <w:pStyle w:val="Title"/>
-        <w:rPr>
-          <w:lang w:val="vi-VN"/>
-        </w:rPr>
-      </w:pPr>
-      <w:bookmarkStart w:id="8" w:name="_Toc145564614"/>
-      <w:r>
-        <w:rPr>
-          <w:lang w:val="vi-VN"/>
-        </w:rPr>
+      </w:pPr>
+      <w:r>
         <w:lastRenderedPageBreak/>
-        <w:t xml:space="preserve">LỜI </w:t>
-      </w:r>
-      <w:r>
-        <w:rPr>
-          <w:lang w:val="vi-VN"/>
-        </w:rPr>
-        <w:t>CẢM ƠN</w:t>
-      </w:r>
-      <w:bookmarkEnd w:id="3"/>
-      <w:bookmarkEnd w:id="7"/>
-      <w:bookmarkEnd w:id="8"/>
+        <w:t>SINCERELY THANKS</w:t>
+      </w:r>
     </w:p>
     <w:p>
       <w:pPr>
@@ -1367,14 +1117,14 @@
       <w:pPr>
         <w:pStyle w:val="Title"/>
       </w:pPr>
-      <w:bookmarkStart w:id="9" w:name="_Toc144670570"/>
-      <w:bookmarkStart w:id="10" w:name="_Toc145564615"/>
+      <w:bookmarkStart w:id="4" w:name="_Toc144670570"/>
+      <w:bookmarkStart w:id="5" w:name="_Toc145564615"/>
       <w:r>
         <w:lastRenderedPageBreak/>
         <w:t>MỤC LỤC</w:t>
       </w:r>
-      <w:bookmarkEnd w:id="9"/>
-      <w:bookmarkEnd w:id="10"/>
+      <w:bookmarkEnd w:id="4"/>
+      <w:bookmarkEnd w:id="5"/>
     </w:p>
     <w:p>
       <w:pPr>
@@ -4751,13 +4501,13 @@
           <w:noProof/>
         </w:rPr>
       </w:pPr>
-      <w:bookmarkStart w:id="11" w:name="_Toc145564616"/>
-      <w:bookmarkStart w:id="12" w:name="_Toc143417879"/>
-      <w:bookmarkStart w:id="13" w:name="_Toc144670571"/>
+      <w:bookmarkStart w:id="6" w:name="_Toc145564616"/>
+      <w:bookmarkStart w:id="7" w:name="_Toc143417879"/>
+      <w:bookmarkStart w:id="8" w:name="_Toc144670571"/>
       <w:r>
         <w:t>DANH MỤC HÌNH ẢNH</w:t>
       </w:r>
-      <w:bookmarkEnd w:id="11"/>
+      <w:bookmarkEnd w:id="6"/>
       <w:r>
         <w:fldChar w:fldCharType="begin"/>
       </w:r>
@@ -7264,11 +7014,11 @@
         <w:lastRenderedPageBreak/>
         <w:fldChar w:fldCharType="end"/>
       </w:r>
-      <w:bookmarkStart w:id="14" w:name="_Toc145564617"/>
+      <w:bookmarkStart w:id="9" w:name="_Toc145564617"/>
       <w:r>
         <w:t>DANH MỤC BẢNG</w:t>
       </w:r>
-      <w:bookmarkEnd w:id="14"/>
+      <w:bookmarkEnd w:id="9"/>
     </w:p>
     <w:p>
       <w:pPr>
@@ -7788,7 +7538,7 @@
     <w:p>
       <w:pPr>
         <w:sectPr>
-          <w:headerReference w:type="first" r:id="rId13"/>
+          <w:headerReference w:type="first" r:id="rId12"/>
           <w:pgSz w:w="11907" w:h="16840" w:code="9"/>
           <w:pgMar w:top="1134" w:right="1134" w:bottom="1134" w:left="1701" w:header="567" w:footer="567" w:gutter="0"/>
           <w:pgNumType w:fmt="lowerRoman" w:start="1"/>
@@ -7801,18 +7551,16 @@
         <w:fldChar w:fldCharType="end"/>
       </w:r>
     </w:p>
+    <w:bookmarkEnd w:id="7"/>
+    <w:bookmarkEnd w:id="8"/>
     <w:p>
       <w:pPr>
         <w:pStyle w:val="Title"/>
       </w:pPr>
-      <w:bookmarkStart w:id="15" w:name="_Toc145564618"/>
       <w:r>
         <w:lastRenderedPageBreak/>
-        <w:t>MỞ ĐẦU</w:t>
-      </w:r>
-      <w:bookmarkEnd w:id="12"/>
-      <w:bookmarkEnd w:id="13"/>
-      <w:bookmarkEnd w:id="15"/>
+        <w:t>OVERVIEW</w:t>
+      </w:r>
     </w:p>
     <w:p>
       <w:pPr>
@@ -8230,37 +7978,90 @@
         </w:rPr>
         <w:br w:type="page"/>
       </w:r>
-      <w:bookmarkStart w:id="16" w:name="_Toc143417880"/>
-      <w:bookmarkStart w:id="17" w:name="_Toc143418135"/>
-      <w:bookmarkStart w:id="18" w:name="_Toc143418185"/>
-      <w:bookmarkStart w:id="19" w:name="_Toc143418682"/>
-      <w:bookmarkStart w:id="20" w:name="_Toc143419411"/>
-      <w:bookmarkStart w:id="21" w:name="_Toc143419598"/>
-    </w:p>
+      <w:bookmarkStart w:id="10" w:name="_Toc143417880"/>
+      <w:bookmarkStart w:id="11" w:name="_Toc143418135"/>
+      <w:bookmarkStart w:id="12" w:name="_Toc143418185"/>
+      <w:bookmarkStart w:id="13" w:name="_Toc143418682"/>
+      <w:bookmarkStart w:id="14" w:name="_Toc143419411"/>
+      <w:bookmarkStart w:id="15" w:name="_Toc143419598"/>
+    </w:p>
+    <w:bookmarkEnd w:id="10"/>
+    <w:bookmarkEnd w:id="11"/>
+    <w:bookmarkEnd w:id="12"/>
+    <w:bookmarkEnd w:id="13"/>
+    <w:bookmarkEnd w:id="14"/>
+    <w:bookmarkEnd w:id="15"/>
     <w:p>
       <w:pPr>
         <w:pStyle w:val="Heading1"/>
-      </w:pPr>
-      <w:bookmarkStart w:id="22" w:name="_Toc144670572"/>
-      <w:bookmarkStart w:id="23" w:name="_Toc145564619"/>
+        <w:ind w:left="1170" w:firstLine="630"/>
+        <w:jc w:val="both"/>
+      </w:pPr>
       <w:r>
         <w:lastRenderedPageBreak/>
-        <w:t>GIỚI</w:t>
-      </w:r>
-      <w:r>
-        <w:t xml:space="preserve"> </w:t>
-      </w:r>
-      <w:r>
-        <w:t>THIỆU</w:t>
-      </w:r>
-      <w:r>
-        <w:t xml:space="preserve"> VỀ</w:t>
-      </w:r>
-      <w:r>
-        <w:t xml:space="preserve"> </w:t>
-      </w:r>
-      <w:r>
-        <w:t>PHÒNG ĐÀO TẠO</w:t>
+        <w:t xml:space="preserve">THEORETICAL </w:t>
+      </w:r>
+      <w:r>
+        <w:t>BASIS</w:t>
+      </w:r>
+    </w:p>
+    <w:p>
+      <w:pPr>
+        <w:pStyle w:val="Heading2"/>
+      </w:pPr>
+      <w:bookmarkStart w:id="16" w:name="_Toc143417895"/>
+      <w:bookmarkStart w:id="17" w:name="_Toc143418136"/>
+      <w:bookmarkStart w:id="18" w:name="_Toc143418186"/>
+      <w:bookmarkStart w:id="19" w:name="_Toc143418683"/>
+      <w:bookmarkStart w:id="20" w:name="_Toc143419412"/>
+      <w:bookmarkStart w:id="21" w:name="_Toc143419599"/>
+      <w:r>
+        <w:t>Blockchain</w:t>
+      </w:r>
+      <w:r>
+        <w:t xml:space="preserve"> and smart contract</w:t>
+      </w:r>
+      <w:r>
+        <w:t xml:space="preserve"> overview</w:t>
+      </w:r>
+    </w:p>
+    <w:p>
+      <w:pPr>
+        <w:pStyle w:val="Heading2"/>
+      </w:pPr>
+      <w:r>
+        <w:t>Technology is used in front-end</w:t>
+      </w:r>
+    </w:p>
+    <w:p>
+      <w:pPr>
+        <w:pStyle w:val="Heading2"/>
+      </w:pPr>
+      <w:r>
+        <w:t>Technology is used in back-end</w:t>
+      </w:r>
+    </w:p>
+    <w:p>
+      <w:pPr>
+        <w:pStyle w:val="Heading2"/>
+      </w:pPr>
+    </w:p>
+    <w:p/>
+    <w:p/>
+    <w:p>
+      <w:pPr>
+        <w:spacing w:before="0" w:after="160" w:line="259" w:lineRule="auto"/>
+        <w:ind w:firstLine="0"/>
+        <w:jc w:val="left"/>
+        <w:rPr>
+          <w:rFonts w:eastAsiaTheme="majorEastAsia" w:cstheme="majorBidi"/>
+          <w:b/>
+          <w:sz w:val="32"/>
+          <w:szCs w:val="32"/>
+        </w:rPr>
+      </w:pPr>
+      <w:r>
+        <w:br w:type="page"/>
       </w:r>
       <w:bookmarkEnd w:id="16"/>
       <w:bookmarkEnd w:id="17"/>
@@ -8268,6 +8069,17 @@
       <w:bookmarkEnd w:id="19"/>
       <w:bookmarkEnd w:id="20"/>
       <w:bookmarkEnd w:id="21"/>
+    </w:p>
+    <w:p>
+      <w:pPr>
+        <w:pStyle w:val="Heading1"/>
+      </w:pPr>
+      <w:bookmarkStart w:id="22" w:name="_Toc144670578"/>
+      <w:bookmarkStart w:id="23" w:name="_Toc145564625"/>
+      <w:r>
+        <w:lastRenderedPageBreak/>
+        <w:t>CƠ SỞ LÝ THUYẾT LIÊN QUAN ĐẾN ĐỀ TÀI</w:t>
+      </w:r>
       <w:bookmarkEnd w:id="22"/>
       <w:bookmarkEnd w:id="23"/>
     </w:p>
@@ -8275,206 +8087,42 @@
       <w:pPr>
         <w:pStyle w:val="Heading2"/>
       </w:pPr>
-      <w:bookmarkStart w:id="24" w:name="_Toc144670573"/>
-      <w:bookmarkStart w:id="25" w:name="_Toc145564620"/>
-      <w:r>
-        <w:t>Thông tin liên hệ</w:t>
+      <w:bookmarkStart w:id="24" w:name="_Toc144670579"/>
+      <w:bookmarkStart w:id="25" w:name="_Toc145564626"/>
+      <w:r>
+        <w:t>Ngôn ngữ lập trình PHP</w:t>
       </w:r>
       <w:bookmarkEnd w:id="24"/>
       <w:bookmarkEnd w:id="25"/>
     </w:p>
     <w:p>
       <w:pPr>
-        <w:pStyle w:val="StylenormalFirstline063cm1"/>
-        <w:tabs>
-          <w:tab w:val="left" w:leader="dot" w:pos="9072"/>
-        </w:tabs>
-        <w:spacing w:after="0" w:line="240" w:lineRule="auto"/>
-        <w:ind w:left="357" w:firstLine="0"/>
-        <w:rPr>
-          <w:szCs w:val="26"/>
-        </w:rPr>
-      </w:pPr>
-      <w:r>
-        <w:rPr>
-          <w:szCs w:val="26"/>
-        </w:rPr>
-        <w:t>Tên đơn vị</w:t>
-      </w:r>
-      <w:r>
-        <w:rPr>
-          <w:szCs w:val="26"/>
-        </w:rPr>
-        <w:t xml:space="preserve">: </w:t>
-      </w:r>
-      <w:r>
-        <w:rPr>
-          <w:szCs w:val="26"/>
-        </w:rPr>
-        <w:t>Phòng đào tạo</w:t>
-      </w:r>
-      <w:r>
-        <w:rPr>
-          <w:szCs w:val="26"/>
-        </w:rPr>
-        <w:t xml:space="preserve"> </w:t>
-      </w:r>
-      <w:r>
-        <w:rPr>
-          <w:szCs w:val="26"/>
-        </w:rPr>
-        <w:t>-</w:t>
-      </w:r>
-      <w:r>
-        <w:rPr>
-          <w:szCs w:val="26"/>
-        </w:rPr>
-        <w:t xml:space="preserve"> </w:t>
-      </w:r>
-      <w:r>
-        <w:rPr>
-          <w:szCs w:val="26"/>
-        </w:rPr>
-        <w:t>Trường</w:t>
-      </w:r>
-      <w:r>
-        <w:rPr>
-          <w:szCs w:val="26"/>
-        </w:rPr>
-        <w:t xml:space="preserve"> đại học Công nghệ thông tin và Truyền thông </w:t>
-      </w:r>
-    </w:p>
-    <w:p>
-      <w:pPr>
-        <w:pStyle w:val="StylenormalFirstline063cm1"/>
-        <w:tabs>
-          <w:tab w:val="left" w:leader="dot" w:pos="9072"/>
-        </w:tabs>
-        <w:spacing w:after="0" w:line="240" w:lineRule="auto"/>
-        <w:ind w:left="357" w:firstLine="0"/>
-        <w:rPr>
-          <w:b/>
-          <w:szCs w:val="26"/>
-        </w:rPr>
-      </w:pPr>
-      <w:r>
-        <w:rPr>
-          <w:szCs w:val="26"/>
-        </w:rPr>
-        <w:t>Việt Hàn</w:t>
-      </w:r>
-    </w:p>
-    <w:p>
-      <w:pPr>
-        <w:pStyle w:val="StylenormalFirstline063cm1"/>
-        <w:tabs>
-          <w:tab w:val="left" w:leader="dot" w:pos="9072"/>
-        </w:tabs>
-        <w:spacing w:after="0" w:line="240" w:lineRule="auto"/>
-        <w:ind w:left="357" w:firstLine="3"/>
-        <w:rPr>
-          <w:b/>
-          <w:szCs w:val="26"/>
-        </w:rPr>
-      </w:pPr>
-      <w:r>
-        <w:rPr>
-          <w:szCs w:val="26"/>
-        </w:rPr>
-        <w:t xml:space="preserve">Địa chỉ: </w:t>
-      </w:r>
-      <w:r>
-        <w:rPr>
-          <w:szCs w:val="26"/>
-        </w:rPr>
-        <w:t>Khu Đô thị Đại học Đà Nẵng, Đường Nam Kỳ Khởi Nghĩa, quận Ngũ Hành Sơn, TP. Đà Nẵng</w:t>
-      </w:r>
-    </w:p>
-    <w:p>
-      <w:pPr>
-        <w:pStyle w:val="StylenormalFirstline063cm1"/>
-        <w:tabs>
-          <w:tab w:val="left" w:leader="dot" w:pos="9072"/>
-        </w:tabs>
-        <w:spacing w:after="0" w:line="240" w:lineRule="auto"/>
-        <w:ind w:firstLine="357"/>
-        <w:rPr>
-          <w:szCs w:val="26"/>
-        </w:rPr>
-      </w:pPr>
-      <w:r>
-        <w:rPr>
-          <w:szCs w:val="26"/>
-        </w:rPr>
-        <w:t xml:space="preserve">Email: </w:t>
-      </w:r>
-      <w:hyperlink r:id="rId14" w:history="1">
-        <w:r>
-          <w:rPr>
-            <w:rStyle w:val="Hyperlink"/>
-            <w:szCs w:val="26"/>
-          </w:rPr>
-          <w:t>daotao@vku.udn.vn</w:t>
-        </w:r>
-      </w:hyperlink>
-    </w:p>
-    <w:p>
-      <w:pPr>
-        <w:pStyle w:val="StylenormalFirstline063cm1"/>
-        <w:tabs>
-          <w:tab w:val="left" w:leader="dot" w:pos="9072"/>
-        </w:tabs>
-        <w:spacing w:after="0" w:line="240" w:lineRule="auto"/>
-        <w:ind w:firstLine="357"/>
-        <w:rPr>
-          <w:b/>
-          <w:szCs w:val="26"/>
-        </w:rPr>
-      </w:pPr>
-      <w:r>
-        <w:rPr>
-          <w:szCs w:val="26"/>
-        </w:rPr>
-        <w:t>Website:</w:t>
-      </w:r>
-      <w:r>
-        <w:rPr>
-          <w:szCs w:val="26"/>
-        </w:rPr>
-        <w:t xml:space="preserve"> </w:t>
-      </w:r>
-      <w:r>
-        <w:rPr>
-          <w:szCs w:val="26"/>
-        </w:rPr>
-        <w:t>https://daotao.vku.udn.vn</w:t>
-      </w:r>
-    </w:p>
-    <w:p>
-      <w:pPr>
-        <w:pStyle w:val="Heading2"/>
-      </w:pPr>
-      <w:bookmarkStart w:id="26" w:name="_Toc144670574"/>
-      <w:bookmarkStart w:id="27" w:name="_Toc145564621"/>
-      <w:r>
-        <w:t>Giới thiệu chung</w:t>
+        <w:pStyle w:val="Heading3"/>
+      </w:pPr>
+      <w:bookmarkStart w:id="26" w:name="_Toc144670580"/>
+      <w:bookmarkStart w:id="27" w:name="_Toc145564627"/>
+      <w:r>
+        <w:t>Khái niệm ngôn ngữ PHP</w:t>
       </w:r>
       <w:bookmarkEnd w:id="26"/>
       <w:bookmarkEnd w:id="27"/>
     </w:p>
     <w:p>
-      <w:r>
-        <w:t>Phòng Đào tạo là một đơn vị hoạt động quan trọng trong các tổ chức giáo dục và đào tạo, bao gồm trường học, trường đại học, cơ sở đào tạo nghề hoặc các tổ chức đào tạo khác. Phòng Đào tạo có vai trò chủ trì và tổ chức thực hiện các hoạt động liên quan đến quản lý học tập và đào tạo sinh viên, học viên hoặc những người học tại tổ chức đó.</w:t>
-      </w:r>
-    </w:p>
-    <w:p>
-      <w:pPr>
-        <w:pStyle w:val="Heading2"/>
-      </w:pPr>
-      <w:bookmarkStart w:id="28" w:name="_Toc144670575"/>
-      <w:bookmarkStart w:id="29" w:name="_Toc145564622"/>
-      <w:r>
-        <w:t>Chức năng, nhiệm vụ</w:t>
+      <w:pPr>
+        <w:ind w:firstLine="0"/>
+      </w:pPr>
+      <w:r>
+        <w:t>Ngôn ngữ, các thư viện, tài liệu gốc của PHP được xây dựng bởi cộng đồng và có sự đóng góp rất lớn của Zend Inc., công ty do các nhà phát triển cốt lõi của PHP lập nên nhằm tạo ra một môi trường chuyên nghiệp để đưa PHP phát triển ở quy mô doanh nghiệp.</w:t>
+      </w:r>
+    </w:p>
+    <w:p>
+      <w:pPr>
+        <w:pStyle w:val="Heading3"/>
+      </w:pPr>
+      <w:bookmarkStart w:id="28" w:name="_Toc144670581"/>
+      <w:bookmarkStart w:id="29" w:name="_Toc145564628"/>
+      <w:r>
+        <w:t>Tại sao nên dùng PHP</w:t>
       </w:r>
       <w:bookmarkEnd w:id="28"/>
       <w:bookmarkEnd w:id="29"/>
@@ -8484,7 +8132,7 @@
         <w:ind w:firstLine="0"/>
       </w:pPr>
       <w:r>
-        <w:t>Nhiệm vụ và Chức năng:</w:t>
+        <w:t>80% trong số 10 triệu trang web hàng đầu sử dụng ngôn ngữ lập trình PHP. PHP rất phổ biến đối với công việc tự do, bởi vì nhiều doanh nghiệp nhỏ hoặc những người không có kỹ thuật muốn sử dụng WordPress, Wix hoặc các hệ thống quản lý nội dung phổ biến khác để thiết lập trang web hoặc website bán hàng. PHP được thiết kế cho web và nó hoạt động tốt. Những “gã” khổng lồ trong giới lập trình như Flickr, Wikipedia, Tumblr và Facebook đã sử dụng kết hợp framework PHP cho hệ thống websites của mình.</w:t>
       </w:r>
     </w:p>
     <w:p>
@@ -8492,67 +8140,7 @@
         <w:ind w:firstLine="0"/>
       </w:pPr>
       <w:r>
-        <w:t>Phòng Đào tạo thường có những nhiệm vụ và chức năng chính sau:</w:t>
-      </w:r>
-    </w:p>
-    <w:p>
-      <w:pPr>
-        <w:pStyle w:val="ListParagraph"/>
-        <w:numPr>
-          <w:ilvl w:val="0"/>
-          <w:numId w:val="9"/>
-        </w:numPr>
-      </w:pPr>
-      <w:r>
-        <w:t>Quản lý Chương trình đào tạo: Phòng Đào tạo phụ trách xây dựng, điều chỉnh và cập nhật các chương trình học tập và đào tạo phù hợp với yêu cầu của cơ quan quản lý giáo dục, thị trường lao động và nhu cầu của sinh viên.</w:t>
-      </w:r>
-    </w:p>
-    <w:p>
-      <w:pPr>
-        <w:pStyle w:val="ListParagraph"/>
-        <w:numPr>
-          <w:ilvl w:val="0"/>
-          <w:numId w:val="9"/>
-        </w:numPr>
-      </w:pPr>
-      <w:r>
-        <w:t>Tư vấn học vấn: Phòng Đào tạo cung cấp thông tin và tư vấn cho sinh viên hoặc học viên về các chương trình đào tạo, hướng nghiệp, kế hoạch học tập và các vấn đề liên quan đến học vụ.</w:t>
-      </w:r>
-    </w:p>
-    <w:p>
-      <w:pPr>
-        <w:pStyle w:val="ListParagraph"/>
-        <w:numPr>
-          <w:ilvl w:val="0"/>
-          <w:numId w:val="9"/>
-        </w:numPr>
-      </w:pPr>
-      <w:r>
-        <w:t>Quản lý học tập: Điều phối và giám sát quá trình học tập của sinh viên hoặc học viên, đảm bảo các tiến độ và quy định được tuân thủ.</w:t>
-      </w:r>
-    </w:p>
-    <w:p>
-      <w:pPr>
-        <w:pStyle w:val="ListParagraph"/>
-        <w:numPr>
-          <w:ilvl w:val="0"/>
-          <w:numId w:val="9"/>
-        </w:numPr>
-      </w:pPr>
-      <w:r>
-        <w:t>Quản lý hồ sơ sinh viên/học viên: Xây dựng và duy trì hồ sơ cá nhân của sinh viên hoặc học viên, bao gồm thông tin về học tập, kết quả thi, chứng chỉ và giấy tờ liên quan.</w:t>
-      </w:r>
-    </w:p>
-    <w:p>
-      <w:pPr>
-        <w:pStyle w:val="ListParagraph"/>
-        <w:numPr>
-          <w:ilvl w:val="0"/>
-          <w:numId w:val="9"/>
-        </w:numPr>
-      </w:pPr>
-      <w:r>
-        <w:t>Thực hiện chính sách và quy định: Áp dụng các chính sách và quy định của tổ chức giáo dục và cơ quan quản lý giáo dục vào hoạt động đào tạo.</w:t>
+        <w:t>PHP đã được sử dụng để phát triển các trang web thương mại điện tử, ứng dụng GUI, ứng dụng Facebook, công cụ quản lý dự án, trang web CMS và nhiều ứng dụng khác. Với các ứng dụng đa dạng và sự thống trị của nó trên thị trường, PHP nắm giữ một tương lai đầy hứa hẹn.</w:t>
       </w:r>
     </w:p>
     <w:p>
@@ -8560,886 +8148,56 @@
         <w:ind w:firstLine="0"/>
       </w:pPr>
       <w:r>
-        <w:t>Ý nghĩa và ảnh hưởng:</w:t>
-      </w:r>
-    </w:p>
-    <w:p>
-      <w:pPr>
-        <w:ind w:firstLine="454"/>
-      </w:pPr>
-      <w:r>
-        <w:t>Phòng Đào tạo đóng vai trò quan trọng trong việc đảm bảo chất lượng và hiệu quả của quá trình học tập và đào tạo tại các tổ chức giáo dục. Bằng cách cung cấp dịch vụ tư vấn và hỗ trợ, phòng đào tạo giúp sinh viên hoặc học viên tận dụng tối đa tiềm năng học tập và phát triển bản thân.</w:t>
-      </w:r>
-    </w:p>
-    <w:p>
-      <w:pPr>
-        <w:pStyle w:val="Heading2"/>
-      </w:pPr>
-      <w:bookmarkStart w:id="30" w:name="_Toc144670576"/>
-      <w:bookmarkStart w:id="31" w:name="_Toc145564623"/>
+        <w:t>PHP không bị ràng buộc bởi các quy tắc; nó giúp cho lập trình viên được tự do sáng tạo để xây dựng mọi thứ mình muốn. Sự thân thiện với người dùng và tính linh hoạt chính là lợi thế lớn nhất của PHP.</w:t>
+      </w:r>
+    </w:p>
+    <w:p>
+      <w:pPr>
+        <w:ind w:firstLine="0"/>
+      </w:pPr>
+      <w:r>
+        <w:t xml:space="preserve">Ngoài ra, khi nói đến việc xây dựng các ứng dụng dành riêng cho dự án, các lập trình viên sẽ không cần lo lắng về việc xây dựng từ đầu. PHP có nhiều frameworks kết hợp </w:t>
+      </w:r>
       <w:r>
         <w:lastRenderedPageBreak/>
-        <w:t>Cơ cấu, tổ chức</w:t>
+        <w:t>được sử dụng để thêm các chức năng cụ thể. Một số Framework phổ biến như: Laravel, CodeIgniter, Yii 2, Phalcon, CakePHP,…</w:t>
+      </w:r>
+    </w:p>
+    <w:p>
+      <w:pPr>
+        <w:ind w:firstLine="0"/>
+      </w:pPr>
+      <w:r>
+        <w:t>Trước tiên, quy mô của cộng đồng rất quan trọng, bởi vì cộng đồng ngôn ngữ lập trình càng lớn thì bạn càng có nhiều cơ hội nhận được hỗ trợ. Khi bước chân vào thế giới lập trình, bạn sẽ sớm hiểu được tầm quan trọng của việc hỗ trợ bởi vì cộng đồng các nhà phát triển là nơi nhận và đưa ra trợ giúp. Ngoài ra, trong một cộng đồng lớn sẽ có nhiều người xây dựng được các công cụ hữu ích giúp giảm bớt quá trình phát triển ngôn ngữ cụ thể. Hiện tại, có hơn 600 ngôn ngữ lập trình nổi tiếng trên toàn thế giới.</w:t>
+      </w:r>
+    </w:p>
+    <w:p>
+      <w:pPr>
+        <w:ind w:firstLine="0"/>
+      </w:pPr>
+      <w:r>
+        <w:t>Ngôn ngữ lập trình PHP được coi là một trong những ngôn ngữ lập trình dễ học nhất. Những người mới bắt đầu thường thấy rất dễ để tham gia vào việc phát triển website bằng cách học PHP.</w:t>
+      </w:r>
+    </w:p>
+    <w:p>
+      <w:pPr>
+        <w:ind w:firstLine="0"/>
+      </w:pPr>
+      <w:r>
+        <w:t>Các bản vá lỗi cho PHP cũng như các sản phẩm từ PHP cũng rất nhanh chóng do có nguồn cộng đồng hỗ trợ đông đảo, mạnh mẽ. Tính chất mã nguồn mở giúp cho cộng đồng có thể sớm phát hiện các lỗi trong mã nguồn PHP để hoàn thiện và khắc phục.</w:t>
+      </w:r>
+    </w:p>
+    <w:p>
+      <w:pPr>
+        <w:pStyle w:val="Heading3"/>
+      </w:pPr>
+      <w:bookmarkStart w:id="30" w:name="_Toc144670582"/>
+      <w:bookmarkStart w:id="31" w:name="_Toc145564629"/>
+      <w:r>
+        <w:t>Ưu và nhược điểm của ngôn ngữ PHP</w:t>
       </w:r>
       <w:bookmarkEnd w:id="30"/>
       <w:bookmarkEnd w:id="31"/>
-    </w:p>
-    <w:p>
-      <w:pPr>
-        <w:pStyle w:val="Caption"/>
-        <w:keepNext/>
-        <w:jc w:val="center"/>
-      </w:pPr>
-      <w:bookmarkStart w:id="32" w:name="_Toc144713650"/>
-      <w:r>
-        <w:t xml:space="preserve">Bảng </w:t>
-      </w:r>
-      <w:fldSimple w:instr=" STYLEREF 1 \s ">
-        <w:r>
-          <w:rPr>
-            <w:noProof/>
-          </w:rPr>
-          <w:t>1</w:t>
-        </w:r>
-      </w:fldSimple>
-      <w:r>
-        <w:t>.</w:t>
-      </w:r>
-      <w:fldSimple w:instr=" SEQ Bảng \* ARABIC \s 1 ">
-        <w:r>
-          <w:rPr>
-            <w:noProof/>
-          </w:rPr>
-          <w:t>1</w:t>
-        </w:r>
-      </w:fldSimple>
-      <w:r>
-        <w:t>. Cơ cấu, tổ chức Phòng Đào tạo</w:t>
-      </w:r>
-      <w:bookmarkEnd w:id="32"/>
-    </w:p>
-    <w:tbl>
-      <w:tblPr>
-        <w:tblStyle w:val="TableGrid"/>
-        <w:tblW w:w="8104" w:type="dxa"/>
-        <w:tblInd w:w="742" w:type="dxa"/>
-        <w:tblLook w:val="04A0" w:firstRow="1" w:lastRow="0" w:firstColumn="1" w:lastColumn="0" w:noHBand="0" w:noVBand="1"/>
-      </w:tblPr>
-      <w:tblGrid>
-        <w:gridCol w:w="679"/>
-        <w:gridCol w:w="2260"/>
-        <w:gridCol w:w="5165"/>
-      </w:tblGrid>
-      <w:tr>
-        <w:trPr>
-          <w:trHeight w:val="348"/>
-        </w:trPr>
-        <w:tc>
-          <w:tcPr>
-            <w:tcW w:w="679" w:type="dxa"/>
-          </w:tcPr>
-          <w:p>
-            <w:pPr>
-              <w:ind w:firstLine="0"/>
-            </w:pPr>
-            <w:r>
-              <w:t>STT</w:t>
-            </w:r>
-          </w:p>
-        </w:tc>
-        <w:tc>
-          <w:tcPr>
-            <w:tcW w:w="2260" w:type="dxa"/>
-          </w:tcPr>
-          <w:p>
-            <w:pPr>
-              <w:ind w:firstLine="0"/>
-            </w:pPr>
-            <w:r>
-              <w:t>Họ và tên</w:t>
-            </w:r>
-          </w:p>
-        </w:tc>
-        <w:tc>
-          <w:tcPr>
-            <w:tcW w:w="5165" w:type="dxa"/>
-          </w:tcPr>
-          <w:p>
-            <w:pPr>
-              <w:ind w:firstLine="0"/>
-            </w:pPr>
-            <w:r>
-              <w:t>Chức danh, chức vụ</w:t>
-            </w:r>
-          </w:p>
-        </w:tc>
-      </w:tr>
-      <w:tr>
-        <w:trPr>
-          <w:trHeight w:val="348"/>
-        </w:trPr>
-        <w:tc>
-          <w:tcPr>
-            <w:tcW w:w="679" w:type="dxa"/>
-          </w:tcPr>
-          <w:p>
-            <w:pPr>
-              <w:ind w:firstLine="0"/>
-            </w:pPr>
-            <w:r>
-              <w:t>1</w:t>
-            </w:r>
-          </w:p>
-        </w:tc>
-        <w:tc>
-          <w:tcPr>
-            <w:tcW w:w="2260" w:type="dxa"/>
-          </w:tcPr>
-          <w:p>
-            <w:pPr>
-              <w:ind w:firstLine="0"/>
-            </w:pPr>
-            <w:r>
-              <w:t>Huỳnh Ngọc Thọ</w:t>
-            </w:r>
-          </w:p>
-        </w:tc>
-        <w:tc>
-          <w:tcPr>
-            <w:tcW w:w="5165" w:type="dxa"/>
-          </w:tcPr>
-          <w:p>
-            <w:pPr>
-              <w:ind w:firstLine="0"/>
-              <w:jc w:val="left"/>
-            </w:pPr>
-            <w:r>
-              <w:t>TS, Giảng viên</w:t>
-            </w:r>
-          </w:p>
-          <w:p>
-            <w:pPr>
-              <w:ind w:firstLine="0"/>
-              <w:jc w:val="left"/>
-            </w:pPr>
-            <w:r>
-              <w:t>Bí thư HC2,Trưởng phòng Đào tạo, Thư ký HĐT</w:t>
-            </w:r>
-          </w:p>
-        </w:tc>
-      </w:tr>
-      <w:tr>
-        <w:trPr>
-          <w:trHeight w:val="348"/>
-        </w:trPr>
-        <w:tc>
-          <w:tcPr>
-            <w:tcW w:w="679" w:type="dxa"/>
-          </w:tcPr>
-          <w:p>
-            <w:pPr>
-              <w:ind w:firstLine="0"/>
-            </w:pPr>
-            <w:r>
-              <w:t>2</w:t>
-            </w:r>
-          </w:p>
-        </w:tc>
-        <w:tc>
-          <w:tcPr>
-            <w:tcW w:w="2260" w:type="dxa"/>
-          </w:tcPr>
-          <w:p>
-            <w:pPr>
-              <w:ind w:firstLine="0"/>
-            </w:pPr>
-            <w:r>
-              <w:t>Trần Thị Trà Vinh</w:t>
-            </w:r>
-          </w:p>
-        </w:tc>
-        <w:tc>
-          <w:tcPr>
-            <w:tcW w:w="5165" w:type="dxa"/>
-          </w:tcPr>
-          <w:p>
-            <w:pPr>
-              <w:ind w:firstLine="0"/>
-              <w:jc w:val="left"/>
-            </w:pPr>
-            <w:r>
-              <w:t>ThS, Giảng viên</w:t>
-            </w:r>
-          </w:p>
-          <w:p>
-            <w:pPr>
-              <w:ind w:firstLine="0"/>
-              <w:jc w:val="left"/>
-            </w:pPr>
-            <w:r>
-              <w:t>Phó Trưởng phòng P.Đào tạo</w:t>
-            </w:r>
-            <w:r>
-              <w:tab/>
-            </w:r>
-          </w:p>
-        </w:tc>
-      </w:tr>
-      <w:tr>
-        <w:trPr>
-          <w:trHeight w:val="348"/>
-        </w:trPr>
-        <w:tc>
-          <w:tcPr>
-            <w:tcW w:w="679" w:type="dxa"/>
-          </w:tcPr>
-          <w:p>
-            <w:pPr>
-              <w:ind w:firstLine="0"/>
-            </w:pPr>
-            <w:r>
-              <w:t>3</w:t>
-            </w:r>
-          </w:p>
-        </w:tc>
-        <w:tc>
-          <w:tcPr>
-            <w:tcW w:w="2260" w:type="dxa"/>
-          </w:tcPr>
-          <w:p>
-            <w:pPr>
-              <w:ind w:firstLine="0"/>
-            </w:pPr>
-            <w:r>
-              <w:t>Nguyễ</w:t>
-            </w:r>
-            <w:r>
-              <w:t xml:space="preserve">n </w:t>
-            </w:r>
-            <w:r>
-              <w:t>Duy Thành</w:t>
-            </w:r>
-          </w:p>
-        </w:tc>
-        <w:tc>
-          <w:tcPr>
-            <w:tcW w:w="5165" w:type="dxa"/>
-          </w:tcPr>
-          <w:p>
-            <w:pPr>
-              <w:ind w:firstLine="0"/>
-              <w:jc w:val="left"/>
-            </w:pPr>
-            <w:r>
-              <w:t>ThS, Chuyên viên</w:t>
-            </w:r>
-          </w:p>
-        </w:tc>
-      </w:tr>
-      <w:tr>
-        <w:trPr>
-          <w:trHeight w:val="348"/>
-        </w:trPr>
-        <w:tc>
-          <w:tcPr>
-            <w:tcW w:w="679" w:type="dxa"/>
-          </w:tcPr>
-          <w:p>
-            <w:pPr>
-              <w:ind w:firstLine="0"/>
-            </w:pPr>
-            <w:r>
-              <w:t>4</w:t>
-            </w:r>
-          </w:p>
-        </w:tc>
-        <w:tc>
-          <w:tcPr>
-            <w:tcW w:w="2260" w:type="dxa"/>
-          </w:tcPr>
-          <w:p>
-            <w:pPr>
-              <w:ind w:firstLine="0"/>
-            </w:pPr>
-            <w:r>
-              <w:t>Lê Song Toàn</w:t>
-            </w:r>
-          </w:p>
-        </w:tc>
-        <w:tc>
-          <w:tcPr>
-            <w:tcW w:w="5165" w:type="dxa"/>
-          </w:tcPr>
-          <w:p>
-            <w:pPr>
-              <w:ind w:firstLine="0"/>
-              <w:jc w:val="left"/>
-            </w:pPr>
-            <w:r>
-              <w:t>Ths</w:t>
-            </w:r>
-          </w:p>
-        </w:tc>
-      </w:tr>
-      <w:tr>
-        <w:trPr>
-          <w:trHeight w:val="348"/>
-        </w:trPr>
-        <w:tc>
-          <w:tcPr>
-            <w:tcW w:w="679" w:type="dxa"/>
-          </w:tcPr>
-          <w:p>
-            <w:pPr>
-              <w:ind w:firstLine="0"/>
-            </w:pPr>
-            <w:r>
-              <w:t>5</w:t>
-            </w:r>
-          </w:p>
-        </w:tc>
-        <w:tc>
-          <w:tcPr>
-            <w:tcW w:w="2260" w:type="dxa"/>
-          </w:tcPr>
-          <w:p>
-            <w:pPr>
-              <w:ind w:firstLine="0"/>
-            </w:pPr>
-            <w:r>
-              <w:t xml:space="preserve">Vũ Thu Huyền </w:t>
-            </w:r>
-          </w:p>
-        </w:tc>
-        <w:tc>
-          <w:tcPr>
-            <w:tcW w:w="5165" w:type="dxa"/>
-          </w:tcPr>
-          <w:p>
-            <w:pPr>
-              <w:ind w:firstLine="0"/>
-              <w:jc w:val="left"/>
-            </w:pPr>
-            <w:r>
-              <w:t>Ths, Chuyên viên</w:t>
-            </w:r>
-          </w:p>
-        </w:tc>
-      </w:tr>
-      <w:tr>
-        <w:trPr>
-          <w:trHeight w:val="348"/>
-        </w:trPr>
-        <w:tc>
-          <w:tcPr>
-            <w:tcW w:w="679" w:type="dxa"/>
-          </w:tcPr>
-          <w:p>
-            <w:pPr>
-              <w:ind w:firstLine="0"/>
-            </w:pPr>
-            <w:r>
-              <w:t>6</w:t>
-            </w:r>
-          </w:p>
-        </w:tc>
-        <w:tc>
-          <w:tcPr>
-            <w:tcW w:w="2260" w:type="dxa"/>
-          </w:tcPr>
-          <w:p>
-            <w:pPr>
-              <w:ind w:firstLine="0"/>
-            </w:pPr>
-            <w:r>
-              <w:t>Văn Vũ Ngọc Hân</w:t>
-            </w:r>
-          </w:p>
-        </w:tc>
-        <w:tc>
-          <w:tcPr>
-            <w:tcW w:w="5165" w:type="dxa"/>
-          </w:tcPr>
-          <w:p>
-            <w:pPr>
-              <w:ind w:firstLine="0"/>
-              <w:jc w:val="left"/>
-            </w:pPr>
-            <w:r>
-              <w:t>Ths, Chuyên viên</w:t>
-            </w:r>
-          </w:p>
-        </w:tc>
-      </w:tr>
-      <w:tr>
-        <w:trPr>
-          <w:trHeight w:val="348"/>
-        </w:trPr>
-        <w:tc>
-          <w:tcPr>
-            <w:tcW w:w="679" w:type="dxa"/>
-          </w:tcPr>
-          <w:p>
-            <w:pPr>
-              <w:ind w:firstLine="0"/>
-            </w:pPr>
-            <w:r>
-              <w:t>7</w:t>
-            </w:r>
-          </w:p>
-        </w:tc>
-        <w:tc>
-          <w:tcPr>
-            <w:tcW w:w="2260" w:type="dxa"/>
-          </w:tcPr>
-          <w:p>
-            <w:pPr>
-              <w:ind w:firstLine="0"/>
-            </w:pPr>
-            <w:r>
-              <w:t>Nguyễn Đức Phong</w:t>
-            </w:r>
-          </w:p>
-        </w:tc>
-        <w:tc>
-          <w:tcPr>
-            <w:tcW w:w="5165" w:type="dxa"/>
-          </w:tcPr>
-          <w:p>
-            <w:pPr>
-              <w:ind w:firstLine="0"/>
-              <w:jc w:val="left"/>
-            </w:pPr>
-            <w:r>
-              <w:t>Đại học, Chuyên viên</w:t>
-            </w:r>
-          </w:p>
-        </w:tc>
-      </w:tr>
-      <w:tr>
-        <w:trPr>
-          <w:trHeight w:val="348"/>
-        </w:trPr>
-        <w:tc>
-          <w:tcPr>
-            <w:tcW w:w="679" w:type="dxa"/>
-          </w:tcPr>
-          <w:p>
-            <w:pPr>
-              <w:ind w:firstLine="0"/>
-            </w:pPr>
-            <w:r>
-              <w:t>8</w:t>
-            </w:r>
-          </w:p>
-        </w:tc>
-        <w:tc>
-          <w:tcPr>
-            <w:tcW w:w="2260" w:type="dxa"/>
-          </w:tcPr>
-          <w:p>
-            <w:pPr>
-              <w:ind w:firstLine="0"/>
-            </w:pPr>
-            <w:r>
-              <w:t>Trần Đình Tuấn</w:t>
-            </w:r>
-          </w:p>
-        </w:tc>
-        <w:tc>
-          <w:tcPr>
-            <w:tcW w:w="5165" w:type="dxa"/>
-          </w:tcPr>
-          <w:p>
-            <w:pPr>
-              <w:ind w:firstLine="0"/>
-              <w:jc w:val="left"/>
-            </w:pPr>
-            <w:r>
-              <w:t>Đại học, Chuyên viên</w:t>
-            </w:r>
-          </w:p>
-        </w:tc>
-      </w:tr>
-      <w:tr>
-        <w:trPr>
-          <w:trHeight w:val="348"/>
-        </w:trPr>
-        <w:tc>
-          <w:tcPr>
-            <w:tcW w:w="679" w:type="dxa"/>
-          </w:tcPr>
-          <w:p>
-            <w:pPr>
-              <w:ind w:firstLine="0"/>
-            </w:pPr>
-            <w:r>
-              <w:t>9</w:t>
-            </w:r>
-          </w:p>
-        </w:tc>
-        <w:tc>
-          <w:tcPr>
-            <w:tcW w:w="2260" w:type="dxa"/>
-          </w:tcPr>
-          <w:p>
-            <w:pPr>
-              <w:ind w:firstLine="0"/>
-            </w:pPr>
-            <w:r>
-              <w:t>Phạm Hòa Bình</w:t>
-            </w:r>
-          </w:p>
-        </w:tc>
-        <w:tc>
-          <w:tcPr>
-            <w:tcW w:w="5165" w:type="dxa"/>
-          </w:tcPr>
-          <w:p>
-            <w:pPr>
-              <w:ind w:firstLine="0"/>
-              <w:jc w:val="left"/>
-            </w:pPr>
-            <w:r>
-              <w:t>Đại học, Chuyên viên</w:t>
-            </w:r>
-          </w:p>
-        </w:tc>
-      </w:tr>
-      <w:tr>
-        <w:trPr>
-          <w:trHeight w:val="348"/>
-        </w:trPr>
-        <w:tc>
-          <w:tcPr>
-            <w:tcW w:w="679" w:type="dxa"/>
-          </w:tcPr>
-          <w:p>
-            <w:pPr>
-              <w:ind w:firstLine="0"/>
-            </w:pPr>
-            <w:r>
-              <w:t>10</w:t>
-            </w:r>
-          </w:p>
-        </w:tc>
-        <w:tc>
-          <w:tcPr>
-            <w:tcW w:w="2260" w:type="dxa"/>
-          </w:tcPr>
-          <w:p>
-            <w:pPr>
-              <w:ind w:firstLine="0"/>
-            </w:pPr>
-            <w:r>
-              <w:t>Hoàng Thị Trang</w:t>
-            </w:r>
-          </w:p>
-        </w:tc>
-        <w:tc>
-          <w:tcPr>
-            <w:tcW w:w="5165" w:type="dxa"/>
-          </w:tcPr>
-          <w:p>
-            <w:pPr>
-              <w:ind w:firstLine="0"/>
-              <w:jc w:val="left"/>
-            </w:pPr>
-            <w:r>
-              <w:t>Đại học, Chuyên viên</w:t>
-            </w:r>
-          </w:p>
-        </w:tc>
-      </w:tr>
-      <w:tr>
-        <w:trPr>
-          <w:trHeight w:val="348"/>
-        </w:trPr>
-        <w:tc>
-          <w:tcPr>
-            <w:tcW w:w="679" w:type="dxa"/>
-          </w:tcPr>
-          <w:p>
-            <w:pPr>
-              <w:ind w:firstLine="0"/>
-            </w:pPr>
-            <w:r>
-              <w:t>11</w:t>
-            </w:r>
-          </w:p>
-        </w:tc>
-        <w:tc>
-          <w:tcPr>
-            <w:tcW w:w="2260" w:type="dxa"/>
-          </w:tcPr>
-          <w:p>
-            <w:pPr>
-              <w:ind w:firstLine="0"/>
-            </w:pPr>
-            <w:r>
-              <w:t xml:space="preserve">Lê Văn Hiền </w:t>
-            </w:r>
-          </w:p>
-        </w:tc>
-        <w:tc>
-          <w:tcPr>
-            <w:tcW w:w="5165" w:type="dxa"/>
-          </w:tcPr>
-          <w:p>
-            <w:pPr>
-              <w:ind w:firstLine="0"/>
-              <w:jc w:val="left"/>
-            </w:pPr>
-            <w:r>
-              <w:t>Đại họ</w:t>
-            </w:r>
-            <w:r>
-              <w:t>c, Chuyên viên</w:t>
-            </w:r>
-          </w:p>
-        </w:tc>
-      </w:tr>
-    </w:tbl>
-    <w:p>
-      <w:pPr>
-        <w:ind w:firstLine="0"/>
-      </w:pPr>
-    </w:p>
-    <w:p>
-      <w:pPr>
-        <w:pStyle w:val="Heading2"/>
-      </w:pPr>
-      <w:bookmarkStart w:id="33" w:name="_Toc144670577"/>
-      <w:bookmarkStart w:id="34" w:name="_Toc145564624"/>
-      <w:r>
-        <w:t>Mục tiêu hoạt động</w:t>
-      </w:r>
-      <w:bookmarkEnd w:id="33"/>
-      <w:bookmarkEnd w:id="34"/>
-    </w:p>
-    <w:p>
-      <w:pPr>
-        <w:pStyle w:val="ListParagraph"/>
-        <w:numPr>
-          <w:ilvl w:val="0"/>
-          <w:numId w:val="2"/>
-        </w:numPr>
-      </w:pPr>
-      <w:r>
-        <w:t>Phòng Đào tạo VKU đặt ra mục tiêu chính là cung cấp môi trường học tập chuyên nghiệp, thúc đẩy sự phát triển toàn diện cho sinh viên Các mục tiêu hoạt động của phòng đào tạo bao gồm:</w:t>
-      </w:r>
-    </w:p>
-    <w:p>
-      <w:pPr>
-        <w:pStyle w:val="ListParagraph"/>
-        <w:numPr>
-          <w:ilvl w:val="0"/>
-          <w:numId w:val="3"/>
-        </w:numPr>
-      </w:pPr>
-      <w:r>
-        <w:t>Xây dựng các chương trình học tập đa dạng và phong phú, đáp ứng yêu cầu của thị</w:t>
-      </w:r>
-      <w:r>
-        <w:t xml:space="preserve"> </w:t>
-      </w:r>
-      <w:r>
-        <w:t>trường lao động và sự phát triển công nghệ.</w:t>
-      </w:r>
-    </w:p>
-    <w:p>
-      <w:pPr>
-        <w:pStyle w:val="ListParagraph"/>
-        <w:numPr>
-          <w:ilvl w:val="0"/>
-          <w:numId w:val="3"/>
-        </w:numPr>
-      </w:pPr>
-      <w:r>
-        <w:t>Tạo điều kiện thuận lợi cho sinh viên tiếp cận kiến thức tiên tiến, công nghệ mới nhất</w:t>
-      </w:r>
-      <w:r>
-        <w:t xml:space="preserve"> </w:t>
-      </w:r>
-      <w:r>
-        <w:t>và các dự án nghiên cứu thực tế.</w:t>
-      </w:r>
-    </w:p>
-    <w:p>
-      <w:pPr>
-        <w:pStyle w:val="ListParagraph"/>
-        <w:numPr>
-          <w:ilvl w:val="0"/>
-          <w:numId w:val="3"/>
-        </w:numPr>
-      </w:pPr>
-      <w:r>
-        <w:lastRenderedPageBreak/>
-        <w:t>Đảm bảo quy trình tuyển sinh công bằng, minh bạch và đảm bảo chất lượng đối với tất</w:t>
-      </w:r>
-      <w:r>
-        <w:t xml:space="preserve"> </w:t>
-      </w:r>
-      <w:r>
-        <w:t>cả các thí sinh.</w:t>
-      </w:r>
-      <w:bookmarkStart w:id="35" w:name="_Toc143417895"/>
-      <w:bookmarkStart w:id="36" w:name="_Toc143418136"/>
-      <w:bookmarkStart w:id="37" w:name="_Toc143418186"/>
-      <w:bookmarkStart w:id="38" w:name="_Toc143418683"/>
-      <w:bookmarkStart w:id="39" w:name="_Toc143419412"/>
-      <w:bookmarkStart w:id="40" w:name="_Toc143419599"/>
-    </w:p>
-    <w:p/>
-    <w:p/>
-    <w:p/>
-    <w:p>
-      <w:pPr>
-        <w:spacing w:before="0" w:after="160" w:line="259" w:lineRule="auto"/>
-        <w:ind w:firstLine="0"/>
-        <w:jc w:val="left"/>
-        <w:rPr>
-          <w:rFonts w:eastAsiaTheme="majorEastAsia" w:cstheme="majorBidi"/>
-          <w:b/>
-          <w:sz w:val="32"/>
-          <w:szCs w:val="32"/>
-        </w:rPr>
-      </w:pPr>
-      <w:r>
-        <w:br w:type="page"/>
-      </w:r>
-      <w:bookmarkEnd w:id="35"/>
-      <w:bookmarkEnd w:id="36"/>
-      <w:bookmarkEnd w:id="37"/>
-      <w:bookmarkEnd w:id="38"/>
-      <w:bookmarkEnd w:id="39"/>
-      <w:bookmarkEnd w:id="40"/>
-    </w:p>
-    <w:p>
-      <w:pPr>
-        <w:pStyle w:val="Heading1"/>
-      </w:pPr>
-      <w:bookmarkStart w:id="41" w:name="_Toc144670578"/>
-      <w:bookmarkStart w:id="42" w:name="_Toc145564625"/>
-      <w:r>
-        <w:lastRenderedPageBreak/>
-        <w:t>CƠ SỞ LÝ THUYẾT LIÊN QUAN ĐẾN ĐỀ TÀI</w:t>
-      </w:r>
-      <w:bookmarkEnd w:id="41"/>
-      <w:bookmarkEnd w:id="42"/>
-    </w:p>
-    <w:p>
-      <w:pPr>
-        <w:pStyle w:val="Heading2"/>
-      </w:pPr>
-      <w:bookmarkStart w:id="43" w:name="_Toc144670579"/>
-      <w:bookmarkStart w:id="44" w:name="_Toc145564626"/>
-      <w:r>
-        <w:t>Ngôn ngữ lập trình PHP</w:t>
-      </w:r>
-      <w:bookmarkEnd w:id="43"/>
-      <w:bookmarkEnd w:id="44"/>
-    </w:p>
-    <w:p>
-      <w:pPr>
-        <w:pStyle w:val="Heading3"/>
-      </w:pPr>
-      <w:bookmarkStart w:id="45" w:name="_Toc144670580"/>
-      <w:bookmarkStart w:id="46" w:name="_Toc145564627"/>
-      <w:r>
-        <w:t>Khái niệm ngôn ngữ PHP</w:t>
-      </w:r>
-      <w:bookmarkEnd w:id="45"/>
-      <w:bookmarkEnd w:id="46"/>
-    </w:p>
-    <w:p>
-      <w:pPr>
-        <w:ind w:firstLine="0"/>
-      </w:pPr>
-      <w:r>
-        <w:t>Ngôn ngữ, các thư viện, tài liệu gốc của PHP được xây dựng bởi cộng đồng và có sự đóng góp rất lớn của Zend Inc., công ty do các nhà phát triển cốt lõi của PHP lập nên nhằm tạo ra một môi trường chuyên nghiệp để đưa PHP phát triển ở quy mô doanh nghiệp.</w:t>
-      </w:r>
-    </w:p>
-    <w:p>
-      <w:pPr>
-        <w:pStyle w:val="Heading3"/>
-      </w:pPr>
-      <w:bookmarkStart w:id="47" w:name="_Toc144670581"/>
-      <w:bookmarkStart w:id="48" w:name="_Toc145564628"/>
-      <w:r>
-        <w:t>Tại sao nên dùng PHP</w:t>
-      </w:r>
-      <w:bookmarkEnd w:id="47"/>
-      <w:bookmarkEnd w:id="48"/>
-    </w:p>
-    <w:p>
-      <w:pPr>
-        <w:ind w:firstLine="0"/>
-      </w:pPr>
-      <w:r>
-        <w:t>80% trong số 10 triệu trang web hàng đầu sử dụng ngôn ngữ lập trình PHP. PHP rất phổ biến đối với công việc tự do, bởi vì nhiều doanh nghiệp nhỏ hoặc những người không có kỹ thuật muốn sử dụng WordPress, Wix hoặc các hệ thống quản lý nội dung phổ biến khác để thiết lập trang web hoặc website bán hàng. PHP được thiết kế cho web và nó hoạt động tốt. Những “gã” khổng lồ trong giới lập trình như Flickr, Wikipedia, Tumblr và Facebook đã sử dụng kết hợp framework PHP cho hệ thống websites của mình.</w:t>
-      </w:r>
-    </w:p>
-    <w:p>
-      <w:pPr>
-        <w:ind w:firstLine="0"/>
-      </w:pPr>
-      <w:r>
-        <w:t>PHP đã được sử dụng để phát triển các trang web thương mại điện tử, ứng dụng GUI, ứng dụng Facebook, công cụ quản lý dự án, trang web CMS và nhiều ứng dụng khác. Với các ứng dụng đa dạng và sự thống trị của nó trên thị trường, PHP nắm giữ một tương lai đầy hứa hẹn.</w:t>
-      </w:r>
-    </w:p>
-    <w:p>
-      <w:pPr>
-        <w:ind w:firstLine="0"/>
-      </w:pPr>
-      <w:r>
-        <w:t>PHP không bị ràng buộc bởi các quy tắc; nó giúp cho lập trình viên được tự do sáng tạo để xây dựng mọi thứ mình muốn. Sự thân thiện với người dùng và tính linh hoạt chính là lợi thế lớn nhất của PHP.</w:t>
-      </w:r>
-    </w:p>
-    <w:p>
-      <w:pPr>
-        <w:ind w:firstLine="0"/>
-      </w:pPr>
-      <w:r>
-        <w:t>Ngoài ra, khi nói đến việc xây dựng các ứng dụng dành riêng cho dự án, các lập trình viên sẽ không cần lo lắng về việc xây dựng từ đầu. PHP có nhiều frameworks kết hợp được sử dụng để thêm các chức năng cụ thể. Một số Framework phổ biến như: Laravel, CodeIgniter, Yii 2, Phalcon, CakePHP,…</w:t>
-      </w:r>
-    </w:p>
-    <w:p>
-      <w:pPr>
-        <w:ind w:firstLine="0"/>
-      </w:pPr>
-      <w:r>
-        <w:t>Trước tiên, quy mô của cộng đồng rất quan trọng, bởi vì cộng đồng ngôn ngữ lập trình càng lớn thì bạn càng có nhiều cơ hội nhận được hỗ trợ. Khi bước chân vào thế giới lập trình, bạn sẽ sớm hiểu được tầm quan trọng của việc hỗ trợ bởi vì cộng đồng các nhà phát triển là nơi nhận và đưa ra trợ giúp. Ngoài ra, trong một cộng đồng lớn sẽ có nhiều người xây dựng được các công cụ hữu ích giúp giảm bớt quá trình phát triển ngôn ngữ cụ thể. Hiện tại, có hơn 600 ngôn ngữ lập trình nổi tiếng trên toàn thế giới.</w:t>
-      </w:r>
-    </w:p>
-    <w:p>
-      <w:pPr>
-        <w:ind w:firstLine="0"/>
-      </w:pPr>
-      <w:r>
-        <w:t>Ngôn ngữ lập trình PHP được coi là một trong những ngôn ngữ lập trình dễ học nhất. Những người mới bắt đầu thường thấy rất dễ để tham gia vào việc phát triển website bằng cách học PHP.</w:t>
-      </w:r>
-    </w:p>
-    <w:p>
-      <w:pPr>
-        <w:ind w:firstLine="0"/>
-      </w:pPr>
-      <w:r>
-        <w:lastRenderedPageBreak/>
-        <w:t>Các bản vá lỗi cho PHP cũng như các sản phẩm từ PHP cũng rất nhanh chóng do có nguồn cộng đồng hỗ trợ đông đảo, mạnh mẽ. Tính chất mã nguồn mở giúp cho cộng đồng có thể sớm phát hiện các lỗi trong mã nguồn PHP để hoàn thiện và khắc phục.</w:t>
-      </w:r>
-    </w:p>
-    <w:p>
-      <w:pPr>
-        <w:pStyle w:val="Heading3"/>
-      </w:pPr>
-      <w:bookmarkStart w:id="49" w:name="_Toc144670582"/>
-      <w:bookmarkStart w:id="50" w:name="_Toc145564629"/>
-      <w:r>
-        <w:t>Ưu và nhược điểm của ngôn ngữ PHP</w:t>
-      </w:r>
-      <w:bookmarkEnd w:id="49"/>
-      <w:bookmarkEnd w:id="50"/>
     </w:p>
     <w:p>
       <w:pPr>
@@ -9541,13 +8299,13 @@
       <w:pPr>
         <w:pStyle w:val="Heading3"/>
       </w:pPr>
-      <w:bookmarkStart w:id="51" w:name="_Toc144670583"/>
-      <w:bookmarkStart w:id="52" w:name="_Toc145564630"/>
+      <w:bookmarkStart w:id="32" w:name="_Toc144670583"/>
+      <w:bookmarkStart w:id="33" w:name="_Toc145564630"/>
       <w:r>
         <w:t>Kiểu dữ liệu trong PHP</w:t>
       </w:r>
-      <w:bookmarkEnd w:id="51"/>
-      <w:bookmarkEnd w:id="52"/>
+      <w:bookmarkEnd w:id="32"/>
+      <w:bookmarkEnd w:id="33"/>
     </w:p>
     <w:p>
       <w:pPr>
@@ -9646,6 +8404,7 @@
         </w:numPr>
       </w:pPr>
       <w:r>
+        <w:lastRenderedPageBreak/>
         <w:t>NULL</w:t>
       </w:r>
     </w:p>
@@ -9665,13 +8424,13 @@
       <w:pPr>
         <w:pStyle w:val="Heading2"/>
       </w:pPr>
-      <w:bookmarkStart w:id="53" w:name="_Toc144670584"/>
-      <w:bookmarkStart w:id="54" w:name="_Toc145564631"/>
+      <w:bookmarkStart w:id="34" w:name="_Toc144670584"/>
+      <w:bookmarkStart w:id="35" w:name="_Toc145564631"/>
       <w:r>
         <w:t>Lý thuyết về mô hình MVC và Framework Laravel</w:t>
       </w:r>
-      <w:bookmarkEnd w:id="53"/>
-      <w:bookmarkEnd w:id="54"/>
+      <w:bookmarkEnd w:id="34"/>
+      <w:bookmarkEnd w:id="35"/>
       <w:r>
         <w:t xml:space="preserve"> </w:t>
       </w:r>
@@ -9680,13 +8439,13 @@
       <w:pPr>
         <w:pStyle w:val="Heading3"/>
       </w:pPr>
-      <w:bookmarkStart w:id="55" w:name="_Toc144670585"/>
-      <w:bookmarkStart w:id="56" w:name="_Toc145564632"/>
+      <w:bookmarkStart w:id="36" w:name="_Toc144670585"/>
+      <w:bookmarkStart w:id="37" w:name="_Toc145564632"/>
       <w:r>
         <w:t>Framework là gì? PHP Framework là gì ?</w:t>
       </w:r>
-      <w:bookmarkEnd w:id="55"/>
-      <w:bookmarkEnd w:id="56"/>
+      <w:bookmarkEnd w:id="36"/>
+      <w:bookmarkEnd w:id="37"/>
     </w:p>
     <w:p>
       <w:pPr>
@@ -9701,7 +8460,6 @@
         <w:ind w:firstLine="0"/>
       </w:pPr>
       <w:r>
-        <w:lastRenderedPageBreak/>
         <w:t>PHP framework là thư viện làm cho sự phát triển của những ứng dụng web viết bằng ngôn ngữ PHP trở nên trôi chảy hơn. Bằng cách cung cấp 1 cấu trúc cơ bản để xây dựng những ứng dụng đó. Hay nói cách khác, PHP framework giúp bạn thúc đẩy nhanh chóng quá trình phát triển ứng dụng. Giúp bạn tiết kiệm được thời gian, tăng sự ổn định cho ứng dụng. Giảm thiểu số lần phải viết lại code cho lập trình viên.</w:t>
       </w:r>
     </w:p>
@@ -9709,13 +8467,13 @@
       <w:pPr>
         <w:pStyle w:val="Heading3"/>
       </w:pPr>
-      <w:bookmarkStart w:id="57" w:name="_Toc144670586"/>
-      <w:bookmarkStart w:id="58" w:name="_Toc145564633"/>
+      <w:bookmarkStart w:id="38" w:name="_Toc144670586"/>
+      <w:bookmarkStart w:id="39" w:name="_Toc145564633"/>
       <w:r>
         <w:t>Khái niệm Framework Laravel</w:t>
       </w:r>
-      <w:bookmarkEnd w:id="57"/>
-      <w:bookmarkEnd w:id="58"/>
+      <w:bookmarkEnd w:id="38"/>
+      <w:bookmarkEnd w:id="39"/>
     </w:p>
     <w:p>
       <w:pPr>
@@ -9729,13 +8487,13 @@
       <w:pPr>
         <w:pStyle w:val="Heading3"/>
       </w:pPr>
-      <w:bookmarkStart w:id="59" w:name="_Toc144670587"/>
-      <w:bookmarkStart w:id="60" w:name="_Toc145564634"/>
+      <w:bookmarkStart w:id="40" w:name="_Toc144670587"/>
+      <w:bookmarkStart w:id="41" w:name="_Toc145564634"/>
       <w:r>
         <w:t>Mô hình MVC trong Laravel</w:t>
       </w:r>
-      <w:bookmarkEnd w:id="59"/>
-      <w:bookmarkEnd w:id="60"/>
+      <w:bookmarkEnd w:id="40"/>
+      <w:bookmarkEnd w:id="41"/>
     </w:p>
     <w:p>
       <w:pPr>
@@ -9777,7 +8535,7 @@
                     </pic:cNvPicPr>
                   </pic:nvPicPr>
                   <pic:blipFill>
-                    <a:blip r:embed="rId15">
+                    <a:blip r:embed="rId13">
                       <a:extLst>
                         <a:ext uri="{28A0092B-C50C-407E-A947-70E740481C1C}">
                           <a14:useLocalDpi xmlns:a14="http://schemas.microsoft.com/office/drawing/2010/main" val="0"/>
@@ -9814,35 +8572,61 @@
         <w:pStyle w:val="Caption"/>
         <w:jc w:val="center"/>
       </w:pPr>
-      <w:bookmarkStart w:id="61" w:name="_Toc144671249"/>
-      <w:bookmarkStart w:id="62" w:name="_Toc144713233"/>
+      <w:bookmarkStart w:id="42" w:name="_Toc144671249"/>
+      <w:bookmarkStart w:id="43" w:name="_Toc144713233"/>
       <w:r>
         <w:t xml:space="preserve">Hình </w:t>
       </w:r>
-      <w:fldSimple w:instr=" STYLEREF 1 \s ">
-        <w:r>
-          <w:rPr>
-            <w:noProof/>
-          </w:rPr>
-          <w:t>2</w:t>
-        </w:r>
-      </w:fldSimple>
+      <w:r>
+        <w:fldChar w:fldCharType="begin"/>
+      </w:r>
+      <w:r>
+        <w:instrText xml:space="preserve"> STYLEREF 1 \s </w:instrText>
+      </w:r>
+      <w:r>
+        <w:fldChar w:fldCharType="separate"/>
+      </w:r>
+      <w:r>
+        <w:rPr>
+          <w:noProof/>
+        </w:rPr>
+        <w:t>2</w:t>
+      </w:r>
+      <w:r>
+        <w:rPr>
+          <w:noProof/>
+        </w:rPr>
+        <w:fldChar w:fldCharType="end"/>
+      </w:r>
       <w:r>
         <w:t>.</w:t>
       </w:r>
-      <w:fldSimple w:instr=" SEQ Hình \* ARABIC \s 1 ">
-        <w:r>
-          <w:rPr>
-            <w:noProof/>
-          </w:rPr>
-          <w:t>1</w:t>
-        </w:r>
-      </w:fldSimple>
+      <w:r>
+        <w:fldChar w:fldCharType="begin"/>
+      </w:r>
+      <w:r>
+        <w:instrText xml:space="preserve"> SEQ Hình \* ARABIC \s 1 </w:instrText>
+      </w:r>
+      <w:r>
+        <w:fldChar w:fldCharType="separate"/>
+      </w:r>
+      <w:r>
+        <w:rPr>
+          <w:noProof/>
+        </w:rPr>
+        <w:t>1</w:t>
+      </w:r>
+      <w:r>
+        <w:rPr>
+          <w:noProof/>
+        </w:rPr>
+        <w:fldChar w:fldCharType="end"/>
+      </w:r>
       <w:r>
         <w:t>. Mô hình MVC trong Laravel</w:t>
       </w:r>
-      <w:bookmarkEnd w:id="61"/>
-      <w:bookmarkEnd w:id="62"/>
+      <w:bookmarkEnd w:id="42"/>
+      <w:bookmarkEnd w:id="43"/>
     </w:p>
     <w:p>
       <w:pPr>
@@ -9861,6 +8645,7 @@
         </w:numPr>
       </w:pPr>
       <w:r>
+        <w:lastRenderedPageBreak/>
         <w:t>Controller: Giữ nhiệm vụ nhận điều hướng các yêu cầu từ người dùng và gọi đúng những phương thức xử lý chúng.</w:t>
       </w:r>
     </w:p>
@@ -9900,92 +8685,92 @@
       <w:pPr>
         <w:pStyle w:val="Heading3"/>
       </w:pPr>
-      <w:bookmarkStart w:id="63" w:name="_Toc144670588"/>
-      <w:bookmarkStart w:id="64" w:name="_Toc145564635"/>
+      <w:bookmarkStart w:id="44" w:name="_Toc144670588"/>
+      <w:bookmarkStart w:id="45" w:name="_Toc145564635"/>
+      <w:r>
+        <w:t>Sơ lược các tính năng cơ bản trong Laravel</w:t>
+      </w:r>
+      <w:bookmarkEnd w:id="44"/>
+      <w:bookmarkEnd w:id="45"/>
+    </w:p>
+    <w:p>
+      <w:pPr>
+        <w:ind w:firstLine="0"/>
+      </w:pPr>
+      <w:r>
+        <w:t>Bundles : Ở laravel phiên bản 3.x, cung cấp một hệ thống đóng gói các module, với rất nhiều tính năng đi kèm.</w:t>
+      </w:r>
+    </w:p>
+    <w:p>
+      <w:pPr>
+        <w:ind w:firstLine="0"/>
+      </w:pPr>
+      <w:r>
+        <w:t>Composer : Ở laravel phiên bản 4.x, được sử dụng như một công cụ quản lý với tính năng như thêm các gói cài đặt, các chức năng PHP phụ trợ cho Laravel có trong kho Packagist.</w:t>
+      </w:r>
+    </w:p>
+    <w:p>
+      <w:pPr>
+        <w:ind w:firstLine="0"/>
+      </w:pPr>
+      <w:r>
+        <w:t>Eloquent ORM (object relation mapping) : ánh xạ các đối tượng và quan hệ cơ sở dữ liệu, cung cấp các phương thức nội bộ để thực thi đồng thời cũng bổ sung các tính năng hạn chế về mối quan hệ giữa các đối tượng cơ sở dữ liệu. Eloquent ORM trình bày các bảng trong cơ sở dữ liệu dưới dạng các lớp, cung cấp thêm lựa chọn truy cập cơ sở dữ liệu trực tiếp mới mẻ hơn, chuyên nghiệp hơn.</w:t>
+      </w:r>
+    </w:p>
+    <w:p>
+      <w:pPr>
+        <w:ind w:firstLine="0"/>
+      </w:pPr>
+      <w:r>
+        <w:t>Application logic : Là một phần của phát triển ứng dụng, được sử dụng bởi bộ điều khiển controllers.</w:t>
+      </w:r>
+    </w:p>
+    <w:p>
+      <w:pPr>
+        <w:ind w:firstLine="0"/>
+      </w:pPr>
+      <w:r>
+        <w:t>Routes : Định nghĩa mối quan hệ giữa các đường dẫn (url), các liên kết (link) . Khi một liên kết được tạo ra bằng cách sử dụng tên của routes, thì một định danh liên kết thống nhất sẽ được tạo ra bởi laravel.</w:t>
+      </w:r>
+    </w:p>
+    <w:p>
+      <w:pPr>
+        <w:ind w:firstLine="0"/>
+      </w:pPr>
+      <w:r>
+        <w:t>Restful Controller : cung cấp các tùy chọn để tách các logic phía sau các request HTTP POST, GET</w:t>
+      </w:r>
+    </w:p>
+    <w:p>
+      <w:pPr>
+        <w:ind w:firstLine="0"/>
+      </w:pPr>
+      <w:r>
+        <w:t>Class auto loading : cung cấp việc tải tự động các class trong PHP, mà không cần include các class vào. Tùy thuộc vào yêu cầu các class cần thiết sẽ được nạp vào, hạn chế các class không cần thiết.</w:t>
+      </w:r>
+    </w:p>
+    <w:p>
+      <w:pPr>
+        <w:ind w:firstLine="0"/>
+      </w:pPr>
+      <w:r>
+        <w:t>View : chưa các mã html, hiển thị dữ liệu được chỉ định bởi controller</w:t>
+      </w:r>
+    </w:p>
+    <w:p>
+      <w:pPr>
+        <w:ind w:firstLine="0"/>
+      </w:pPr>
+      <w:r>
+        <w:t>Migrations : cung cấp một hệ thống kiểm soát các phiên bản lược đồ cơ sở dữ liệu (database cheme), làm cho web ứng dụng có khả năng tương tác phù hợp những thay đổi logic, các đoạn mã code của ứng dụng và những thay đổi cần thiết trong việc bố trí cơ sở dữ liệu, triển khai nới lỏng và cập nhật các ứng dụng.</w:t>
+      </w:r>
+    </w:p>
+    <w:p>
+      <w:pPr>
+        <w:ind w:firstLine="0"/>
+      </w:pPr>
       <w:r>
         <w:lastRenderedPageBreak/>
-        <w:t>Sơ lược các tính năng cơ bản trong Laravel</w:t>
-      </w:r>
-      <w:bookmarkEnd w:id="63"/>
-      <w:bookmarkEnd w:id="64"/>
-    </w:p>
-    <w:p>
-      <w:pPr>
-        <w:ind w:firstLine="0"/>
-      </w:pPr>
-      <w:r>
-        <w:t>Bundles : Ở laravel phiên bản 3.x, cung cấp một hệ thống đóng gói các module, với rất nhiều tính năng đi kèm.</w:t>
-      </w:r>
-    </w:p>
-    <w:p>
-      <w:pPr>
-        <w:ind w:firstLine="0"/>
-      </w:pPr>
-      <w:r>
-        <w:t>Composer : Ở laravel phiên bản 4.x, được sử dụng như một công cụ quản lý với tính năng như thêm các gói cài đặt, các chức năng PHP phụ trợ cho Laravel có trong kho Packagist.</w:t>
-      </w:r>
-    </w:p>
-    <w:p>
-      <w:pPr>
-        <w:ind w:firstLine="0"/>
-      </w:pPr>
-      <w:r>
-        <w:t>Eloquent ORM (object relation mapping) : ánh xạ các đối tượng và quan hệ cơ sở dữ liệu, cung cấp các phương thức nội bộ để thực thi đồng thời cũng bổ sung các tính năng hạn chế về mối quan hệ giữa các đối tượng cơ sở dữ liệu. Eloquent ORM trình bày các bảng trong cơ sở dữ liệu dưới dạng các lớp, cung cấp thêm lựa chọn truy cập cơ sở dữ liệu trực tiếp mới mẻ hơn, chuyên nghiệp hơn.</w:t>
-      </w:r>
-    </w:p>
-    <w:p>
-      <w:pPr>
-        <w:ind w:firstLine="0"/>
-      </w:pPr>
-      <w:r>
-        <w:t>Application logic : Là một phần của phát triển ứng dụng, được sử dụng bởi bộ điều khiển controllers.</w:t>
-      </w:r>
-    </w:p>
-    <w:p>
-      <w:pPr>
-        <w:ind w:firstLine="0"/>
-      </w:pPr>
-      <w:r>
-        <w:t>Routes : Định nghĩa mối quan hệ giữa các đường dẫn (url), các liên kết (link) . Khi một liên kết được tạo ra bằng cách sử dụng tên của routes, thì một định danh liên kết thống nhất sẽ được tạo ra bởi laravel.</w:t>
-      </w:r>
-    </w:p>
-    <w:p>
-      <w:pPr>
-        <w:ind w:firstLine="0"/>
-      </w:pPr>
-      <w:r>
-        <w:t>Restful Controller : cung cấp các tùy chọn để tách các logic phía sau các request HTTP POST, GET</w:t>
-      </w:r>
-    </w:p>
-    <w:p>
-      <w:pPr>
-        <w:ind w:firstLine="0"/>
-      </w:pPr>
-      <w:r>
-        <w:t>Class auto loading : cung cấp việc tải tự động các class trong PHP, mà không cần include các class vào. Tùy thuộc vào yêu cầu các class cần thiết sẽ được nạp vào, hạn chế các class không cần thiết.</w:t>
-      </w:r>
-    </w:p>
-    <w:p>
-      <w:pPr>
-        <w:ind w:firstLine="0"/>
-      </w:pPr>
-      <w:r>
-        <w:t>View : chưa các mã html, hiển thị dữ liệu được chỉ định bởi controller</w:t>
-      </w:r>
-    </w:p>
-    <w:p>
-      <w:pPr>
-        <w:ind w:firstLine="0"/>
-      </w:pPr>
-      <w:r>
-        <w:t>Migrations : cung cấp một hệ thống kiểm soát các phiên bản lược đồ cơ sở dữ liệu (database cheme), làm cho web ứng dụng có khả năng tương tác phù hợp những thay đổi logic, các đoạn mã code của ứng dụng và những thay đổi cần thiết trong việc bố trí cơ sở dữ liệu, triển khai nới lỏng và cập nhật các ứng dụng.</w:t>
-      </w:r>
-    </w:p>
-    <w:p>
-      <w:pPr>
-        <w:ind w:firstLine="0"/>
-      </w:pPr>
-      <w:r>
         <w:t>Unit Testing : đóng một vai trò quan trọng trong Laravel, Unit testting chứa rất nhiều các hệ thống unit testing, giúp phát hiện và ngăn chặn lỗi trong khuôn khổ nhất định. Unit Testing có thể được chạy thông qua tiện ích command-line.</w:t>
       </w:r>
     </w:p>
@@ -10002,33 +8787,120 @@
         <w:pStyle w:val="Heading2"/>
         <w:spacing w:before="360"/>
       </w:pPr>
-      <w:bookmarkStart w:id="65" w:name="_Toc144670589"/>
-      <w:bookmarkStart w:id="66" w:name="_Toc145564636"/>
+      <w:bookmarkStart w:id="46" w:name="_Toc144670589"/>
+      <w:bookmarkStart w:id="47" w:name="_Toc145564636"/>
+      <w:r>
+        <w:t>Hệ quản trị cơ sở dữ liệu MySQL</w:t>
+      </w:r>
+      <w:bookmarkEnd w:id="46"/>
+      <w:bookmarkEnd w:id="47"/>
+    </w:p>
+    <w:p>
+      <w:pPr>
+        <w:pStyle w:val="Heading3"/>
+      </w:pPr>
+      <w:bookmarkStart w:id="48" w:name="_Toc144670590"/>
+      <w:bookmarkStart w:id="49" w:name="_Toc145564637"/>
+      <w:r>
+        <w:t>Khái niệm</w:t>
+      </w:r>
+      <w:bookmarkEnd w:id="48"/>
+      <w:bookmarkEnd w:id="49"/>
+    </w:p>
+    <w:p>
+      <w:pPr>
+        <w:ind w:firstLine="0"/>
+      </w:pPr>
+      <w:r>
+        <w:t>MySQL là hệ quản trị cơ sở dữ liệu tự do nguồn mở phổ biến nhất thế giới và được các nhà phát triển rất ưa chuộng trong quá trình phát triển ứng dụng. Vì MySQL là cơ sở dữ liệu tốc độ cao, ổn định và dễ sử dụng, có tính khả chuyển, hoạt động trên nhiều hệ điều hành cung cấp một hệ thống lớn các hàm tiện ích rất mạnh. Với tốc độ và tính bảo mật cao, MySQL rất thích hợp cho các ứng dụng có truy cập CSDL trên internet. MySQL miễn phí hoàn toàn cho nên có thể tải về MySQL từ trang chủ. Nó có nhiều phiên bản cho các hệ điều hành khác nhau: phiên bản Win32 cho các hệ điều hành dòng Windows, Linux, Mac OS X, Unix, FreeBSD, NetBSD, Novell NetWare, SGI Irix, Solaris, SunOS,…</w:t>
+      </w:r>
+    </w:p>
+    <w:p>
+      <w:pPr>
+        <w:ind w:firstLine="0"/>
+      </w:pPr>
+      <w:r>
+        <w:t>MySQL là một trong những ví dụ rất cơ bản về Hệ Quản trị Cơ sở dữ liệu quan hệ sử dụng Ngôn ngữ truy vấn có cấu trúc (SQL).</w:t>
+      </w:r>
+    </w:p>
+    <w:p>
+      <w:pPr>
+        <w:ind w:firstLine="0"/>
+      </w:pPr>
+      <w:r>
+        <w:t>MySQL được sử dụng cho việc bổ trợ PHP, Perl, và nhiều ngôn ngữ khác, nó làm nơi lưu trữ những thông tin trên các trang web viết bằng PHP hay Perl,…</w:t>
+      </w:r>
+    </w:p>
+    <w:p>
+      <w:pPr>
+        <w:pStyle w:val="Heading3"/>
+      </w:pPr>
+      <w:bookmarkStart w:id="50" w:name="_Toc144670591"/>
+      <w:bookmarkStart w:id="51" w:name="_Toc145564638"/>
+      <w:r>
+        <w:t>Tại sao sử dụng MySQL</w:t>
+      </w:r>
+      <w:bookmarkEnd w:id="50"/>
+      <w:bookmarkEnd w:id="51"/>
+    </w:p>
+    <w:p>
+      <w:pPr>
+        <w:ind w:firstLine="0"/>
+      </w:pPr>
+      <w:r>
+        <w:t>MySQL là một hệ quản trị cơ sở dữ liệu thường dùng với ngôn ngữ PHP.</w:t>
+      </w:r>
+    </w:p>
+    <w:p>
+      <w:pPr>
+        <w:ind w:firstLine="0"/>
+      </w:pPr>
+      <w:r>
+        <w:t>Tốc độ: MySQL rất nhanh. Những nhà phát triển cho rằng MySQL là cơ sở dữ liệu nhanh nhất có thể có.</w:t>
+      </w:r>
+    </w:p>
+    <w:p>
+      <w:pPr>
+        <w:ind w:firstLine="0"/>
+      </w:pPr>
+      <w:r>
+        <w:t>Dễ sử dụng: MySQL tuy có tính năng cao nhưng thực sự là một hệ thống cơ sở dữ liệu rất đơn giản và ít phức tạp khi cài đặt và quản trị hơn các hệ thống lớn .</w:t>
+      </w:r>
+    </w:p>
+    <w:p>
+      <w:pPr>
+        <w:ind w:firstLine="0"/>
+      </w:pPr>
+      <w:r>
+        <w:t>Giá thành: MySQL là miễn phí cho hầu hết các việc sử dụng trong một tổ chức.</w:t>
+      </w:r>
+    </w:p>
+    <w:p>
+      <w:pPr>
+        <w:ind w:firstLine="0"/>
+      </w:pPr>
+      <w:r>
+        <w:t>Hỗ trợ ngôn ngữ truy vấn: MySQL hiểu SQL, là ngôn ngữ của sự chọn lựa cho tất cả các hệ thống cơ sở dữ liệu hiện đại. Có thể truy cập MySQL bằng cách sử dụng các ứng dụng mà hỗ trợ ODBC (Open Database Connectivity -một giao thức giao tiếp cơ sở dữ liệu được phát triển bởi Microsoft).</w:t>
+      </w:r>
+    </w:p>
+    <w:p>
+      <w:pPr>
+        <w:ind w:firstLine="0"/>
+      </w:pPr>
+      <w:r>
+        <w:t xml:space="preserve">Năng lực: Nhiều client có thể truy cập đến server trong cùng một thời gian. Các client có thể sử dụng nhiều cơ sở dữ liệu một cách đồng thời. Có thể truy cập MySQL tương </w:t>
+      </w:r>
       <w:r>
         <w:lastRenderedPageBreak/>
-        <w:t>Hệ quản trị cơ sở dữ liệu MySQL</w:t>
-      </w:r>
-      <w:bookmarkEnd w:id="65"/>
-      <w:bookmarkEnd w:id="66"/>
-    </w:p>
-    <w:p>
-      <w:pPr>
-        <w:pStyle w:val="Heading3"/>
-      </w:pPr>
-      <w:bookmarkStart w:id="67" w:name="_Toc144670590"/>
-      <w:bookmarkStart w:id="68" w:name="_Toc145564637"/>
-      <w:r>
-        <w:t>Khái niệm</w:t>
-      </w:r>
-      <w:bookmarkEnd w:id="67"/>
-      <w:bookmarkEnd w:id="68"/>
+        <w:t>tác với sử dụng một vài giao diện để có thể đưa vào các truy vấn và xem các kết quả: các dòng yêu cầu của khách hàng, các trình duyệt Web…</w:t>
+      </w:r>
     </w:p>
     <w:p>
       <w:pPr>
         <w:ind w:firstLine="0"/>
       </w:pPr>
       <w:r>
-        <w:t>MySQL là hệ quản trị cơ sở dữ liệu tự do nguồn mở phổ biến nhất thế giới và được các nhà phát triển rất ưa chuộng trong quá trình phát triển ứng dụng. Vì MySQL là cơ sở dữ liệu tốc độ cao, ổn định và dễ sử dụng, có tính khả chuyển, hoạt động trên nhiều hệ điều hành cung cấp một hệ thống lớn các hàm tiện ích rất mạnh. Với tốc độ và tính bảo mật cao, MySQL rất thích hợp cho các ứng dụng có truy cập CSDL trên internet. MySQL miễn phí hoàn toàn cho nên có thể tải về MySQL từ trang chủ. Nó có nhiều phiên bản cho các hệ điều hành khác nhau: phiên bản Win32 cho các hệ điều hành dòng Windows, Linux, Mac OS X, Unix, FreeBSD, NetBSD, Novell NetWare, SGI Irix, Solaris, SunOS,…</w:t>
+        <w:t>Kết nối và bảo mật: MySQL được nối mạng một cách đầy đủ, các cơ sở dữ liệu có thể được truy cập từ bất kỳ nơi nào trên Internet do đó có thể chia sẽ dữ liệu với bất kỳ ai, bất kỳ nơi nào. Nhưng MySQL kiểm soát quyền truy cập cho nên người mà không nên nhìn thấy dữ liệu thì không thể nhìn được.</w:t>
       </w:r>
     </w:p>
     <w:p>
@@ -10036,91 +8908,6 @@
         <w:ind w:firstLine="0"/>
       </w:pPr>
       <w:r>
-        <w:t>MySQL là một trong những ví dụ rất cơ bản về Hệ Quản trị Cơ sở dữ liệu quan hệ sử dụng Ngôn ngữ truy vấn có cấu trúc (SQL).</w:t>
-      </w:r>
-    </w:p>
-    <w:p>
-      <w:pPr>
-        <w:ind w:firstLine="0"/>
-      </w:pPr>
-      <w:r>
-        <w:t>MySQL được sử dụng cho việc bổ trợ PHP, Perl, và nhiều ngôn ngữ khác, nó làm nơi lưu trữ những thông tin trên các trang web viết bằng PHP hay Perl,…</w:t>
-      </w:r>
-    </w:p>
-    <w:p>
-      <w:pPr>
-        <w:pStyle w:val="Heading3"/>
-      </w:pPr>
-      <w:bookmarkStart w:id="69" w:name="_Toc144670591"/>
-      <w:bookmarkStart w:id="70" w:name="_Toc145564638"/>
-      <w:r>
-        <w:t>Tại sao sử dụng MySQL</w:t>
-      </w:r>
-      <w:bookmarkEnd w:id="69"/>
-      <w:bookmarkEnd w:id="70"/>
-    </w:p>
-    <w:p>
-      <w:pPr>
-        <w:ind w:firstLine="0"/>
-      </w:pPr>
-      <w:r>
-        <w:t>MySQL là một hệ quản trị cơ sở dữ liệu thường dùng với ngôn ngữ PHP.</w:t>
-      </w:r>
-    </w:p>
-    <w:p>
-      <w:pPr>
-        <w:ind w:firstLine="0"/>
-      </w:pPr>
-      <w:r>
-        <w:t>Tốc độ: MySQL rất nhanh. Những nhà phát triển cho rằng MySQL là cơ sở dữ liệu nhanh nhất có thể có.</w:t>
-      </w:r>
-    </w:p>
-    <w:p>
-      <w:pPr>
-        <w:ind w:firstLine="0"/>
-      </w:pPr>
-      <w:r>
-        <w:t>Dễ sử dụng: MySQL tuy có tính năng cao nhưng thực sự là một hệ thống cơ sở dữ liệu rất đơn giản và ít phức tạp khi cài đặt và quản trị hơn các hệ thống lớn .</w:t>
-      </w:r>
-    </w:p>
-    <w:p>
-      <w:pPr>
-        <w:ind w:firstLine="0"/>
-      </w:pPr>
-      <w:r>
-        <w:t>Giá thành: MySQL là miễn phí cho hầu hết các việc sử dụng trong một tổ chức.</w:t>
-      </w:r>
-    </w:p>
-    <w:p>
-      <w:pPr>
-        <w:ind w:firstLine="0"/>
-      </w:pPr>
-      <w:r>
-        <w:t>Hỗ trợ ngôn ngữ truy vấn: MySQL hiểu SQL, là ngôn ngữ của sự chọn lựa cho tất cả các hệ thống cơ sở dữ liệu hiện đại. Có thể truy cập MySQL bằng cách sử dụng các ứng dụng mà hỗ trợ ODBC (Open Database Connectivity -một giao thức giao tiếp cơ sở dữ liệu được phát triển bởi Microsoft).</w:t>
-      </w:r>
-    </w:p>
-    <w:p>
-      <w:pPr>
-        <w:ind w:firstLine="0"/>
-      </w:pPr>
-      <w:r>
-        <w:t>Năng lực: Nhiều client có thể truy cập đến server trong cùng một thời gian. Các client có thể sử dụng nhiều cơ sở dữ liệu một cách đồng thời. Có thể truy cập MySQL tương tác với sử dụng một vài giao diện để có thể đưa vào các truy vấn và xem các kết quả: các dòng yêu cầu của khách hàng, các trình duyệt Web…</w:t>
-      </w:r>
-    </w:p>
-    <w:p>
-      <w:pPr>
-        <w:ind w:firstLine="0"/>
-      </w:pPr>
-      <w:r>
-        <w:t>Kết nối và bảo mật: MySQL được nối mạng một cách đầy đủ, các cơ sở dữ liệu có thể được truy cập từ bất kỳ nơi nào trên Internet do đó có thể chia sẽ dữ liệu với bất kỳ ai, bất kỳ nơi nào. Nhưng MySQL kiểm soát quyền truy cập cho nên người mà không nên nhìn thấy dữ liệu thì không thể nhìn được.</w:t>
-      </w:r>
-    </w:p>
-    <w:p>
-      <w:pPr>
-        <w:ind w:firstLine="0"/>
-      </w:pPr>
-      <w:r>
-        <w:lastRenderedPageBreak/>
         <w:t>Tính linh động: MySQL chạy trên nhiều hệ thống UNIX cũng như không phải UNIX chẳng hạn như Windows hay OS/2. MySQL chạy được các với mọi phần cứng từ các máy PC ở nhà cho đến các máy server.</w:t>
       </w:r>
     </w:p>
@@ -10170,8 +8957,8 @@
           <w:szCs w:val="26"/>
         </w:rPr>
       </w:pPr>
-      <w:bookmarkStart w:id="71" w:name="_Toc144670592"/>
-      <w:bookmarkStart w:id="72" w:name="_Toc145564639"/>
+      <w:bookmarkStart w:id="52" w:name="_Toc144670592"/>
+      <w:bookmarkStart w:id="53" w:name="_Toc145564639"/>
       <w:r>
         <w:lastRenderedPageBreak/>
         <w:t>PHÂN TÍCH</w:t>
@@ -10182,457 +8969,458 @@
       <w:r>
         <w:t xml:space="preserve"> THIẾT KẾ HỆ THỐNG</w:t>
       </w:r>
+      <w:bookmarkEnd w:id="52"/>
+      <w:bookmarkEnd w:id="53"/>
+    </w:p>
+    <w:p>
+      <w:pPr>
+        <w:pStyle w:val="Heading2"/>
+      </w:pPr>
+      <w:bookmarkStart w:id="54" w:name="_Toc143417896"/>
+      <w:bookmarkStart w:id="55" w:name="_Toc143418137"/>
+      <w:bookmarkStart w:id="56" w:name="_Toc143418187"/>
+      <w:bookmarkStart w:id="57" w:name="_Toc143418684"/>
+      <w:bookmarkStart w:id="58" w:name="_Toc143419413"/>
+      <w:bookmarkStart w:id="59" w:name="_Toc143419600"/>
+      <w:bookmarkStart w:id="60" w:name="_Toc144670593"/>
+      <w:bookmarkStart w:id="61" w:name="_Toc145564640"/>
+      <w:r>
+        <w:t>T</w:t>
+      </w:r>
+      <w:r>
+        <w:t>ổng quan về hệ thống</w:t>
+      </w:r>
+      <w:r>
+        <w:t xml:space="preserve"> quản </w:t>
+      </w:r>
+      <w:r>
+        <w:t>lý</w:t>
+      </w:r>
+      <w:r>
+        <w:t xml:space="preserve"> đào tạo</w:t>
+      </w:r>
+      <w:bookmarkEnd w:id="54"/>
+      <w:bookmarkEnd w:id="55"/>
+      <w:bookmarkEnd w:id="56"/>
+      <w:bookmarkEnd w:id="57"/>
+      <w:bookmarkEnd w:id="58"/>
+      <w:bookmarkEnd w:id="59"/>
+      <w:bookmarkEnd w:id="60"/>
+      <w:bookmarkEnd w:id="61"/>
+    </w:p>
+    <w:p>
+      <w:pPr>
+        <w:pStyle w:val="Heading3"/>
+      </w:pPr>
+      <w:bookmarkStart w:id="62" w:name="_Toc143417897"/>
+      <w:bookmarkStart w:id="63" w:name="_Toc143418138"/>
+      <w:bookmarkStart w:id="64" w:name="_Toc143418188"/>
+      <w:bookmarkStart w:id="65" w:name="_Toc143418685"/>
+      <w:bookmarkStart w:id="66" w:name="_Toc143419414"/>
+      <w:bookmarkStart w:id="67" w:name="_Toc143419601"/>
+      <w:bookmarkStart w:id="68" w:name="_Toc144670594"/>
+      <w:bookmarkStart w:id="69" w:name="_Toc145564641"/>
+      <w:r>
+        <w:t>Mô tả</w:t>
+      </w:r>
+      <w:r>
+        <w:t xml:space="preserve"> hệ thống</w:t>
+      </w:r>
+      <w:r>
+        <w:t xml:space="preserve"> hiện tại</w:t>
+      </w:r>
+      <w:bookmarkEnd w:id="62"/>
+      <w:bookmarkEnd w:id="63"/>
+      <w:bookmarkEnd w:id="64"/>
+      <w:bookmarkEnd w:id="65"/>
+      <w:bookmarkEnd w:id="66"/>
+      <w:bookmarkEnd w:id="67"/>
+      <w:bookmarkEnd w:id="68"/>
+      <w:bookmarkEnd w:id="69"/>
+    </w:p>
+    <w:p>
+      <w:r>
+        <w:t>Hệ thống quản lý đào tạo của trường là một ứng dụng web được xây dựng bằng Laravel, với mục tiêu chính là quản lý các hoạt động liên quan đến quá trình đào tạo và quản lý của phòng đào tạo. Hệ thống này tích hợp nhiều phân hệ quan trọng như quản lý đồ án, thanh tra-pháp chế, công tác sinh viên và cơ sở vật chất.</w:t>
+      </w:r>
+    </w:p>
+    <w:p>
+      <w:pPr>
+        <w:pStyle w:val="Heading3"/>
+      </w:pPr>
+      <w:bookmarkStart w:id="70" w:name="_Toc143417898"/>
+      <w:bookmarkStart w:id="71" w:name="_Toc143418139"/>
+      <w:bookmarkStart w:id="72" w:name="_Toc143418189"/>
+      <w:bookmarkStart w:id="73" w:name="_Toc143418686"/>
+      <w:bookmarkStart w:id="74" w:name="_Toc143419415"/>
+      <w:bookmarkStart w:id="75" w:name="_Toc143419602"/>
+      <w:bookmarkStart w:id="76" w:name="_Toc144670595"/>
+      <w:bookmarkStart w:id="77" w:name="_Toc145564642"/>
+      <w:r>
+        <w:t>Những hạn chế của hệ thống</w:t>
+      </w:r>
+      <w:bookmarkEnd w:id="70"/>
       <w:bookmarkEnd w:id="71"/>
       <w:bookmarkEnd w:id="72"/>
-    </w:p>
-    <w:p>
-      <w:pPr>
-        <w:pStyle w:val="Heading2"/>
-      </w:pPr>
-      <w:bookmarkStart w:id="73" w:name="_Toc143417896"/>
-      <w:bookmarkStart w:id="74" w:name="_Toc143418137"/>
-      <w:bookmarkStart w:id="75" w:name="_Toc143418187"/>
-      <w:bookmarkStart w:id="76" w:name="_Toc143418684"/>
-      <w:bookmarkStart w:id="77" w:name="_Toc143419413"/>
-      <w:bookmarkStart w:id="78" w:name="_Toc143419600"/>
-      <w:bookmarkStart w:id="79" w:name="_Toc144670593"/>
-      <w:bookmarkStart w:id="80" w:name="_Toc145564640"/>
-      <w:r>
-        <w:t>T</w:t>
-      </w:r>
-      <w:r>
-        <w:t>ổng quan về hệ thống</w:t>
-      </w:r>
-      <w:r>
-        <w:t xml:space="preserve"> quản </w:t>
-      </w:r>
-      <w:r>
-        <w:t>lý</w:t>
-      </w:r>
-      <w:r>
-        <w:t xml:space="preserve"> đào tạo</w:t>
-      </w:r>
       <w:bookmarkEnd w:id="73"/>
       <w:bookmarkEnd w:id="74"/>
       <w:bookmarkEnd w:id="75"/>
       <w:bookmarkEnd w:id="76"/>
       <w:bookmarkEnd w:id="77"/>
+    </w:p>
+    <w:p>
+      <w:r>
+        <w:t>Các hạn chế và vấn đề của hệ thống hiện tại bao gồm:</w:t>
+      </w:r>
+    </w:p>
+    <w:p>
+      <w:pPr>
+        <w:pStyle w:val="ListParagraph"/>
+        <w:numPr>
+          <w:ilvl w:val="0"/>
+          <w:numId w:val="4"/>
+        </w:numPr>
+      </w:pPr>
+      <w:r>
+        <w:t>Không phân tách rõ ràng: Hệ thống quản lý đồ án đang được tích hợp chung với các phân hệ khác, gây khó khăn trong việc quản lý và phát triển các phân hệ độc lập. Điều này có thể dẫn đến sự phức tạp và không linh hoạt trong việc mở rộng và cải thiện từng phân hệ riêng biệt.</w:t>
+      </w:r>
+    </w:p>
+    <w:p>
+      <w:pPr>
+        <w:pStyle w:val="ListParagraph"/>
+        <w:numPr>
+          <w:ilvl w:val="0"/>
+          <w:numId w:val="4"/>
+        </w:numPr>
+      </w:pPr>
+      <w:r>
+        <w:t>Hiệu suất và tốc độ: Do sự kết hợp của nhiều phân hệ trên cùng một website, hệ thống có thể gặp vấn đề về hiệu suất và tốc độ xử lý. Sự tải trọng lớn từ các phân hệ khác nhau có thể ảnh hưởng đến trải nghiệm sử dụng và thời gian phản hồi của hệ thống.</w:t>
+      </w:r>
+    </w:p>
+    <w:p>
+      <w:pPr>
+        <w:pStyle w:val="ListParagraph"/>
+        <w:numPr>
+          <w:ilvl w:val="0"/>
+          <w:numId w:val="4"/>
+        </w:numPr>
+      </w:pPr>
+      <w:r>
+        <w:t>Quản lý dữ liệu không hiệu quả: Việc quản lý dữ liệu liên quan đến đồ án, thanh tra-pháp chế, công tác sinh viên và cơ sở vật chất trên cùng một hệ thống có thể gây khó khăn trong việc tra cứu, tìm kiếm và xử lý thông tin. Các dữ liệu có thể bị trùng lặp hoặc không được tổ chức một cách hiệu quả.</w:t>
+      </w:r>
+    </w:p>
+    <w:p>
+      <w:pPr>
+        <w:pStyle w:val="ListParagraph"/>
+        <w:numPr>
+          <w:ilvl w:val="0"/>
+          <w:numId w:val="4"/>
+        </w:numPr>
+      </w:pPr>
+      <w:r>
+        <w:t>Thiếu tính linh hoạt và tuỳ chỉnh: Hệ thống hiện tại có thể không cung cấp đủ tính linh hoạt và khả năng tuỳ chỉnh cho từng phân hệ độc lập. Việc thay đổi và cải thiện các chức năng và quy trình riêng của từng phân hệ có thể gặp khó khăn.</w:t>
+      </w:r>
+    </w:p>
+    <w:p>
+      <w:pPr>
+        <w:pStyle w:val="Heading2"/>
+      </w:pPr>
+      <w:bookmarkStart w:id="78" w:name="_Toc143417899"/>
+      <w:bookmarkStart w:id="79" w:name="_Toc143418140"/>
+      <w:bookmarkStart w:id="80" w:name="_Toc143418190"/>
+      <w:bookmarkStart w:id="81" w:name="_Toc143418687"/>
+      <w:bookmarkStart w:id="82" w:name="_Toc143419416"/>
+      <w:bookmarkStart w:id="83" w:name="_Toc143419603"/>
+      <w:bookmarkStart w:id="84" w:name="_Toc144670596"/>
+      <w:bookmarkStart w:id="85" w:name="_Toc145564643"/>
+      <w:r>
+        <w:lastRenderedPageBreak/>
+        <w:t xml:space="preserve">Phân tích và thiết kế hệ thống quản lý </w:t>
+      </w:r>
+      <w:r>
+        <w:t>đồ án</w:t>
+      </w:r>
       <w:bookmarkEnd w:id="78"/>
       <w:bookmarkEnd w:id="79"/>
       <w:bookmarkEnd w:id="80"/>
-    </w:p>
-    <w:p>
-      <w:pPr>
-        <w:pStyle w:val="Heading3"/>
-      </w:pPr>
-      <w:bookmarkStart w:id="81" w:name="_Toc143417897"/>
-      <w:bookmarkStart w:id="82" w:name="_Toc143418138"/>
-      <w:bookmarkStart w:id="83" w:name="_Toc143418188"/>
-      <w:bookmarkStart w:id="84" w:name="_Toc143418685"/>
-      <w:bookmarkStart w:id="85" w:name="_Toc143419414"/>
-      <w:bookmarkStart w:id="86" w:name="_Toc143419601"/>
-      <w:bookmarkStart w:id="87" w:name="_Toc144670594"/>
-      <w:bookmarkStart w:id="88" w:name="_Toc145564641"/>
-      <w:r>
-        <w:t>Mô tả</w:t>
-      </w:r>
-      <w:r>
-        <w:t xml:space="preserve"> hệ thống</w:t>
-      </w:r>
-      <w:r>
-        <w:t xml:space="preserve"> hiện tại</w:t>
-      </w:r>
       <w:bookmarkEnd w:id="81"/>
       <w:bookmarkEnd w:id="82"/>
       <w:bookmarkEnd w:id="83"/>
       <w:bookmarkEnd w:id="84"/>
       <w:bookmarkEnd w:id="85"/>
+      <w:r>
+        <w:t xml:space="preserve"> </w:t>
+      </w:r>
+    </w:p>
+    <w:p>
+      <w:pPr>
+        <w:pStyle w:val="Heading3"/>
+      </w:pPr>
+      <w:bookmarkStart w:id="86" w:name="_Toc143417900"/>
+      <w:bookmarkStart w:id="87" w:name="_Toc143418141"/>
+      <w:bookmarkStart w:id="88" w:name="_Toc143418191"/>
+      <w:bookmarkStart w:id="89" w:name="_Toc143418688"/>
+      <w:bookmarkStart w:id="90" w:name="_Toc143419417"/>
+      <w:bookmarkStart w:id="91" w:name="_Toc143419604"/>
+      <w:bookmarkStart w:id="92" w:name="_Toc144670597"/>
+      <w:bookmarkStart w:id="93" w:name="_Toc145564644"/>
+      <w:r>
+        <w:t>Yêu cầu chức năng</w:t>
+      </w:r>
       <w:bookmarkEnd w:id="86"/>
       <w:bookmarkEnd w:id="87"/>
       <w:bookmarkEnd w:id="88"/>
-    </w:p>
-    <w:p>
-      <w:r>
-        <w:t>Hệ thống quản lý đào tạo của trường là một ứng dụng web được xây dựng bằng Laravel, với mục tiêu chính là quản lý các hoạt động liên quan đến quá trình đào tạo và quản lý của phòng đào tạo. Hệ thống này tích hợp nhiều phân hệ quan trọng như quản lý đồ án, thanh tra-pháp chế, công tác sinh viên và cơ sở vật chất.</w:t>
-      </w:r>
-    </w:p>
-    <w:p>
-      <w:pPr>
-        <w:pStyle w:val="Heading3"/>
-      </w:pPr>
-      <w:bookmarkStart w:id="89" w:name="_Toc143417898"/>
-      <w:bookmarkStart w:id="90" w:name="_Toc143418139"/>
-      <w:bookmarkStart w:id="91" w:name="_Toc143418189"/>
-      <w:bookmarkStart w:id="92" w:name="_Toc143418686"/>
-      <w:bookmarkStart w:id="93" w:name="_Toc143419415"/>
-      <w:bookmarkStart w:id="94" w:name="_Toc143419602"/>
-      <w:bookmarkStart w:id="95" w:name="_Toc144670595"/>
-      <w:bookmarkStart w:id="96" w:name="_Toc145564642"/>
-      <w:r>
-        <w:t>Những hạn chế của hệ thống</w:t>
-      </w:r>
       <w:bookmarkEnd w:id="89"/>
       <w:bookmarkEnd w:id="90"/>
       <w:bookmarkEnd w:id="91"/>
       <w:bookmarkEnd w:id="92"/>
       <w:bookmarkEnd w:id="93"/>
+    </w:p>
+    <w:p>
+      <w:pPr>
+        <w:ind w:firstLine="0"/>
+      </w:pPr>
+      <w:r>
+        <w:t>Theo yêu cầu, h</w:t>
+      </w:r>
+      <w:r>
+        <w:t>ệ thố</w:t>
+      </w:r>
+      <w:r>
+        <w:t>ng quản lý đồ án</w:t>
+      </w:r>
+      <w:r>
+        <w:t xml:space="preserve"> có thể bao gồm các chức năng chính sau</w:t>
+      </w:r>
+      <w:r>
+        <w:t xml:space="preserve"> :</w:t>
+      </w:r>
+    </w:p>
+    <w:p>
+      <w:pPr>
+        <w:pStyle w:val="ListParagraph"/>
+        <w:numPr>
+          <w:ilvl w:val="0"/>
+          <w:numId w:val="8"/>
+        </w:numPr>
+      </w:pPr>
+      <w:r>
+        <w:t>Vai trò q</w:t>
+      </w:r>
+      <w:r>
+        <w:t>uản trị:</w:t>
+      </w:r>
+    </w:p>
+    <w:p>
+      <w:pPr>
+        <w:pStyle w:val="ListParagraph"/>
+        <w:numPr>
+          <w:ilvl w:val="1"/>
+          <w:numId w:val="8"/>
+        </w:numPr>
+      </w:pPr>
+      <w:r>
+        <w:t>Tạo lớp con: Quản trị viên có khả năng tạo lớp con để chia nhỏ các khóa học hoặc kỳ học thành các phần nhỏ hơn để dễ dàng quản lý.</w:t>
+      </w:r>
+    </w:p>
+    <w:p>
+      <w:pPr>
+        <w:pStyle w:val="ListParagraph"/>
+        <w:numPr>
+          <w:ilvl w:val="1"/>
+          <w:numId w:val="8"/>
+        </w:numPr>
+      </w:pPr>
+      <w:r>
+        <w:t>Thiết lập thời gian nộp đề cương và báo cáo: Quản trị viên có thể xác định thời gian chính xác cho việc nộp đề cương và báo cáo của sinh viên, đảm bảo sự tuân thủ thời hạn.</w:t>
+      </w:r>
+    </w:p>
+    <w:p>
+      <w:pPr>
+        <w:pStyle w:val="ListParagraph"/>
+        <w:numPr>
+          <w:ilvl w:val="1"/>
+          <w:numId w:val="8"/>
+        </w:numPr>
+      </w:pPr>
+      <w:r>
+        <w:t>Upload file hướng dẫn: Quản trị viên có thể tải lên các tài liệu hướng dẫn liên quan đến quá trình thực hiện đồ án, để hỗ trợ cả giảng viên và sinh viên.</w:t>
+      </w:r>
+    </w:p>
+    <w:p>
+      <w:pPr>
+        <w:pStyle w:val="ListParagraph"/>
+        <w:numPr>
+          <w:ilvl w:val="1"/>
+          <w:numId w:val="8"/>
+        </w:numPr>
+      </w:pPr>
+      <w:r>
+        <w:t>Thêm định hướng đề tài: Quản trị viên có thể cung cấp các định hướng cho đề tài để hỗ trợ sinh viên trong việc lựa chọn và định hướng đồ án của họ.</w:t>
+      </w:r>
+    </w:p>
+    <w:p>
+      <w:pPr>
+        <w:pStyle w:val="ListParagraph"/>
+        <w:numPr>
+          <w:ilvl w:val="1"/>
+          <w:numId w:val="8"/>
+        </w:numPr>
+      </w:pPr>
+      <w:r>
+        <w:t>Thiết lập thời gian tạo nhóm: Quản trị viên quyết định thời gian cho phép sinh viên tạo nhóm, giúp đảm bảo việc hình thành nhóm diễn ra đúng thời hạn.</w:t>
+      </w:r>
+    </w:p>
+    <w:p>
+      <w:pPr>
+        <w:pStyle w:val="ListParagraph"/>
+        <w:numPr>
+          <w:ilvl w:val="1"/>
+          <w:numId w:val="8"/>
+        </w:numPr>
+      </w:pPr>
+      <w:r>
+        <w:t>Quản lý đợt bảo vệ: Quản trị viên tổ chức và quản lý các đợt bảo vệ đồ án, đảm bảo việc tổ chức diễn ra suôn sẻ và hiệu quả.</w:t>
+      </w:r>
+    </w:p>
+    <w:p>
+      <w:pPr>
+        <w:pStyle w:val="ListParagraph"/>
+        <w:numPr>
+          <w:ilvl w:val="1"/>
+          <w:numId w:val="8"/>
+        </w:numPr>
+      </w:pPr>
+      <w:r>
+        <w:t>Quản lý hội đồng chấm: Quản trị viên cân nhắc và phân công thành viên cho hội đồng chấm, đảm bảo việc chấm điểm được thực hiện một cách công bằng và chính xác.</w:t>
+      </w:r>
+    </w:p>
+    <w:p>
+      <w:pPr>
+        <w:pStyle w:val="ListParagraph"/>
+        <w:numPr>
+          <w:ilvl w:val="1"/>
+          <w:numId w:val="8"/>
+        </w:numPr>
+      </w:pPr>
+      <w:r>
+        <w:t>Phân sinh viên vào hội đồng: Quản trị viên phân công sinh viên vào các hội đồng chấm, đảm bảo sự đa dạng và chất lượng trong hội đồng.</w:t>
+      </w:r>
+    </w:p>
+    <w:p>
+      <w:pPr>
+        <w:pStyle w:val="ListParagraph"/>
+        <w:numPr>
+          <w:ilvl w:val="0"/>
+          <w:numId w:val="8"/>
+        </w:numPr>
+      </w:pPr>
+      <w:r>
+        <w:t>Vai trò giảng viên</w:t>
+      </w:r>
+      <w:r>
+        <w:t>:</w:t>
+      </w:r>
+    </w:p>
+    <w:p>
+      <w:pPr>
+        <w:pStyle w:val="ListParagraph"/>
+        <w:numPr>
+          <w:ilvl w:val="1"/>
+          <w:numId w:val="8"/>
+        </w:numPr>
+      </w:pPr>
+      <w:r>
+        <w:t>Vai trò "Giảng viên" trong hệ thống đồ án có nhiệm vụ hướng dẫn và đánh giá tiến độ của sinh viên trong quá trình thực hiện đồ án. Giảng viên có khả năng thực hiện những công việc sau:</w:t>
+      </w:r>
+    </w:p>
+    <w:p>
+      <w:pPr>
+        <w:pStyle w:val="ListParagraph"/>
+        <w:numPr>
+          <w:ilvl w:val="1"/>
+          <w:numId w:val="8"/>
+        </w:numPr>
+      </w:pPr>
+      <w:r>
+        <w:t>Xem danh sách sinh viên: Giảng viên có thể xem danh sách sinh viên được giao hướng dẫn trong lớp đồ án của mình.</w:t>
+      </w:r>
+    </w:p>
+    <w:p>
+      <w:pPr>
+        <w:pStyle w:val="ListParagraph"/>
+        <w:numPr>
+          <w:ilvl w:val="1"/>
+          <w:numId w:val="8"/>
+        </w:numPr>
+      </w:pPr>
+      <w:r>
+        <w:t>Phê duyệt đề cương và báo cáo: Giảng viên xem và phê duyệt các đề cương và báo cáo mà sinh viên của mình nộp, đảm bảo chất lượng và đáp ứng yêu cầu.</w:t>
+      </w:r>
+    </w:p>
+    <w:p>
+      <w:pPr>
+        <w:pStyle w:val="ListParagraph"/>
+        <w:numPr>
+          <w:ilvl w:val="1"/>
+          <w:numId w:val="8"/>
+        </w:numPr>
+      </w:pPr>
+      <w:r>
+        <w:t>Phân công hội đồng bảo vệ: Giảng viên thực hiện việc phân công thành viên cho hội đồng bảo vệ đồ án, để bảo đảm sự đa dạng và uy tín trong quá trình chấm điểm.</w:t>
+      </w:r>
+    </w:p>
+    <w:p>
+      <w:pPr>
+        <w:pStyle w:val="ListParagraph"/>
+        <w:numPr>
+          <w:ilvl w:val="1"/>
+          <w:numId w:val="8"/>
+        </w:numPr>
+      </w:pPr>
+      <w:r>
+        <w:t>Cho điểm và đánh giá: Giảng viên gán điểm và đánh giá bài thuyết trình của sinh viên trong quá trình bảo vệ đồ án, dựa trên kiến thức và hiểu biết cá nhân.</w:t>
+      </w:r>
+    </w:p>
+    <w:p>
+      <w:pPr>
+        <w:pStyle w:val="ListParagraph"/>
+        <w:numPr>
+          <w:ilvl w:val="1"/>
+          <w:numId w:val="8"/>
+        </w:numPr>
+      </w:pPr>
+      <w:r>
+        <w:lastRenderedPageBreak/>
+        <w:t>Gửi mail cho nhóm sinh viên: Giảng viên có khả năng gửi email thông báo cho toàn bộ lớp hoặc gửi email cho từng nhóm sinh viên để thông báo về các vấn đề quan trọng.</w:t>
+      </w:r>
+    </w:p>
+    <w:p>
+      <w:pPr>
+        <w:pStyle w:val="Heading3"/>
+        <w:numPr>
+          <w:ilvl w:val="2"/>
+          <w:numId w:val="5"/>
+        </w:numPr>
+      </w:pPr>
+      <w:bookmarkStart w:id="94" w:name="_Toc143417901"/>
+      <w:bookmarkStart w:id="95" w:name="_Toc143418142"/>
+      <w:bookmarkStart w:id="96" w:name="_Toc143418192"/>
+      <w:bookmarkStart w:id="97" w:name="_Toc143418689"/>
+      <w:bookmarkStart w:id="98" w:name="_Toc143419418"/>
+      <w:bookmarkStart w:id="99" w:name="_Toc143419605"/>
+      <w:bookmarkStart w:id="100" w:name="_Toc144670598"/>
+      <w:bookmarkStart w:id="101" w:name="_Toc145564645"/>
+      <w:r>
+        <w:t>Yêu cầu phi chức năng</w:t>
+      </w:r>
       <w:bookmarkEnd w:id="94"/>
       <w:bookmarkEnd w:id="95"/>
       <w:bookmarkEnd w:id="96"/>
-    </w:p>
-    <w:p>
-      <w:r>
-        <w:t>Các hạn chế và vấn đề của hệ thống hiện tại bao gồm:</w:t>
-      </w:r>
-    </w:p>
-    <w:p>
-      <w:pPr>
-        <w:pStyle w:val="ListParagraph"/>
-        <w:numPr>
-          <w:ilvl w:val="0"/>
-          <w:numId w:val="4"/>
-        </w:numPr>
-      </w:pPr>
-      <w:r>
-        <w:t>Không phân tách rõ ràng: Hệ thống quản lý đồ án đang được tích hợp chung với các phân hệ khác, gây khó khăn trong việc quản lý và phát triển các phân hệ độc lập. Điều này có thể dẫn đến sự phức tạp và không linh hoạt trong việc mở rộng và cải thiện từng phân hệ riêng biệt.</w:t>
-      </w:r>
-    </w:p>
-    <w:p>
-      <w:pPr>
-        <w:pStyle w:val="ListParagraph"/>
-        <w:numPr>
-          <w:ilvl w:val="0"/>
-          <w:numId w:val="4"/>
-        </w:numPr>
-      </w:pPr>
-      <w:r>
-        <w:t>Hiệu suất và tốc độ: Do sự kết hợp của nhiều phân hệ trên cùng một website, hệ thống có thể gặp vấn đề về hiệu suất và tốc độ xử lý. Sự tải trọng lớn từ các phân hệ khác nhau có thể ảnh hưởng đến trải nghiệm sử dụng và thời gian phản hồi của hệ thống.</w:t>
-      </w:r>
-    </w:p>
-    <w:p>
-      <w:pPr>
-        <w:pStyle w:val="ListParagraph"/>
-        <w:numPr>
-          <w:ilvl w:val="0"/>
-          <w:numId w:val="4"/>
-        </w:numPr>
-      </w:pPr>
-      <w:r>
-        <w:t>Quản lý dữ liệu không hiệu quả: Việc quản lý dữ liệu liên quan đến đồ án, thanh tra-pháp chế, công tác sinh viên và cơ sở vật chất trên cùng một hệ thống có thể gây khó khăn trong việc tra cứu, tìm kiếm và xử lý thông tin. Các dữ liệu có thể bị trùng lặp hoặc không được tổ chức một cách hiệu quả.</w:t>
-      </w:r>
-    </w:p>
-    <w:p>
-      <w:pPr>
-        <w:pStyle w:val="ListParagraph"/>
-        <w:numPr>
-          <w:ilvl w:val="0"/>
-          <w:numId w:val="4"/>
-        </w:numPr>
-      </w:pPr>
-      <w:r>
-        <w:t>Thiếu tính linh hoạt và tuỳ chỉnh: Hệ thống hiện tại có thể không cung cấp đủ tính linh hoạt và khả năng tuỳ chỉnh cho từng phân hệ độc lập. Việc thay đổi và cải thiện các chức năng và quy trình riêng của từng phân hệ có thể gặp khó khăn.</w:t>
-      </w:r>
-    </w:p>
-    <w:p>
-      <w:pPr>
-        <w:pStyle w:val="Heading2"/>
-      </w:pPr>
-      <w:bookmarkStart w:id="97" w:name="_Toc143417899"/>
-      <w:bookmarkStart w:id="98" w:name="_Toc143418140"/>
-      <w:bookmarkStart w:id="99" w:name="_Toc143418190"/>
-      <w:bookmarkStart w:id="100" w:name="_Toc143418687"/>
-      <w:bookmarkStart w:id="101" w:name="_Toc143419416"/>
-      <w:bookmarkStart w:id="102" w:name="_Toc143419603"/>
-      <w:bookmarkStart w:id="103" w:name="_Toc144670596"/>
-      <w:bookmarkStart w:id="104" w:name="_Toc145564643"/>
-      <w:r>
-        <w:t xml:space="preserve">Phân tích và thiết kế hệ thống quản lý </w:t>
-      </w:r>
-      <w:r>
-        <w:t>đồ án</w:t>
-      </w:r>
       <w:bookmarkEnd w:id="97"/>
       <w:bookmarkEnd w:id="98"/>
       <w:bookmarkEnd w:id="99"/>
       <w:bookmarkEnd w:id="100"/>
       <w:bookmarkEnd w:id="101"/>
-      <w:bookmarkEnd w:id="102"/>
-      <w:bookmarkEnd w:id="103"/>
-      <w:bookmarkEnd w:id="104"/>
-      <w:r>
-        <w:t xml:space="preserve"> </w:t>
-      </w:r>
-    </w:p>
-    <w:p>
-      <w:pPr>
-        <w:pStyle w:val="Heading3"/>
-      </w:pPr>
-      <w:bookmarkStart w:id="105" w:name="_Toc143417900"/>
-      <w:bookmarkStart w:id="106" w:name="_Toc143418141"/>
-      <w:bookmarkStart w:id="107" w:name="_Toc143418191"/>
-      <w:bookmarkStart w:id="108" w:name="_Toc143418688"/>
-      <w:bookmarkStart w:id="109" w:name="_Toc143419417"/>
-      <w:bookmarkStart w:id="110" w:name="_Toc143419604"/>
-      <w:bookmarkStart w:id="111" w:name="_Toc144670597"/>
-      <w:bookmarkStart w:id="112" w:name="_Toc145564644"/>
-      <w:r>
-        <w:t>Yêu cầu chức năng</w:t>
-      </w:r>
-      <w:bookmarkEnd w:id="105"/>
-      <w:bookmarkEnd w:id="106"/>
-      <w:bookmarkEnd w:id="107"/>
-      <w:bookmarkEnd w:id="108"/>
-      <w:bookmarkEnd w:id="109"/>
-      <w:bookmarkEnd w:id="110"/>
-      <w:bookmarkEnd w:id="111"/>
-      <w:bookmarkEnd w:id="112"/>
-    </w:p>
-    <w:p>
-      <w:pPr>
-        <w:ind w:firstLine="0"/>
-      </w:pPr>
-      <w:r>
-        <w:t>Theo yêu cầu, h</w:t>
-      </w:r>
-      <w:r>
-        <w:t>ệ thố</w:t>
-      </w:r>
-      <w:r>
-        <w:t>ng quản lý đồ án</w:t>
-      </w:r>
-      <w:r>
-        <w:t xml:space="preserve"> có thể bao gồm các chức năng chính sau</w:t>
-      </w:r>
-      <w:r>
-        <w:t xml:space="preserve"> :</w:t>
-      </w:r>
-    </w:p>
-    <w:p>
-      <w:pPr>
-        <w:pStyle w:val="ListParagraph"/>
-        <w:numPr>
-          <w:ilvl w:val="0"/>
-          <w:numId w:val="8"/>
-        </w:numPr>
-      </w:pPr>
-      <w:r>
-        <w:t>Vai trò q</w:t>
-      </w:r>
-      <w:r>
-        <w:t>uản trị:</w:t>
-      </w:r>
-    </w:p>
-    <w:p>
-      <w:pPr>
-        <w:pStyle w:val="ListParagraph"/>
-        <w:numPr>
-          <w:ilvl w:val="1"/>
-          <w:numId w:val="8"/>
-        </w:numPr>
-      </w:pPr>
-      <w:r>
-        <w:t>Tạo lớp con: Quản trị viên có khả năng tạo lớp con để chia nhỏ các khóa học hoặc kỳ học thành các phần nhỏ hơn để dễ dàng quản lý.</w:t>
-      </w:r>
-    </w:p>
-    <w:p>
-      <w:pPr>
-        <w:pStyle w:val="ListParagraph"/>
-        <w:numPr>
-          <w:ilvl w:val="1"/>
-          <w:numId w:val="8"/>
-        </w:numPr>
-      </w:pPr>
-      <w:r>
-        <w:t>Thiết lập thời gian nộp đề cương và báo cáo: Quản trị viên có thể xác định thời gian chính xác cho việc nộp đề cương và báo cáo của sinh viên, đảm bảo sự tuân thủ thời hạn.</w:t>
-      </w:r>
-    </w:p>
-    <w:p>
-      <w:pPr>
-        <w:pStyle w:val="ListParagraph"/>
-        <w:numPr>
-          <w:ilvl w:val="1"/>
-          <w:numId w:val="8"/>
-        </w:numPr>
-      </w:pPr>
-      <w:r>
-        <w:lastRenderedPageBreak/>
-        <w:t>Upload file hướng dẫn: Quản trị viên có thể tải lên các tài liệu hướng dẫn liên quan đến quá trình thực hiện đồ án, để hỗ trợ cả giảng viên và sinh viên.</w:t>
-      </w:r>
-    </w:p>
-    <w:p>
-      <w:pPr>
-        <w:pStyle w:val="ListParagraph"/>
-        <w:numPr>
-          <w:ilvl w:val="1"/>
-          <w:numId w:val="8"/>
-        </w:numPr>
-      </w:pPr>
-      <w:r>
-        <w:t>Thêm định hướng đề tài: Quản trị viên có thể cung cấp các định hướng cho đề tài để hỗ trợ sinh viên trong việc lựa chọn và định hướng đồ án của họ.</w:t>
-      </w:r>
-    </w:p>
-    <w:p>
-      <w:pPr>
-        <w:pStyle w:val="ListParagraph"/>
-        <w:numPr>
-          <w:ilvl w:val="1"/>
-          <w:numId w:val="8"/>
-        </w:numPr>
-      </w:pPr>
-      <w:r>
-        <w:t>Thiết lập thời gian tạo nhóm: Quản trị viên quyết định thời gian cho phép sinh viên tạo nhóm, giúp đảm bảo việc hình thành nhóm diễn ra đúng thời hạn.</w:t>
-      </w:r>
-    </w:p>
-    <w:p>
-      <w:pPr>
-        <w:pStyle w:val="ListParagraph"/>
-        <w:numPr>
-          <w:ilvl w:val="1"/>
-          <w:numId w:val="8"/>
-        </w:numPr>
-      </w:pPr>
-      <w:r>
-        <w:t>Quản lý đợt bảo vệ: Quản trị viên tổ chức và quản lý các đợt bảo vệ đồ án, đảm bảo việc tổ chức diễn ra suôn sẻ và hiệu quả.</w:t>
-      </w:r>
-    </w:p>
-    <w:p>
-      <w:pPr>
-        <w:pStyle w:val="ListParagraph"/>
-        <w:numPr>
-          <w:ilvl w:val="1"/>
-          <w:numId w:val="8"/>
-        </w:numPr>
-      </w:pPr>
-      <w:r>
-        <w:t>Quản lý hội đồng chấm: Quản trị viên cân nhắc và phân công thành viên cho hội đồng chấm, đảm bảo việc chấm điểm được thực hiện một cách công bằng và chính xác.</w:t>
-      </w:r>
-    </w:p>
-    <w:p>
-      <w:pPr>
-        <w:pStyle w:val="ListParagraph"/>
-        <w:numPr>
-          <w:ilvl w:val="1"/>
-          <w:numId w:val="8"/>
-        </w:numPr>
-      </w:pPr>
-      <w:r>
-        <w:t>Phân sinh viên vào hội đồng: Quản trị viên phân công sinh viên vào các hội đồng chấm, đảm bảo sự đa dạng và chất lượng trong hội đồng.</w:t>
-      </w:r>
-    </w:p>
-    <w:p>
-      <w:pPr>
-        <w:pStyle w:val="ListParagraph"/>
-        <w:numPr>
-          <w:ilvl w:val="0"/>
-          <w:numId w:val="8"/>
-        </w:numPr>
-      </w:pPr>
-      <w:r>
-        <w:t>Vai trò giảng viên</w:t>
-      </w:r>
-      <w:r>
-        <w:t>:</w:t>
-      </w:r>
-    </w:p>
-    <w:p>
-      <w:pPr>
-        <w:pStyle w:val="ListParagraph"/>
-        <w:numPr>
-          <w:ilvl w:val="1"/>
-          <w:numId w:val="8"/>
-        </w:numPr>
-      </w:pPr>
-      <w:r>
-        <w:t>Vai trò "Giảng viên" trong hệ thống đồ án có nhiệm vụ hướng dẫn và đánh giá tiến độ của sinh viên trong quá trình thực hiện đồ án. Giảng viên có khả năng thực hiện những công việc sau:</w:t>
-      </w:r>
-    </w:p>
-    <w:p>
-      <w:pPr>
-        <w:pStyle w:val="ListParagraph"/>
-        <w:numPr>
-          <w:ilvl w:val="1"/>
-          <w:numId w:val="8"/>
-        </w:numPr>
-      </w:pPr>
-      <w:r>
-        <w:t>Xem danh sách sinh viên: Giảng viên có thể xem danh sách sinh viên được giao hướng dẫn trong lớp đồ án của mình.</w:t>
-      </w:r>
-    </w:p>
-    <w:p>
-      <w:pPr>
-        <w:pStyle w:val="ListParagraph"/>
-        <w:numPr>
-          <w:ilvl w:val="1"/>
-          <w:numId w:val="8"/>
-        </w:numPr>
-      </w:pPr>
-      <w:r>
-        <w:t>Phê duyệt đề cương và báo cáo: Giảng viên xem và phê duyệt các đề cương và báo cáo mà sinh viên của mình nộp, đảm bảo chất lượng và đáp ứng yêu cầu.</w:t>
-      </w:r>
-    </w:p>
-    <w:p>
-      <w:pPr>
-        <w:pStyle w:val="ListParagraph"/>
-        <w:numPr>
-          <w:ilvl w:val="1"/>
-          <w:numId w:val="8"/>
-        </w:numPr>
-      </w:pPr>
-      <w:r>
-        <w:t>Phân công hội đồng bảo vệ: Giảng viên thực hiện việc phân công thành viên cho hội đồng bảo vệ đồ án, để bảo đảm sự đa dạng và uy tín trong quá trình chấm điểm.</w:t>
-      </w:r>
-    </w:p>
-    <w:p>
-      <w:pPr>
-        <w:pStyle w:val="ListParagraph"/>
-        <w:numPr>
-          <w:ilvl w:val="1"/>
-          <w:numId w:val="8"/>
-        </w:numPr>
-      </w:pPr>
-      <w:r>
-        <w:t>Cho điểm và đánh giá: Giảng viên gán điểm và đánh giá bài thuyết trình của sinh viên trong quá trình bảo vệ đồ án, dựa trên kiến thức và hiểu biết cá nhân.</w:t>
-      </w:r>
-    </w:p>
-    <w:p>
-      <w:pPr>
-        <w:pStyle w:val="ListParagraph"/>
-        <w:numPr>
-          <w:ilvl w:val="1"/>
-          <w:numId w:val="8"/>
-        </w:numPr>
-      </w:pPr>
-      <w:r>
-        <w:t>Gửi mail cho nhóm sinh viên: Giảng viên có khả năng gửi email thông báo cho toàn bộ lớp hoặc gửi email cho từng nhóm sinh viên để thông báo về các vấn đề quan trọng.</w:t>
-      </w:r>
-    </w:p>
-    <w:p>
-      <w:pPr>
-        <w:pStyle w:val="Heading3"/>
-        <w:numPr>
-          <w:ilvl w:val="2"/>
-          <w:numId w:val="5"/>
-        </w:numPr>
-      </w:pPr>
-      <w:bookmarkStart w:id="113" w:name="_Toc143417901"/>
-      <w:bookmarkStart w:id="114" w:name="_Toc143418142"/>
-      <w:bookmarkStart w:id="115" w:name="_Toc143418192"/>
-      <w:bookmarkStart w:id="116" w:name="_Toc143418689"/>
-      <w:bookmarkStart w:id="117" w:name="_Toc143419418"/>
-      <w:bookmarkStart w:id="118" w:name="_Toc143419605"/>
-      <w:bookmarkStart w:id="119" w:name="_Toc144670598"/>
-      <w:bookmarkStart w:id="120" w:name="_Toc145564645"/>
-      <w:r>
-        <w:t>Yêu cầu phi chức năng</w:t>
-      </w:r>
-      <w:bookmarkEnd w:id="113"/>
-      <w:bookmarkEnd w:id="114"/>
-      <w:bookmarkEnd w:id="115"/>
-      <w:bookmarkEnd w:id="116"/>
-      <w:bookmarkEnd w:id="117"/>
-      <w:bookmarkEnd w:id="118"/>
-      <w:bookmarkEnd w:id="119"/>
-      <w:bookmarkEnd w:id="120"/>
     </w:p>
     <w:p>
       <w:pPr>
@@ -10673,7 +9461,6 @@
         </w:numPr>
       </w:pPr>
       <w:r>
-        <w:lastRenderedPageBreak/>
         <w:t>Khả năng mở rộng:</w:t>
       </w:r>
       <w:r>
@@ -10834,26 +9621,26 @@
       <w:pPr>
         <w:pStyle w:val="Heading2"/>
       </w:pPr>
-      <w:bookmarkStart w:id="121" w:name="_Toc144670599"/>
-      <w:bookmarkStart w:id="122" w:name="_Toc145564646"/>
+      <w:bookmarkStart w:id="102" w:name="_Toc144670599"/>
+      <w:bookmarkStart w:id="103" w:name="_Toc145564646"/>
       <w:r>
         <w:lastRenderedPageBreak/>
         <w:t>Biểu đồ mô hình hóa UML</w:t>
       </w:r>
-      <w:bookmarkEnd w:id="121"/>
-      <w:bookmarkEnd w:id="122"/>
+      <w:bookmarkEnd w:id="102"/>
+      <w:bookmarkEnd w:id="103"/>
     </w:p>
     <w:p>
       <w:pPr>
         <w:pStyle w:val="Heading3"/>
       </w:pPr>
-      <w:bookmarkStart w:id="123" w:name="_Toc144670600"/>
-      <w:bookmarkStart w:id="124" w:name="_Toc145564647"/>
+      <w:bookmarkStart w:id="104" w:name="_Toc144670600"/>
+      <w:bookmarkStart w:id="105" w:name="_Toc145564647"/>
       <w:r>
         <w:t>Biểu đồ ca sử dụng</w:t>
       </w:r>
-      <w:bookmarkEnd w:id="123"/>
-      <w:bookmarkEnd w:id="124"/>
+      <w:bookmarkEnd w:id="104"/>
+      <w:bookmarkEnd w:id="105"/>
     </w:p>
     <w:p>
       <w:pPr>
@@ -10884,7 +9671,7 @@
                     </pic:cNvPicPr>
                   </pic:nvPicPr>
                   <pic:blipFill rotWithShape="1">
-                    <a:blip r:embed="rId16">
+                    <a:blip r:embed="rId14">
                       <a:extLst>
                         <a:ext uri="{28A0092B-C50C-407E-A947-70E740481C1C}">
                           <a14:useLocalDpi xmlns:a14="http://schemas.microsoft.com/office/drawing/2010/main" val="0"/>
@@ -10924,35 +9711,61 @@
         <w:pStyle w:val="Caption"/>
         <w:jc w:val="center"/>
       </w:pPr>
-      <w:bookmarkStart w:id="125" w:name="_Toc144671250"/>
-      <w:bookmarkStart w:id="126" w:name="_Toc144713234"/>
+      <w:bookmarkStart w:id="106" w:name="_Toc144671250"/>
+      <w:bookmarkStart w:id="107" w:name="_Toc144713234"/>
       <w:r>
         <w:t xml:space="preserve">Hình </w:t>
       </w:r>
-      <w:fldSimple w:instr=" STYLEREF 1 \s ">
-        <w:r>
-          <w:rPr>
-            <w:noProof/>
-          </w:rPr>
-          <w:t>3</w:t>
-        </w:r>
-      </w:fldSimple>
+      <w:r>
+        <w:fldChar w:fldCharType="begin"/>
+      </w:r>
+      <w:r>
+        <w:instrText xml:space="preserve"> STYLEREF 1 \s </w:instrText>
+      </w:r>
+      <w:r>
+        <w:fldChar w:fldCharType="separate"/>
+      </w:r>
+      <w:r>
+        <w:rPr>
+          <w:noProof/>
+        </w:rPr>
+        <w:t>3</w:t>
+      </w:r>
+      <w:r>
+        <w:rPr>
+          <w:noProof/>
+        </w:rPr>
+        <w:fldChar w:fldCharType="end"/>
+      </w:r>
       <w:r>
         <w:t>.</w:t>
       </w:r>
-      <w:fldSimple w:instr=" SEQ Hình \* ARABIC \s 1 ">
-        <w:r>
-          <w:rPr>
-            <w:noProof/>
-          </w:rPr>
-          <w:t>1</w:t>
-        </w:r>
-      </w:fldSimple>
+      <w:r>
+        <w:fldChar w:fldCharType="begin"/>
+      </w:r>
+      <w:r>
+        <w:instrText xml:space="preserve"> SEQ Hình \* ARABIC \s 1 </w:instrText>
+      </w:r>
+      <w:r>
+        <w:fldChar w:fldCharType="separate"/>
+      </w:r>
+      <w:r>
+        <w:rPr>
+          <w:noProof/>
+        </w:rPr>
+        <w:t>1</w:t>
+      </w:r>
+      <w:r>
+        <w:rPr>
+          <w:noProof/>
+        </w:rPr>
+        <w:fldChar w:fldCharType="end"/>
+      </w:r>
       <w:r>
         <w:t>. Biểu đồ use-case tổng quát</w:t>
       </w:r>
-      <w:bookmarkEnd w:id="125"/>
-      <w:bookmarkEnd w:id="126"/>
+      <w:bookmarkEnd w:id="106"/>
+      <w:bookmarkEnd w:id="107"/>
     </w:p>
     <w:p>
       <w:pPr>
@@ -10990,7 +9803,7 @@
                     </pic:cNvPicPr>
                   </pic:nvPicPr>
                   <pic:blipFill rotWithShape="1">
-                    <a:blip r:embed="rId17">
+                    <a:blip r:embed="rId15">
                       <a:extLst>
                         <a:ext uri="{28A0092B-C50C-407E-A947-70E740481C1C}">
                           <a14:useLocalDpi xmlns:a14="http://schemas.microsoft.com/office/drawing/2010/main" val="0"/>
@@ -11030,35 +9843,61 @@
         <w:pStyle w:val="Caption"/>
         <w:jc w:val="center"/>
       </w:pPr>
-      <w:bookmarkStart w:id="127" w:name="_Toc144671251"/>
-      <w:bookmarkStart w:id="128" w:name="_Toc144713235"/>
+      <w:bookmarkStart w:id="108" w:name="_Toc144671251"/>
+      <w:bookmarkStart w:id="109" w:name="_Toc144713235"/>
       <w:r>
         <w:t xml:space="preserve">Hình </w:t>
       </w:r>
-      <w:fldSimple w:instr=" STYLEREF 1 \s ">
-        <w:r>
-          <w:rPr>
-            <w:noProof/>
-          </w:rPr>
-          <w:t>3</w:t>
-        </w:r>
-      </w:fldSimple>
+      <w:r>
+        <w:fldChar w:fldCharType="begin"/>
+      </w:r>
+      <w:r>
+        <w:instrText xml:space="preserve"> STYLEREF 1 \s </w:instrText>
+      </w:r>
+      <w:r>
+        <w:fldChar w:fldCharType="separate"/>
+      </w:r>
+      <w:r>
+        <w:rPr>
+          <w:noProof/>
+        </w:rPr>
+        <w:t>3</w:t>
+      </w:r>
+      <w:r>
+        <w:rPr>
+          <w:noProof/>
+        </w:rPr>
+        <w:fldChar w:fldCharType="end"/>
+      </w:r>
       <w:r>
         <w:t>.</w:t>
       </w:r>
-      <w:fldSimple w:instr=" SEQ Hình \* ARABIC \s 1 ">
-        <w:r>
-          <w:rPr>
-            <w:noProof/>
-          </w:rPr>
-          <w:t>2</w:t>
-        </w:r>
-      </w:fldSimple>
+      <w:r>
+        <w:fldChar w:fldCharType="begin"/>
+      </w:r>
+      <w:r>
+        <w:instrText xml:space="preserve"> SEQ Hình \* ARABIC \s 1 </w:instrText>
+      </w:r>
+      <w:r>
+        <w:fldChar w:fldCharType="separate"/>
+      </w:r>
+      <w:r>
+        <w:rPr>
+          <w:noProof/>
+        </w:rPr>
+        <w:t>2</w:t>
+      </w:r>
+      <w:r>
+        <w:rPr>
+          <w:noProof/>
+        </w:rPr>
+        <w:fldChar w:fldCharType="end"/>
+      </w:r>
       <w:r>
         <w:t>. Biểu đồ use-case chức năng đăng nhập</w:t>
       </w:r>
-      <w:bookmarkEnd w:id="127"/>
-      <w:bookmarkEnd w:id="128"/>
+      <w:bookmarkEnd w:id="108"/>
+      <w:bookmarkEnd w:id="109"/>
     </w:p>
     <w:p>
       <w:pPr>
@@ -11066,38 +9905,64 @@
         <w:keepNext/>
         <w:jc w:val="center"/>
       </w:pPr>
-      <w:bookmarkStart w:id="129" w:name="_Toc144713236"/>
-      <w:bookmarkStart w:id="130" w:name="_Toc144713651"/>
+      <w:bookmarkStart w:id="110" w:name="_Toc144713236"/>
+      <w:bookmarkStart w:id="111" w:name="_Toc144713651"/>
       <w:r>
         <w:t xml:space="preserve">Bảng </w:t>
       </w:r>
-      <w:fldSimple w:instr=" STYLEREF 1 \s ">
-        <w:r>
-          <w:rPr>
-            <w:noProof/>
-          </w:rPr>
-          <w:t>3</w:t>
-        </w:r>
-      </w:fldSimple>
+      <w:r>
+        <w:fldChar w:fldCharType="begin"/>
+      </w:r>
+      <w:r>
+        <w:instrText xml:space="preserve"> STYLEREF 1 \s </w:instrText>
+      </w:r>
+      <w:r>
+        <w:fldChar w:fldCharType="separate"/>
+      </w:r>
+      <w:r>
+        <w:rPr>
+          <w:noProof/>
+        </w:rPr>
+        <w:t>3</w:t>
+      </w:r>
+      <w:r>
+        <w:rPr>
+          <w:noProof/>
+        </w:rPr>
+        <w:fldChar w:fldCharType="end"/>
+      </w:r>
       <w:r>
         <w:t>.</w:t>
       </w:r>
-      <w:fldSimple w:instr=" SEQ Bảng \* ARABIC \s 1 ">
-        <w:r>
-          <w:rPr>
-            <w:noProof/>
-          </w:rPr>
-          <w:t>1</w:t>
-        </w:r>
-      </w:fldSimple>
+      <w:r>
+        <w:fldChar w:fldCharType="begin"/>
+      </w:r>
+      <w:r>
+        <w:instrText xml:space="preserve"> SEQ Bảng \* ARABIC \s 1 </w:instrText>
+      </w:r>
+      <w:r>
+        <w:fldChar w:fldCharType="separate"/>
+      </w:r>
+      <w:r>
+        <w:rPr>
+          <w:noProof/>
+        </w:rPr>
+        <w:t>1</w:t>
+      </w:r>
+      <w:r>
+        <w:rPr>
+          <w:noProof/>
+        </w:rPr>
+        <w:fldChar w:fldCharType="end"/>
+      </w:r>
       <w:r>
         <w:t xml:space="preserve">. </w:t>
       </w:r>
       <w:r>
         <w:t>Mô tả use-case đăng nhập</w:t>
       </w:r>
-      <w:bookmarkEnd w:id="129"/>
-      <w:bookmarkEnd w:id="130"/>
+      <w:bookmarkEnd w:id="110"/>
+      <w:bookmarkEnd w:id="111"/>
     </w:p>
     <w:tbl>
       <w:tblPr>
@@ -11513,7 +10378,7 @@
                     </pic:cNvPicPr>
                   </pic:nvPicPr>
                   <pic:blipFill rotWithShape="1">
-                    <a:blip r:embed="rId18">
+                    <a:blip r:embed="rId16">
                       <a:extLst>
                         <a:ext uri="{28A0092B-C50C-407E-A947-70E740481C1C}">
                           <a14:useLocalDpi xmlns:a14="http://schemas.microsoft.com/office/drawing/2010/main" val="0"/>
@@ -11556,8 +10421,8 @@
           <w:lang w:val="vi-VN"/>
         </w:rPr>
       </w:pPr>
-      <w:bookmarkStart w:id="131" w:name="_Toc144671252"/>
-      <w:bookmarkStart w:id="132" w:name="_Toc144713237"/>
+      <w:bookmarkStart w:id="112" w:name="_Toc144671252"/>
+      <w:bookmarkStart w:id="113" w:name="_Toc144713237"/>
       <w:r>
         <w:rPr>
           <w:lang w:val="vi-VN"/>
@@ -11656,8 +10521,8 @@
         </w:rPr>
         <w:t xml:space="preserve"> Khoa</w:t>
       </w:r>
-      <w:bookmarkEnd w:id="131"/>
-      <w:bookmarkEnd w:id="132"/>
+      <w:bookmarkEnd w:id="112"/>
+      <w:bookmarkEnd w:id="113"/>
     </w:p>
     <w:p>
       <w:pPr>
@@ -11675,8 +10540,8 @@
           <w:lang w:val="vi-VN"/>
         </w:rPr>
       </w:pPr>
-      <w:bookmarkStart w:id="133" w:name="_Toc144713238"/>
-      <w:bookmarkStart w:id="134" w:name="_Toc144713652"/>
+      <w:bookmarkStart w:id="114" w:name="_Toc144713238"/>
+      <w:bookmarkStart w:id="115" w:name="_Toc144713652"/>
       <w:r>
         <w:rPr>
           <w:lang w:val="vi-VN"/>
@@ -11757,8 +10622,8 @@
         </w:rPr>
         <w:t>. Mô tả use-case quản lý lớp đồ án</w:t>
       </w:r>
-      <w:bookmarkEnd w:id="133"/>
-      <w:bookmarkEnd w:id="134"/>
+      <w:bookmarkEnd w:id="114"/>
+      <w:bookmarkEnd w:id="115"/>
     </w:p>
     <w:tbl>
       <w:tblPr>
@@ -12189,7 +11054,7 @@
                     </pic:cNvPicPr>
                   </pic:nvPicPr>
                   <pic:blipFill rotWithShape="1">
-                    <a:blip r:embed="rId19">
+                    <a:blip r:embed="rId17">
                       <a:extLst>
                         <a:ext uri="{28A0092B-C50C-407E-A947-70E740481C1C}">
                           <a14:useLocalDpi xmlns:a14="http://schemas.microsoft.com/office/drawing/2010/main" val="0"/>
@@ -12232,8 +11097,8 @@
           <w:lang w:val="vi-VN"/>
         </w:rPr>
       </w:pPr>
-      <w:bookmarkStart w:id="135" w:name="_Toc144671253"/>
-      <w:bookmarkStart w:id="136" w:name="_Toc144713239"/>
+      <w:bookmarkStart w:id="116" w:name="_Toc144671253"/>
+      <w:bookmarkStart w:id="117" w:name="_Toc144713239"/>
       <w:r>
         <w:rPr>
           <w:lang w:val="vi-VN"/>
@@ -12332,14 +11197,14 @@
         </w:rPr>
         <w:tab/>
       </w:r>
-      <w:bookmarkEnd w:id="135"/>
+      <w:bookmarkEnd w:id="116"/>
       <w:r>
         <w:rPr>
           <w:lang w:val="vi-VN"/>
         </w:rPr>
         <w:t xml:space="preserve"> của Khoa</w:t>
       </w:r>
-      <w:bookmarkEnd w:id="136"/>
+      <w:bookmarkEnd w:id="117"/>
     </w:p>
     <w:p>
       <w:pPr>
@@ -12350,8 +11215,8 @@
           <w:lang w:val="vi-VN"/>
         </w:rPr>
       </w:pPr>
-      <w:bookmarkStart w:id="137" w:name="_Toc144713240"/>
-      <w:bookmarkStart w:id="138" w:name="_Toc144713653"/>
+      <w:bookmarkStart w:id="118" w:name="_Toc144713240"/>
+      <w:bookmarkStart w:id="119" w:name="_Toc144713653"/>
       <w:r>
         <w:rPr>
           <w:lang w:val="vi-VN"/>
@@ -12433,8 +11298,8 @@
         </w:rPr>
         <w:t>. Mô tả use-case quản lý nhóm lớp đồ án</w:t>
       </w:r>
-      <w:bookmarkEnd w:id="137"/>
-      <w:bookmarkEnd w:id="138"/>
+      <w:bookmarkEnd w:id="118"/>
+      <w:bookmarkEnd w:id="119"/>
     </w:p>
     <w:tbl>
       <w:tblPr>
@@ -12862,7 +11727,7 @@
                     </pic:cNvPicPr>
                   </pic:nvPicPr>
                   <pic:blipFill rotWithShape="1">
-                    <a:blip r:embed="rId20">
+                    <a:blip r:embed="rId18">
                       <a:extLst>
                         <a:ext uri="{28A0092B-C50C-407E-A947-70E740481C1C}">
                           <a14:useLocalDpi xmlns:a14="http://schemas.microsoft.com/office/drawing/2010/main" val="0"/>
@@ -12902,38 +11767,64 @@
         <w:pStyle w:val="Caption"/>
         <w:jc w:val="center"/>
       </w:pPr>
-      <w:bookmarkStart w:id="139" w:name="_Toc144671254"/>
-      <w:bookmarkStart w:id="140" w:name="_Toc144713241"/>
+      <w:bookmarkStart w:id="120" w:name="_Toc144671254"/>
+      <w:bookmarkStart w:id="121" w:name="_Toc144713241"/>
       <w:r>
         <w:t xml:space="preserve">Hình </w:t>
       </w:r>
-      <w:fldSimple w:instr=" STYLEREF 1 \s ">
-        <w:r>
-          <w:rPr>
-            <w:noProof/>
-          </w:rPr>
-          <w:t>3</w:t>
-        </w:r>
-      </w:fldSimple>
+      <w:r>
+        <w:fldChar w:fldCharType="begin"/>
+      </w:r>
+      <w:r>
+        <w:instrText xml:space="preserve"> STYLEREF 1 \s </w:instrText>
+      </w:r>
+      <w:r>
+        <w:fldChar w:fldCharType="separate"/>
+      </w:r>
+      <w:r>
+        <w:rPr>
+          <w:noProof/>
+        </w:rPr>
+        <w:t>3</w:t>
+      </w:r>
+      <w:r>
+        <w:rPr>
+          <w:noProof/>
+        </w:rPr>
+        <w:fldChar w:fldCharType="end"/>
+      </w:r>
       <w:r>
         <w:t>.</w:t>
       </w:r>
-      <w:fldSimple w:instr=" SEQ Hình \* ARABIC \s 1 ">
-        <w:r>
-          <w:rPr>
-            <w:noProof/>
-          </w:rPr>
-          <w:t>5</w:t>
-        </w:r>
-      </w:fldSimple>
+      <w:r>
+        <w:fldChar w:fldCharType="begin"/>
+      </w:r>
+      <w:r>
+        <w:instrText xml:space="preserve"> SEQ Hình \* ARABIC \s 1 </w:instrText>
+      </w:r>
+      <w:r>
+        <w:fldChar w:fldCharType="separate"/>
+      </w:r>
+      <w:r>
+        <w:rPr>
+          <w:noProof/>
+        </w:rPr>
+        <w:t>5</w:t>
+      </w:r>
+      <w:r>
+        <w:rPr>
+          <w:noProof/>
+        </w:rPr>
+        <w:fldChar w:fldCharType="end"/>
+      </w:r>
       <w:r>
         <w:t>. Biểu đồ use-case quản lý đợt bảo vệ</w:t>
       </w:r>
       <w:r>
         <w:t xml:space="preserve"> của Khoa</w:t>
       </w:r>
-      <w:bookmarkEnd w:id="139"/>
-      <w:bookmarkEnd w:id="140"/>
+      <w:bookmarkEnd w:id="120"/>
+      <w:bookmarkEnd w:id="121"/>
     </w:p>
     <w:p>
       <w:pPr>
@@ -12941,36 +11832,62 @@
         <w:keepNext/>
         <w:jc w:val="center"/>
       </w:pPr>
-      <w:bookmarkStart w:id="141" w:name="_Toc144713242"/>
-      <w:bookmarkStart w:id="142" w:name="_Toc144713654"/>
+      <w:bookmarkStart w:id="122" w:name="_Toc144713242"/>
+      <w:bookmarkStart w:id="123" w:name="_Toc144713654"/>
       <w:r>
         <w:lastRenderedPageBreak/>
         <w:t xml:space="preserve">Bảng </w:t>
       </w:r>
-      <w:fldSimple w:instr=" STYLEREF 1 \s ">
-        <w:r>
-          <w:rPr>
-            <w:noProof/>
-          </w:rPr>
-          <w:t>3</w:t>
-        </w:r>
-      </w:fldSimple>
+      <w:r>
+        <w:fldChar w:fldCharType="begin"/>
+      </w:r>
+      <w:r>
+        <w:instrText xml:space="preserve"> STYLEREF 1 \s </w:instrText>
+      </w:r>
+      <w:r>
+        <w:fldChar w:fldCharType="separate"/>
+      </w:r>
+      <w:r>
+        <w:rPr>
+          <w:noProof/>
+        </w:rPr>
+        <w:t>3</w:t>
+      </w:r>
+      <w:r>
+        <w:rPr>
+          <w:noProof/>
+        </w:rPr>
+        <w:fldChar w:fldCharType="end"/>
+      </w:r>
       <w:r>
         <w:t>.</w:t>
       </w:r>
-      <w:fldSimple w:instr=" SEQ Bảng \* ARABIC \s 1 ">
-        <w:r>
-          <w:rPr>
-            <w:noProof/>
-          </w:rPr>
-          <w:t>4</w:t>
-        </w:r>
-      </w:fldSimple>
+      <w:r>
+        <w:fldChar w:fldCharType="begin"/>
+      </w:r>
+      <w:r>
+        <w:instrText xml:space="preserve"> SEQ Bảng \* ARABIC \s 1 </w:instrText>
+      </w:r>
+      <w:r>
+        <w:fldChar w:fldCharType="separate"/>
+      </w:r>
+      <w:r>
+        <w:rPr>
+          <w:noProof/>
+        </w:rPr>
+        <w:t>4</w:t>
+      </w:r>
+      <w:r>
+        <w:rPr>
+          <w:noProof/>
+        </w:rPr>
+        <w:fldChar w:fldCharType="end"/>
+      </w:r>
       <w:r>
         <w:t>. Mô tả use-case quản lý đợt bảo vệ</w:t>
       </w:r>
-      <w:bookmarkEnd w:id="141"/>
-      <w:bookmarkEnd w:id="142"/>
+      <w:bookmarkEnd w:id="122"/>
+      <w:bookmarkEnd w:id="123"/>
     </w:p>
     <w:tbl>
       <w:tblPr>
@@ -13354,7 +12271,7 @@
                     </pic:cNvPicPr>
                   </pic:nvPicPr>
                   <pic:blipFill rotWithShape="1">
-                    <a:blip r:embed="rId21">
+                    <a:blip r:embed="rId19">
                       <a:extLst>
                         <a:ext uri="{28A0092B-C50C-407E-A947-70E740481C1C}">
                           <a14:useLocalDpi xmlns:a14="http://schemas.microsoft.com/office/drawing/2010/main" val="0"/>
@@ -13394,38 +12311,64 @@
         <w:pStyle w:val="Caption"/>
         <w:jc w:val="center"/>
       </w:pPr>
-      <w:bookmarkStart w:id="143" w:name="_Toc144671255"/>
-      <w:bookmarkStart w:id="144" w:name="_Toc144713243"/>
+      <w:bookmarkStart w:id="124" w:name="_Toc144671255"/>
+      <w:bookmarkStart w:id="125" w:name="_Toc144713243"/>
       <w:r>
         <w:t xml:space="preserve">Hình </w:t>
       </w:r>
-      <w:fldSimple w:instr=" STYLEREF 1 \s ">
-        <w:r>
-          <w:rPr>
-            <w:noProof/>
-          </w:rPr>
-          <w:t>3</w:t>
-        </w:r>
-      </w:fldSimple>
+      <w:r>
+        <w:fldChar w:fldCharType="begin"/>
+      </w:r>
+      <w:r>
+        <w:instrText xml:space="preserve"> STYLEREF 1 \s </w:instrText>
+      </w:r>
+      <w:r>
+        <w:fldChar w:fldCharType="separate"/>
+      </w:r>
+      <w:r>
+        <w:rPr>
+          <w:noProof/>
+        </w:rPr>
+        <w:t>3</w:t>
+      </w:r>
+      <w:r>
+        <w:rPr>
+          <w:noProof/>
+        </w:rPr>
+        <w:fldChar w:fldCharType="end"/>
+      </w:r>
       <w:r>
         <w:t>.</w:t>
       </w:r>
-      <w:fldSimple w:instr=" SEQ Hình \* ARABIC \s 1 ">
-        <w:r>
-          <w:rPr>
-            <w:noProof/>
-          </w:rPr>
-          <w:t>6</w:t>
-        </w:r>
-      </w:fldSimple>
+      <w:r>
+        <w:fldChar w:fldCharType="begin"/>
+      </w:r>
+      <w:r>
+        <w:instrText xml:space="preserve"> SEQ Hình \* ARABIC \s 1 </w:instrText>
+      </w:r>
+      <w:r>
+        <w:fldChar w:fldCharType="separate"/>
+      </w:r>
+      <w:r>
+        <w:rPr>
+          <w:noProof/>
+        </w:rPr>
+        <w:t>6</w:t>
+      </w:r>
+      <w:r>
+        <w:rPr>
+          <w:noProof/>
+        </w:rPr>
+        <w:fldChar w:fldCharType="end"/>
+      </w:r>
       <w:r>
         <w:t>. Biểu đồ use-case quản lý hội đồng chấm</w:t>
       </w:r>
       <w:r>
         <w:t xml:space="preserve"> của Khoa</w:t>
       </w:r>
-      <w:bookmarkEnd w:id="143"/>
-      <w:bookmarkEnd w:id="144"/>
+      <w:bookmarkEnd w:id="124"/>
+      <w:bookmarkEnd w:id="125"/>
     </w:p>
     <w:p>
       <w:pPr>
@@ -13433,35 +12376,61 @@
         <w:keepNext/>
         <w:jc w:val="center"/>
       </w:pPr>
-      <w:bookmarkStart w:id="145" w:name="_Toc144713244"/>
-      <w:bookmarkStart w:id="146" w:name="_Toc144713655"/>
+      <w:bookmarkStart w:id="126" w:name="_Toc144713244"/>
+      <w:bookmarkStart w:id="127" w:name="_Toc144713655"/>
       <w:r>
         <w:t xml:space="preserve">Bảng </w:t>
       </w:r>
-      <w:fldSimple w:instr=" STYLEREF 1 \s ">
-        <w:r>
-          <w:rPr>
-            <w:noProof/>
-          </w:rPr>
-          <w:t>3</w:t>
-        </w:r>
-      </w:fldSimple>
+      <w:r>
+        <w:fldChar w:fldCharType="begin"/>
+      </w:r>
+      <w:r>
+        <w:instrText xml:space="preserve"> STYLEREF 1 \s </w:instrText>
+      </w:r>
+      <w:r>
+        <w:fldChar w:fldCharType="separate"/>
+      </w:r>
+      <w:r>
+        <w:rPr>
+          <w:noProof/>
+        </w:rPr>
+        <w:t>3</w:t>
+      </w:r>
+      <w:r>
+        <w:rPr>
+          <w:noProof/>
+        </w:rPr>
+        <w:fldChar w:fldCharType="end"/>
+      </w:r>
       <w:r>
         <w:t>.</w:t>
       </w:r>
-      <w:fldSimple w:instr=" SEQ Bảng \* ARABIC \s 1 ">
-        <w:r>
-          <w:rPr>
-            <w:noProof/>
-          </w:rPr>
-          <w:t>5</w:t>
-        </w:r>
-      </w:fldSimple>
+      <w:r>
+        <w:fldChar w:fldCharType="begin"/>
+      </w:r>
+      <w:r>
+        <w:instrText xml:space="preserve"> SEQ Bảng \* ARABIC \s 1 </w:instrText>
+      </w:r>
+      <w:r>
+        <w:fldChar w:fldCharType="separate"/>
+      </w:r>
+      <w:r>
+        <w:rPr>
+          <w:noProof/>
+        </w:rPr>
+        <w:t>5</w:t>
+      </w:r>
+      <w:r>
+        <w:rPr>
+          <w:noProof/>
+        </w:rPr>
+        <w:fldChar w:fldCharType="end"/>
+      </w:r>
       <w:r>
         <w:t>. Mô tả use-case quản lý hội dồng chấm</w:t>
       </w:r>
-      <w:bookmarkEnd w:id="145"/>
-      <w:bookmarkEnd w:id="146"/>
+      <w:bookmarkEnd w:id="126"/>
+      <w:bookmarkEnd w:id="127"/>
     </w:p>
     <w:tbl>
       <w:tblPr>
@@ -13841,7 +12810,7 @@
                     </pic:cNvPicPr>
                   </pic:nvPicPr>
                   <pic:blipFill rotWithShape="1">
-                    <a:blip r:embed="rId22">
+                    <a:blip r:embed="rId20">
                       <a:extLst>
                         <a:ext uri="{28A0092B-C50C-407E-A947-70E740481C1C}">
                           <a14:useLocalDpi xmlns:a14="http://schemas.microsoft.com/office/drawing/2010/main" val="0"/>
@@ -13881,35 +12850,61 @@
         <w:pStyle w:val="Caption"/>
         <w:jc w:val="center"/>
       </w:pPr>
-      <w:bookmarkStart w:id="147" w:name="_Toc144671256"/>
-      <w:bookmarkStart w:id="148" w:name="_Toc144713245"/>
+      <w:bookmarkStart w:id="128" w:name="_Toc144671256"/>
+      <w:bookmarkStart w:id="129" w:name="_Toc144713245"/>
       <w:r>
         <w:t xml:space="preserve">Hình </w:t>
       </w:r>
-      <w:fldSimple w:instr=" STYLEREF 1 \s ">
-        <w:r>
-          <w:rPr>
-            <w:noProof/>
-          </w:rPr>
-          <w:t>3</w:t>
-        </w:r>
-      </w:fldSimple>
+      <w:r>
+        <w:fldChar w:fldCharType="begin"/>
+      </w:r>
+      <w:r>
+        <w:instrText xml:space="preserve"> STYLEREF 1 \s </w:instrText>
+      </w:r>
+      <w:r>
+        <w:fldChar w:fldCharType="separate"/>
+      </w:r>
+      <w:r>
+        <w:rPr>
+          <w:noProof/>
+        </w:rPr>
+        <w:t>3</w:t>
+      </w:r>
+      <w:r>
+        <w:rPr>
+          <w:noProof/>
+        </w:rPr>
+        <w:fldChar w:fldCharType="end"/>
+      </w:r>
       <w:r>
         <w:t>.</w:t>
       </w:r>
-      <w:fldSimple w:instr=" SEQ Hình \* ARABIC \s 1 ">
-        <w:r>
-          <w:rPr>
-            <w:noProof/>
-          </w:rPr>
-          <w:t>7</w:t>
-        </w:r>
-      </w:fldSimple>
+      <w:r>
+        <w:fldChar w:fldCharType="begin"/>
+      </w:r>
+      <w:r>
+        <w:instrText xml:space="preserve"> SEQ Hình \* ARABIC \s 1 </w:instrText>
+      </w:r>
+      <w:r>
+        <w:fldChar w:fldCharType="separate"/>
+      </w:r>
+      <w:r>
+        <w:rPr>
+          <w:noProof/>
+        </w:rPr>
+        <w:t>7</w:t>
+      </w:r>
+      <w:r>
+        <w:rPr>
+          <w:noProof/>
+        </w:rPr>
+        <w:fldChar w:fldCharType="end"/>
+      </w:r>
       <w:r>
         <w:t>. Biểu đồ use-case chi tiết các chức năng của Giảng Viên</w:t>
       </w:r>
-      <w:bookmarkEnd w:id="147"/>
-      <w:bookmarkEnd w:id="148"/>
+      <w:bookmarkEnd w:id="128"/>
+      <w:bookmarkEnd w:id="129"/>
     </w:p>
     <w:p>
       <w:pPr>
@@ -13917,35 +12912,61 @@
         <w:keepNext/>
         <w:jc w:val="center"/>
       </w:pPr>
-      <w:bookmarkStart w:id="149" w:name="_Toc144713246"/>
-      <w:bookmarkStart w:id="150" w:name="_Toc144713656"/>
+      <w:bookmarkStart w:id="130" w:name="_Toc144713246"/>
+      <w:bookmarkStart w:id="131" w:name="_Toc144713656"/>
       <w:r>
         <w:t xml:space="preserve">Bảng </w:t>
       </w:r>
-      <w:fldSimple w:instr=" STYLEREF 1 \s ">
-        <w:r>
-          <w:rPr>
-            <w:noProof/>
-          </w:rPr>
-          <w:t>3</w:t>
-        </w:r>
-      </w:fldSimple>
+      <w:r>
+        <w:fldChar w:fldCharType="begin"/>
+      </w:r>
+      <w:r>
+        <w:instrText xml:space="preserve"> STYLEREF 1 \s </w:instrText>
+      </w:r>
+      <w:r>
+        <w:fldChar w:fldCharType="separate"/>
+      </w:r>
+      <w:r>
+        <w:rPr>
+          <w:noProof/>
+        </w:rPr>
+        <w:t>3</w:t>
+      </w:r>
+      <w:r>
+        <w:rPr>
+          <w:noProof/>
+        </w:rPr>
+        <w:fldChar w:fldCharType="end"/>
+      </w:r>
       <w:r>
         <w:t>.</w:t>
       </w:r>
-      <w:fldSimple w:instr=" SEQ Bảng \* ARABIC \s 1 ">
-        <w:r>
-          <w:rPr>
-            <w:noProof/>
-          </w:rPr>
-          <w:t>6</w:t>
-        </w:r>
-      </w:fldSimple>
+      <w:r>
+        <w:fldChar w:fldCharType="begin"/>
+      </w:r>
+      <w:r>
+        <w:instrText xml:space="preserve"> SEQ Bảng \* ARABIC \s 1 </w:instrText>
+      </w:r>
+      <w:r>
+        <w:fldChar w:fldCharType="separate"/>
+      </w:r>
+      <w:r>
+        <w:rPr>
+          <w:noProof/>
+        </w:rPr>
+        <w:t>6</w:t>
+      </w:r>
+      <w:r>
+        <w:rPr>
+          <w:noProof/>
+        </w:rPr>
+        <w:fldChar w:fldCharType="end"/>
+      </w:r>
       <w:r>
         <w:t>. Mô tả use-case các chức năng của Giảng viên</w:t>
       </w:r>
-      <w:bookmarkEnd w:id="149"/>
-      <w:bookmarkEnd w:id="150"/>
+      <w:bookmarkEnd w:id="130"/>
+      <w:bookmarkEnd w:id="131"/>
     </w:p>
     <w:tbl>
       <w:tblPr>
@@ -14349,7 +13370,7 @@
                     </pic:cNvPicPr>
                   </pic:nvPicPr>
                   <pic:blipFill rotWithShape="1">
-                    <a:blip r:embed="rId23">
+                    <a:blip r:embed="rId21">
                       <a:extLst>
                         <a:ext uri="{28A0092B-C50C-407E-A947-70E740481C1C}">
                           <a14:useLocalDpi xmlns:a14="http://schemas.microsoft.com/office/drawing/2010/main" val="0"/>
@@ -14389,35 +13410,61 @@
         <w:pStyle w:val="Caption"/>
         <w:jc w:val="center"/>
       </w:pPr>
-      <w:bookmarkStart w:id="151" w:name="_Toc144671257"/>
-      <w:bookmarkStart w:id="152" w:name="_Toc144713247"/>
+      <w:bookmarkStart w:id="132" w:name="_Toc144671257"/>
+      <w:bookmarkStart w:id="133" w:name="_Toc144713247"/>
       <w:r>
         <w:t xml:space="preserve">Hình </w:t>
       </w:r>
-      <w:fldSimple w:instr=" STYLEREF 1 \s ">
-        <w:r>
-          <w:rPr>
-            <w:noProof/>
-          </w:rPr>
-          <w:t>3</w:t>
-        </w:r>
-      </w:fldSimple>
+      <w:r>
+        <w:fldChar w:fldCharType="begin"/>
+      </w:r>
+      <w:r>
+        <w:instrText xml:space="preserve"> STYLEREF 1 \s </w:instrText>
+      </w:r>
+      <w:r>
+        <w:fldChar w:fldCharType="separate"/>
+      </w:r>
+      <w:r>
+        <w:rPr>
+          <w:noProof/>
+        </w:rPr>
+        <w:t>3</w:t>
+      </w:r>
+      <w:r>
+        <w:rPr>
+          <w:noProof/>
+        </w:rPr>
+        <w:fldChar w:fldCharType="end"/>
+      </w:r>
       <w:r>
         <w:t>.</w:t>
       </w:r>
-      <w:fldSimple w:instr=" SEQ Hình \* ARABIC \s 1 ">
-        <w:r>
-          <w:rPr>
-            <w:noProof/>
-          </w:rPr>
-          <w:t>8</w:t>
-        </w:r>
-      </w:fldSimple>
+      <w:r>
+        <w:fldChar w:fldCharType="begin"/>
+      </w:r>
+      <w:r>
+        <w:instrText xml:space="preserve"> SEQ Hình \* ARABIC \s 1 </w:instrText>
+      </w:r>
+      <w:r>
+        <w:fldChar w:fldCharType="separate"/>
+      </w:r>
+      <w:r>
+        <w:rPr>
+          <w:noProof/>
+        </w:rPr>
+        <w:t>8</w:t>
+      </w:r>
+      <w:r>
+        <w:rPr>
+          <w:noProof/>
+        </w:rPr>
+        <w:fldChar w:fldCharType="end"/>
+      </w:r>
       <w:r>
         <w:t>. Biểu đồ use-case chi tiết các chức năng của sinh viên</w:t>
       </w:r>
-      <w:bookmarkEnd w:id="151"/>
-      <w:bookmarkEnd w:id="152"/>
+      <w:bookmarkEnd w:id="132"/>
+      <w:bookmarkEnd w:id="133"/>
     </w:p>
     <w:tbl>
       <w:tblPr>
@@ -14825,13 +13872,13 @@
       <w:pPr>
         <w:pStyle w:val="Heading3"/>
       </w:pPr>
-      <w:bookmarkStart w:id="153" w:name="_Toc144670601"/>
-      <w:bookmarkStart w:id="154" w:name="_Toc145564648"/>
+      <w:bookmarkStart w:id="134" w:name="_Toc144670601"/>
+      <w:bookmarkStart w:id="135" w:name="_Toc145564648"/>
       <w:r>
         <w:t>Biểu đồ lớp</w:t>
       </w:r>
-      <w:bookmarkEnd w:id="153"/>
-      <w:bookmarkEnd w:id="154"/>
+      <w:bookmarkEnd w:id="134"/>
+      <w:bookmarkEnd w:id="135"/>
     </w:p>
     <w:p>
       <w:pPr>
@@ -14860,7 +13907,7 @@
                     </pic:cNvPicPr>
                   </pic:nvPicPr>
                   <pic:blipFill>
-                    <a:blip r:embed="rId24">
+                    <a:blip r:embed="rId22">
                       <a:extLst>
                         <a:ext uri="{28A0092B-C50C-407E-A947-70E740481C1C}">
                           <a14:useLocalDpi xmlns:a14="http://schemas.microsoft.com/office/drawing/2010/main" val="0"/>
@@ -14897,42 +13944,68 @@
         <w:pStyle w:val="Caption"/>
         <w:jc w:val="center"/>
       </w:pPr>
-      <w:bookmarkStart w:id="155" w:name="_Toc144671258"/>
-      <w:bookmarkStart w:id="156" w:name="_Toc144713248"/>
+      <w:bookmarkStart w:id="136" w:name="_Toc144671258"/>
+      <w:bookmarkStart w:id="137" w:name="_Toc144713248"/>
       <w:r>
         <w:t xml:space="preserve">Hình </w:t>
       </w:r>
-      <w:fldSimple w:instr=" STYLEREF 1 \s ">
-        <w:r>
-          <w:rPr>
-            <w:noProof/>
-          </w:rPr>
-          <w:t>3</w:t>
-        </w:r>
-      </w:fldSimple>
+      <w:r>
+        <w:fldChar w:fldCharType="begin"/>
+      </w:r>
+      <w:r>
+        <w:instrText xml:space="preserve"> STYLEREF 1 \s </w:instrText>
+      </w:r>
+      <w:r>
+        <w:fldChar w:fldCharType="separate"/>
+      </w:r>
+      <w:r>
+        <w:rPr>
+          <w:noProof/>
+        </w:rPr>
+        <w:t>3</w:t>
+      </w:r>
+      <w:r>
+        <w:rPr>
+          <w:noProof/>
+        </w:rPr>
+        <w:fldChar w:fldCharType="end"/>
+      </w:r>
       <w:r>
         <w:t>.</w:t>
       </w:r>
-      <w:fldSimple w:instr=" SEQ Hình \* ARABIC \s 1 ">
-        <w:r>
-          <w:rPr>
-            <w:noProof/>
-          </w:rPr>
-          <w:t>9</w:t>
-        </w:r>
-      </w:fldSimple>
+      <w:r>
+        <w:fldChar w:fldCharType="begin"/>
+      </w:r>
+      <w:r>
+        <w:instrText xml:space="preserve"> SEQ Hình \* ARABIC \s 1 </w:instrText>
+      </w:r>
+      <w:r>
+        <w:fldChar w:fldCharType="separate"/>
+      </w:r>
+      <w:r>
+        <w:rPr>
+          <w:noProof/>
+        </w:rPr>
+        <w:t>9</w:t>
+      </w:r>
+      <w:r>
+        <w:rPr>
+          <w:noProof/>
+        </w:rPr>
+        <w:fldChar w:fldCharType="end"/>
+      </w:r>
       <w:r>
         <w:t>. Biểu đồ lớp</w:t>
       </w:r>
-      <w:bookmarkEnd w:id="155"/>
-      <w:bookmarkEnd w:id="156"/>
+      <w:bookmarkEnd w:id="136"/>
+      <w:bookmarkEnd w:id="137"/>
     </w:p>
     <w:p>
       <w:pPr>
         <w:pStyle w:val="Heading3"/>
       </w:pPr>
-      <w:bookmarkStart w:id="157" w:name="_Toc144670602"/>
-      <w:bookmarkStart w:id="158" w:name="_Toc145564649"/>
+      <w:bookmarkStart w:id="138" w:name="_Toc144670602"/>
+      <w:bookmarkStart w:id="139" w:name="_Toc145564649"/>
       <w:r>
         <w:lastRenderedPageBreak/>
         <w:t>Bi</w:t>
@@ -14940,8 +14013,8 @@
       <w:r>
         <w:t>ểu đồ hoạt động</w:t>
       </w:r>
-      <w:bookmarkEnd w:id="157"/>
-      <w:bookmarkEnd w:id="158"/>
+      <w:bookmarkEnd w:id="138"/>
+      <w:bookmarkEnd w:id="139"/>
     </w:p>
     <w:p>
       <w:pPr>
@@ -14972,7 +14045,7 @@
                     </pic:cNvPicPr>
                   </pic:nvPicPr>
                   <pic:blipFill rotWithShape="1">
-                    <a:blip r:embed="rId25">
+                    <a:blip r:embed="rId23">
                       <a:extLst>
                         <a:ext uri="{28A0092B-C50C-407E-A947-70E740481C1C}">
                           <a14:useLocalDpi xmlns:a14="http://schemas.microsoft.com/office/drawing/2010/main" val="0"/>
@@ -15012,35 +14085,61 @@
         <w:pStyle w:val="Caption"/>
         <w:jc w:val="center"/>
       </w:pPr>
-      <w:bookmarkStart w:id="159" w:name="_Toc144671259"/>
-      <w:bookmarkStart w:id="160" w:name="_Toc144713249"/>
+      <w:bookmarkStart w:id="140" w:name="_Toc144671259"/>
+      <w:bookmarkStart w:id="141" w:name="_Toc144713249"/>
       <w:r>
         <w:t xml:space="preserve">Hình </w:t>
       </w:r>
-      <w:fldSimple w:instr=" STYLEREF 1 \s ">
-        <w:r>
-          <w:rPr>
-            <w:noProof/>
-          </w:rPr>
-          <w:t>3</w:t>
-        </w:r>
-      </w:fldSimple>
+      <w:r>
+        <w:fldChar w:fldCharType="begin"/>
+      </w:r>
+      <w:r>
+        <w:instrText xml:space="preserve"> STYLEREF 1 \s </w:instrText>
+      </w:r>
+      <w:r>
+        <w:fldChar w:fldCharType="separate"/>
+      </w:r>
+      <w:r>
+        <w:rPr>
+          <w:noProof/>
+        </w:rPr>
+        <w:t>3</w:t>
+      </w:r>
+      <w:r>
+        <w:rPr>
+          <w:noProof/>
+        </w:rPr>
+        <w:fldChar w:fldCharType="end"/>
+      </w:r>
       <w:r>
         <w:t>.</w:t>
       </w:r>
-      <w:fldSimple w:instr=" SEQ Hình \* ARABIC \s 1 ">
-        <w:r>
-          <w:rPr>
-            <w:noProof/>
-          </w:rPr>
-          <w:t>10</w:t>
-        </w:r>
-      </w:fldSimple>
+      <w:r>
+        <w:fldChar w:fldCharType="begin"/>
+      </w:r>
+      <w:r>
+        <w:instrText xml:space="preserve"> SEQ Hình \* ARABIC \s 1 </w:instrText>
+      </w:r>
+      <w:r>
+        <w:fldChar w:fldCharType="separate"/>
+      </w:r>
+      <w:r>
+        <w:rPr>
+          <w:noProof/>
+        </w:rPr>
+        <w:t>10</w:t>
+      </w:r>
+      <w:r>
+        <w:rPr>
+          <w:noProof/>
+        </w:rPr>
+        <w:fldChar w:fldCharType="end"/>
+      </w:r>
       <w:r>
         <w:t>. Biểu đồ hoạt động chức năng đăng nhập</w:t>
       </w:r>
-      <w:bookmarkEnd w:id="159"/>
-      <w:bookmarkEnd w:id="160"/>
+      <w:bookmarkEnd w:id="140"/>
+      <w:bookmarkEnd w:id="141"/>
     </w:p>
     <w:p>
       <w:pPr>
@@ -15072,7 +14171,7 @@
                     </pic:cNvPicPr>
                   </pic:nvPicPr>
                   <pic:blipFill rotWithShape="1">
-                    <a:blip r:embed="rId26">
+                    <a:blip r:embed="rId24">
                       <a:extLst>
                         <a:ext uri="{28A0092B-C50C-407E-A947-70E740481C1C}">
                           <a14:useLocalDpi xmlns:a14="http://schemas.microsoft.com/office/drawing/2010/main" val="0"/>
@@ -15112,35 +14211,61 @@
         <w:pStyle w:val="Caption"/>
         <w:jc w:val="center"/>
       </w:pPr>
-      <w:bookmarkStart w:id="161" w:name="_Toc144671260"/>
-      <w:bookmarkStart w:id="162" w:name="_Toc144713250"/>
+      <w:bookmarkStart w:id="142" w:name="_Toc144671260"/>
+      <w:bookmarkStart w:id="143" w:name="_Toc144713250"/>
       <w:r>
         <w:t xml:space="preserve">Hình </w:t>
       </w:r>
-      <w:fldSimple w:instr=" STYLEREF 1 \s ">
-        <w:r>
-          <w:rPr>
-            <w:noProof/>
-          </w:rPr>
-          <w:t>3</w:t>
-        </w:r>
-      </w:fldSimple>
+      <w:r>
+        <w:fldChar w:fldCharType="begin"/>
+      </w:r>
+      <w:r>
+        <w:instrText xml:space="preserve"> STYLEREF 1 \s </w:instrText>
+      </w:r>
+      <w:r>
+        <w:fldChar w:fldCharType="separate"/>
+      </w:r>
+      <w:r>
+        <w:rPr>
+          <w:noProof/>
+        </w:rPr>
+        <w:t>3</w:t>
+      </w:r>
+      <w:r>
+        <w:rPr>
+          <w:noProof/>
+        </w:rPr>
+        <w:fldChar w:fldCharType="end"/>
+      </w:r>
       <w:r>
         <w:t>.</w:t>
       </w:r>
-      <w:fldSimple w:instr=" SEQ Hình \* ARABIC \s 1 ">
-        <w:r>
-          <w:rPr>
-            <w:noProof/>
-          </w:rPr>
-          <w:t>11</w:t>
-        </w:r>
-      </w:fldSimple>
+      <w:r>
+        <w:fldChar w:fldCharType="begin"/>
+      </w:r>
+      <w:r>
+        <w:instrText xml:space="preserve"> SEQ Hình \* ARABIC \s 1 </w:instrText>
+      </w:r>
+      <w:r>
+        <w:fldChar w:fldCharType="separate"/>
+      </w:r>
+      <w:r>
+        <w:rPr>
+          <w:noProof/>
+        </w:rPr>
+        <w:t>11</w:t>
+      </w:r>
+      <w:r>
+        <w:rPr>
+          <w:noProof/>
+        </w:rPr>
+        <w:fldChar w:fldCharType="end"/>
+      </w:r>
       <w:r>
         <w:t>. Biểu đồ hoạt động chức năng của Khoa</w:t>
       </w:r>
-      <w:bookmarkEnd w:id="161"/>
-      <w:bookmarkEnd w:id="162"/>
+      <w:bookmarkEnd w:id="142"/>
+      <w:bookmarkEnd w:id="143"/>
     </w:p>
     <w:p>
       <w:pPr>
@@ -15172,7 +14297,7 @@
                     </pic:cNvPicPr>
                   </pic:nvPicPr>
                   <pic:blipFill rotWithShape="1">
-                    <a:blip r:embed="rId27">
+                    <a:blip r:embed="rId25">
                       <a:extLst>
                         <a:ext uri="{28A0092B-C50C-407E-A947-70E740481C1C}">
                           <a14:useLocalDpi xmlns:a14="http://schemas.microsoft.com/office/drawing/2010/main" val="0"/>
@@ -15212,35 +14337,61 @@
         <w:pStyle w:val="Caption"/>
         <w:jc w:val="center"/>
       </w:pPr>
-      <w:bookmarkStart w:id="163" w:name="_Toc144671261"/>
-      <w:bookmarkStart w:id="164" w:name="_Toc144713251"/>
+      <w:bookmarkStart w:id="144" w:name="_Toc144671261"/>
+      <w:bookmarkStart w:id="145" w:name="_Toc144713251"/>
       <w:r>
         <w:t xml:space="preserve">Hình </w:t>
       </w:r>
-      <w:fldSimple w:instr=" STYLEREF 1 \s ">
-        <w:r>
-          <w:rPr>
-            <w:noProof/>
-          </w:rPr>
-          <w:t>3</w:t>
-        </w:r>
-      </w:fldSimple>
+      <w:r>
+        <w:fldChar w:fldCharType="begin"/>
+      </w:r>
+      <w:r>
+        <w:instrText xml:space="preserve"> STYLEREF 1 \s </w:instrText>
+      </w:r>
+      <w:r>
+        <w:fldChar w:fldCharType="separate"/>
+      </w:r>
+      <w:r>
+        <w:rPr>
+          <w:noProof/>
+        </w:rPr>
+        <w:t>3</w:t>
+      </w:r>
+      <w:r>
+        <w:rPr>
+          <w:noProof/>
+        </w:rPr>
+        <w:fldChar w:fldCharType="end"/>
+      </w:r>
       <w:r>
         <w:t>.</w:t>
       </w:r>
-      <w:fldSimple w:instr=" SEQ Hình \* ARABIC \s 1 ">
-        <w:r>
-          <w:rPr>
-            <w:noProof/>
-          </w:rPr>
-          <w:t>12</w:t>
-        </w:r>
-      </w:fldSimple>
+      <w:r>
+        <w:fldChar w:fldCharType="begin"/>
+      </w:r>
+      <w:r>
+        <w:instrText xml:space="preserve"> SEQ Hình \* ARABIC \s 1 </w:instrText>
+      </w:r>
+      <w:r>
+        <w:fldChar w:fldCharType="separate"/>
+      </w:r>
+      <w:r>
+        <w:rPr>
+          <w:noProof/>
+        </w:rPr>
+        <w:t>12</w:t>
+      </w:r>
+      <w:r>
+        <w:rPr>
+          <w:noProof/>
+        </w:rPr>
+        <w:fldChar w:fldCharType="end"/>
+      </w:r>
       <w:r>
         <w:t>. Biểu đồ hoạt động chức năng của Giảng viên</w:t>
       </w:r>
-      <w:bookmarkEnd w:id="163"/>
-      <w:bookmarkEnd w:id="164"/>
+      <w:bookmarkEnd w:id="144"/>
+      <w:bookmarkEnd w:id="145"/>
     </w:p>
     <w:p>
       <w:pPr>
@@ -15272,7 +14423,7 @@
                     </pic:cNvPicPr>
                   </pic:nvPicPr>
                   <pic:blipFill rotWithShape="1">
-                    <a:blip r:embed="rId28">
+                    <a:blip r:embed="rId26">
                       <a:extLst>
                         <a:ext uri="{28A0092B-C50C-407E-A947-70E740481C1C}">
                           <a14:useLocalDpi xmlns:a14="http://schemas.microsoft.com/office/drawing/2010/main" val="0"/>
@@ -15312,48 +14463,74 @@
         <w:pStyle w:val="Caption"/>
         <w:jc w:val="center"/>
       </w:pPr>
-      <w:bookmarkStart w:id="165" w:name="_Toc144671262"/>
-      <w:bookmarkStart w:id="166" w:name="_Toc144713252"/>
+      <w:bookmarkStart w:id="146" w:name="_Toc144671262"/>
+      <w:bookmarkStart w:id="147" w:name="_Toc144713252"/>
       <w:r>
         <w:t xml:space="preserve">Hình </w:t>
       </w:r>
-      <w:fldSimple w:instr=" STYLEREF 1 \s ">
-        <w:r>
-          <w:rPr>
-            <w:noProof/>
-          </w:rPr>
-          <w:t>3</w:t>
-        </w:r>
-      </w:fldSimple>
+      <w:r>
+        <w:fldChar w:fldCharType="begin"/>
+      </w:r>
+      <w:r>
+        <w:instrText xml:space="preserve"> STYLEREF 1 \s </w:instrText>
+      </w:r>
+      <w:r>
+        <w:fldChar w:fldCharType="separate"/>
+      </w:r>
+      <w:r>
+        <w:rPr>
+          <w:noProof/>
+        </w:rPr>
+        <w:t>3</w:t>
+      </w:r>
+      <w:r>
+        <w:rPr>
+          <w:noProof/>
+        </w:rPr>
+        <w:fldChar w:fldCharType="end"/>
+      </w:r>
       <w:r>
         <w:t>.</w:t>
       </w:r>
-      <w:fldSimple w:instr=" SEQ Hình \* ARABIC \s 1 ">
-        <w:r>
-          <w:rPr>
-            <w:noProof/>
-          </w:rPr>
-          <w:t>13</w:t>
-        </w:r>
-      </w:fldSimple>
+      <w:r>
+        <w:fldChar w:fldCharType="begin"/>
+      </w:r>
+      <w:r>
+        <w:instrText xml:space="preserve"> SEQ Hình \* ARABIC \s 1 </w:instrText>
+      </w:r>
+      <w:r>
+        <w:fldChar w:fldCharType="separate"/>
+      </w:r>
+      <w:r>
+        <w:rPr>
+          <w:noProof/>
+        </w:rPr>
+        <w:t>13</w:t>
+      </w:r>
+      <w:r>
+        <w:rPr>
+          <w:noProof/>
+        </w:rPr>
+        <w:fldChar w:fldCharType="end"/>
+      </w:r>
       <w:r>
         <w:t>. Biểu đồ hoạt dộng các chức năng của Sinh viên</w:t>
       </w:r>
-      <w:bookmarkEnd w:id="165"/>
-      <w:bookmarkEnd w:id="166"/>
+      <w:bookmarkEnd w:id="146"/>
+      <w:bookmarkEnd w:id="147"/>
     </w:p>
     <w:p>
       <w:pPr>
         <w:pStyle w:val="Heading3"/>
       </w:pPr>
-      <w:bookmarkStart w:id="167" w:name="_Toc144670603"/>
-      <w:bookmarkStart w:id="168" w:name="_Toc145564650"/>
+      <w:bookmarkStart w:id="148" w:name="_Toc144670603"/>
+      <w:bookmarkStart w:id="149" w:name="_Toc145564650"/>
       <w:r>
         <w:lastRenderedPageBreak/>
         <w:t>Thiết kế cơ sở dữ liệu</w:t>
       </w:r>
-      <w:bookmarkEnd w:id="167"/>
-      <w:bookmarkEnd w:id="168"/>
+      <w:bookmarkEnd w:id="148"/>
+      <w:bookmarkEnd w:id="149"/>
     </w:p>
     <w:p>
       <w:pPr>
@@ -15371,6 +14548,654 @@
             <wp:extent cx="5516880" cy="3921777"/>
             <wp:effectExtent l="0" t="0" r="7620" b="2540"/>
             <wp:docPr id="12" name="Picture 12"/>
+            <wp:cNvGraphicFramePr>
+              <a:graphicFrameLocks xmlns:a="http://schemas.openxmlformats.org/drawingml/2006/main" noChangeAspect="1"/>
+            </wp:cNvGraphicFramePr>
+            <a:graphic xmlns:a="http://schemas.openxmlformats.org/drawingml/2006/main">
+              <a:graphicData uri="http://schemas.openxmlformats.org/drawingml/2006/picture">
+                <pic:pic xmlns:pic="http://schemas.openxmlformats.org/drawingml/2006/picture">
+                  <pic:nvPicPr>
+                    <pic:cNvPr id="1" name=""/>
+                    <pic:cNvPicPr/>
+                  </pic:nvPicPr>
+                  <pic:blipFill>
+                    <a:blip r:embed="rId27"/>
+                    <a:stretch>
+                      <a:fillRect/>
+                    </a:stretch>
+                  </pic:blipFill>
+                  <pic:spPr>
+                    <a:xfrm>
+                      <a:off x="0" y="0"/>
+                      <a:ext cx="5553400" cy="3947738"/>
+                    </a:xfrm>
+                    <a:prstGeom prst="rect">
+                      <a:avLst/>
+                    </a:prstGeom>
+                  </pic:spPr>
+                </pic:pic>
+              </a:graphicData>
+            </a:graphic>
+          </wp:inline>
+        </w:drawing>
+      </w:r>
+    </w:p>
+    <w:p>
+      <w:pPr>
+        <w:pStyle w:val="Caption"/>
+        <w:jc w:val="center"/>
+      </w:pPr>
+      <w:bookmarkStart w:id="150" w:name="_Toc144713253"/>
+      <w:r>
+        <w:t xml:space="preserve">Hình </w:t>
+      </w:r>
+      <w:r>
+        <w:fldChar w:fldCharType="begin"/>
+      </w:r>
+      <w:r>
+        <w:instrText xml:space="preserve"> STYLEREF 1 \s </w:instrText>
+      </w:r>
+      <w:r>
+        <w:fldChar w:fldCharType="separate"/>
+      </w:r>
+      <w:r>
+        <w:rPr>
+          <w:noProof/>
+        </w:rPr>
+        <w:t>3</w:t>
+      </w:r>
+      <w:r>
+        <w:rPr>
+          <w:noProof/>
+        </w:rPr>
+        <w:fldChar w:fldCharType="end"/>
+      </w:r>
+      <w:r>
+        <w:t>.</w:t>
+      </w:r>
+      <w:r>
+        <w:fldChar w:fldCharType="begin"/>
+      </w:r>
+      <w:r>
+        <w:instrText xml:space="preserve"> SEQ Hình \* ARABIC \s 1 </w:instrText>
+      </w:r>
+      <w:r>
+        <w:fldChar w:fldCharType="separate"/>
+      </w:r>
+      <w:r>
+        <w:rPr>
+          <w:noProof/>
+        </w:rPr>
+        <w:t>14</w:t>
+      </w:r>
+      <w:r>
+        <w:rPr>
+          <w:noProof/>
+        </w:rPr>
+        <w:fldChar w:fldCharType="end"/>
+      </w:r>
+      <w:r>
+        <w:t>. Mô hình các bảng cơ sở dữ liệu</w:t>
+      </w:r>
+      <w:bookmarkEnd w:id="150"/>
+    </w:p>
+    <w:p>
+      <w:bookmarkStart w:id="151" w:name="_Toc143417902"/>
+      <w:bookmarkStart w:id="152" w:name="_Toc143418143"/>
+      <w:bookmarkStart w:id="153" w:name="_Toc143418193"/>
+      <w:bookmarkStart w:id="154" w:name="_Toc143418690"/>
+      <w:bookmarkStart w:id="155" w:name="_Toc143419419"/>
+      <w:bookmarkStart w:id="156" w:name="_Toc143419606"/>
+    </w:p>
+    <w:p>
+      <w:pPr>
+        <w:spacing w:before="0" w:after="160" w:line="259" w:lineRule="auto"/>
+        <w:ind w:firstLine="0"/>
+        <w:jc w:val="left"/>
+        <w:rPr>
+          <w:rFonts w:eastAsiaTheme="majorEastAsia" w:cstheme="majorBidi"/>
+          <w:b/>
+          <w:sz w:val="32"/>
+          <w:szCs w:val="32"/>
+        </w:rPr>
+      </w:pPr>
+      <w:r>
+        <w:br w:type="page"/>
+      </w:r>
+    </w:p>
+    <w:p>
+      <w:pPr>
+        <w:pStyle w:val="Heading1"/>
+      </w:pPr>
+      <w:bookmarkStart w:id="157" w:name="_Toc144670604"/>
+      <w:bookmarkStart w:id="158" w:name="_Toc145564651"/>
+      <w:r>
+        <w:lastRenderedPageBreak/>
+        <w:t>TRIỂN KHAI XÂY DỰNG</w:t>
+      </w:r>
+      <w:r>
+        <w:t xml:space="preserve"> HỆ THỐNG</w:t>
+      </w:r>
+      <w:bookmarkEnd w:id="151"/>
+      <w:bookmarkEnd w:id="152"/>
+      <w:bookmarkEnd w:id="153"/>
+      <w:bookmarkEnd w:id="154"/>
+      <w:bookmarkEnd w:id="155"/>
+      <w:bookmarkEnd w:id="156"/>
+      <w:bookmarkEnd w:id="157"/>
+      <w:bookmarkEnd w:id="158"/>
+    </w:p>
+    <w:p>
+      <w:pPr>
+        <w:pStyle w:val="Heading2"/>
+      </w:pPr>
+      <w:bookmarkStart w:id="159" w:name="_Toc144670605"/>
+      <w:bookmarkStart w:id="160" w:name="_Toc145564652"/>
+      <w:r>
+        <w:t>Khởi tạo môi trường xây dựng</w:t>
+      </w:r>
+      <w:bookmarkEnd w:id="159"/>
+      <w:bookmarkEnd w:id="160"/>
+    </w:p>
+    <w:p>
+      <w:pPr>
+        <w:ind w:firstLine="0"/>
+      </w:pPr>
+      <w:r>
+        <w:t>Trước khi bắt đầu xây dựng hệ thống quản lý đồ án bằng Laravel, MySQL và Visual Studio Code, cần thực hiện một số bước để khởi tạo môi trường phát triển.</w:t>
+      </w:r>
+    </w:p>
+    <w:p>
+      <w:pPr>
+        <w:ind w:firstLine="0"/>
+      </w:pPr>
+      <w:r>
+        <w:t>Bước 1: Cài Đặt Composer</w:t>
+      </w:r>
+    </w:p>
+    <w:p>
+      <w:pPr>
+        <w:ind w:firstLine="0"/>
+      </w:pPr>
+      <w:r>
+        <w:t>Composer là một công cụ quản lý gói PHP cần thiết để cài đặ</w:t>
+      </w:r>
+      <w:r>
+        <w:t>t Laravel. T</w:t>
+      </w:r>
+      <w:r>
+        <w:t>hực hiện các bước sau để cài đặt Composer:</w:t>
+      </w:r>
+    </w:p>
+    <w:p>
+      <w:pPr>
+        <w:ind w:firstLine="0"/>
+      </w:pPr>
+      <w:r>
+        <w:t>Truy cập trang web chính thức của Composer tại https://getcomposer.org/.</w:t>
+      </w:r>
+    </w:p>
+    <w:p>
+      <w:pPr>
+        <w:ind w:firstLine="0"/>
+      </w:pPr>
+      <w:r>
+        <w:t>Tải Composer và làm theo hướng dẫn cài đặt cho hệ điều hành của bạn.</w:t>
+      </w:r>
+    </w:p>
+    <w:p>
+      <w:pPr>
+        <w:ind w:firstLine="0"/>
+      </w:pPr>
+      <w:r>
+        <w:t>Bước 2: Cài Đặt Laravel</w:t>
+      </w:r>
+    </w:p>
+    <w:p>
+      <w:pPr>
+        <w:ind w:firstLine="0"/>
+      </w:pPr>
+      <w:r>
+        <w:t>Sau khi cài đặt Composer, bạn có thể cài đặt Laravel Framework bằng cách thực hiện các bước sau:</w:t>
+      </w:r>
+    </w:p>
+    <w:p>
+      <w:pPr>
+        <w:ind w:firstLine="0"/>
+      </w:pPr>
+      <w:r>
+        <w:t>Mở cửa sổ terminal hoặc dòng lệnh.</w:t>
+      </w:r>
+    </w:p>
+    <w:p>
+      <w:pPr>
+        <w:ind w:firstLine="0"/>
+      </w:pPr>
+      <w:r>
+        <w:t>Chạy lệnh sau để cài đặt Laravel:</w:t>
+      </w:r>
+    </w:p>
+    <w:p>
+      <w:pPr>
+        <w:ind w:firstLine="0"/>
+      </w:pPr>
+      <w:r>
+        <w:t>composer global require laravel/installer</w:t>
+      </w:r>
+    </w:p>
+    <w:p>
+      <w:pPr>
+        <w:ind w:firstLine="0"/>
+      </w:pPr>
+      <w:r>
+        <w:t>Bước 3: Tạo Dự Án Laravel Mới</w:t>
+      </w:r>
+    </w:p>
+    <w:p>
+      <w:pPr>
+        <w:ind w:firstLine="0"/>
+      </w:pPr>
+      <w:r>
+        <w:t>Sau khi cài đặt Laravel, bạn có thể tạo một dự án Laravel mới bằng lệnh sau (thay &lt;project-name&gt; bằng tên dự án của bạn):</w:t>
+      </w:r>
+    </w:p>
+    <w:p>
+      <w:pPr>
+        <w:ind w:firstLine="0"/>
+      </w:pPr>
+      <w:r>
+        <w:t>laravel new &lt;project-name&gt;</w:t>
+      </w:r>
+    </w:p>
+    <w:p>
+      <w:pPr>
+        <w:ind w:firstLine="0"/>
+      </w:pPr>
+      <w:r>
+        <w:t>Cài Đặt MySQL và Sử Dụng Navicat</w:t>
+      </w:r>
+    </w:p>
+    <w:p>
+      <w:pPr>
+        <w:ind w:firstLine="0"/>
+      </w:pPr>
+      <w:r>
+        <w:t>Bước 4: Cài Đặt MySQL</w:t>
+      </w:r>
+    </w:p>
+    <w:p>
+      <w:pPr>
+        <w:ind w:firstLine="0"/>
+      </w:pPr>
+      <w:r>
+        <w:t>Truy cập trang web chính thức của MySQL tại</w:t>
+      </w:r>
+    </w:p>
+    <w:p>
+      <w:pPr>
+        <w:ind w:firstLine="0"/>
+      </w:pPr>
+      <w:r>
+        <w:t>https://dev.mysql.com/downloads/installer/.</w:t>
+      </w:r>
+    </w:p>
+    <w:p>
+      <w:pPr>
+        <w:ind w:firstLine="0"/>
+      </w:pPr>
+      <w:r>
+        <w:lastRenderedPageBreak/>
+        <w:t>Tải và cài đặt MySQL theo hướng dẫn của trang web.</w:t>
+      </w:r>
+    </w:p>
+    <w:p>
+      <w:pPr>
+        <w:ind w:firstLine="0"/>
+      </w:pPr>
+      <w:r>
+        <w:t>Bước 5: Sử Dụng Navicat</w:t>
+      </w:r>
+    </w:p>
+    <w:p>
+      <w:pPr>
+        <w:ind w:firstLine="0"/>
+      </w:pPr>
+      <w:r>
+        <w:t>Navicat là một công cụ quản lý cơ sở dữ liệu MySQL mạnh mẽ và dễ sử dụ</w:t>
+      </w:r>
+      <w:r>
+        <w:t>ng. C</w:t>
+      </w:r>
+      <w:r>
+        <w:t>ó thể tải và cài đặt Navicat từ trang web chính thứ</w:t>
+      </w:r>
+      <w:r>
+        <w:t>c</w:t>
+      </w:r>
+      <w:r>
+        <w:t>.</w:t>
+      </w:r>
+      <w:r>
+        <w:t xml:space="preserve"> </w:t>
+      </w:r>
+      <w:r>
+        <w:t>Sau khi cài đặ</w:t>
+      </w:r>
+      <w:r>
+        <w:t xml:space="preserve">t xong, </w:t>
+      </w:r>
+      <w:r>
+        <w:t>có thể sử dụng Navicat để kết nối và quản lý cơ sở dữ liệu MySQL của dự</w:t>
+      </w:r>
+      <w:r>
+        <w:t xml:space="preserve"> án Laravel</w:t>
+      </w:r>
+      <w:r>
+        <w:t>. Navicat cung cấp giao diện đồ họa và nhiều công cụ hữu ích để thực hiện các tác vụ quản lý cơ sở dữ liệ</w:t>
+      </w:r>
+      <w:r>
+        <w:t>u.</w:t>
+      </w:r>
+    </w:p>
+    <w:p>
+      <w:pPr>
+        <w:pStyle w:val="Heading2"/>
+      </w:pPr>
+      <w:bookmarkStart w:id="161" w:name="_Toc144670606"/>
+      <w:bookmarkStart w:id="162" w:name="_Toc145564653"/>
+      <w:r>
+        <w:t>Kết quả xây dựng chương trình</w:t>
+      </w:r>
+      <w:bookmarkEnd w:id="161"/>
+      <w:bookmarkEnd w:id="162"/>
+    </w:p>
+    <w:p>
+      <w:pPr>
+        <w:pStyle w:val="Heading3"/>
+      </w:pPr>
+      <w:bookmarkStart w:id="163" w:name="_Toc144670607"/>
+      <w:bookmarkStart w:id="164" w:name="_Toc145564654"/>
+      <w:r>
+        <w:t>Chức năng đăng nhập</w:t>
+      </w:r>
+      <w:bookmarkEnd w:id="163"/>
+      <w:bookmarkEnd w:id="164"/>
+    </w:p>
+    <w:p>
+      <w:pPr>
+        <w:keepNext/>
+        <w:spacing w:after="0" w:line="240" w:lineRule="auto"/>
+        <w:ind w:firstLine="0"/>
+        <w:jc w:val="center"/>
+      </w:pPr>
+      <w:r>
+        <w:rPr>
+          <w:noProof/>
+          <w:lang w:val="vi-VN" w:eastAsia="vi-VN"/>
+        </w:rPr>
+        <w:drawing>
+          <wp:inline distT="0" distB="0" distL="0" distR="0" wp14:anchorId="34A27F22" wp14:editId="53985AF4">
+            <wp:extent cx="4231362" cy="2805237"/>
+            <wp:effectExtent l="0" t="0" r="0" b="0"/>
+            <wp:docPr id="7" name="Picture 7"/>
+            <wp:cNvGraphicFramePr>
+              <a:graphicFrameLocks xmlns:a="http://schemas.openxmlformats.org/drawingml/2006/main" noChangeAspect="1"/>
+            </wp:cNvGraphicFramePr>
+            <a:graphic xmlns:a="http://schemas.openxmlformats.org/drawingml/2006/main">
+              <a:graphicData uri="http://schemas.openxmlformats.org/drawingml/2006/picture">
+                <pic:pic xmlns:pic="http://schemas.openxmlformats.org/drawingml/2006/picture">
+                  <pic:nvPicPr>
+                    <pic:cNvPr id="1" name=""/>
+                    <pic:cNvPicPr/>
+                  </pic:nvPicPr>
+                  <pic:blipFill>
+                    <a:blip r:embed="rId28"/>
+                    <a:stretch>
+                      <a:fillRect/>
+                    </a:stretch>
+                  </pic:blipFill>
+                  <pic:spPr>
+                    <a:xfrm>
+                      <a:off x="0" y="0"/>
+                      <a:ext cx="4251235" cy="2818412"/>
+                    </a:xfrm>
+                    <a:prstGeom prst="rect">
+                      <a:avLst/>
+                    </a:prstGeom>
+                  </pic:spPr>
+                </pic:pic>
+              </a:graphicData>
+            </a:graphic>
+          </wp:inline>
+        </w:drawing>
+      </w:r>
+    </w:p>
+    <w:p>
+      <w:pPr>
+        <w:pStyle w:val="Caption"/>
+        <w:jc w:val="center"/>
+      </w:pPr>
+      <w:bookmarkStart w:id="165" w:name="_Toc144671263"/>
+      <w:bookmarkStart w:id="166" w:name="_Toc144713254"/>
+      <w:r>
+        <w:t xml:space="preserve">Hình </w:t>
+      </w:r>
+      <w:r>
+        <w:fldChar w:fldCharType="begin"/>
+      </w:r>
+      <w:r>
+        <w:instrText xml:space="preserve"> STYLEREF 1 \s </w:instrText>
+      </w:r>
+      <w:r>
+        <w:fldChar w:fldCharType="separate"/>
+      </w:r>
+      <w:r>
+        <w:rPr>
+          <w:noProof/>
+        </w:rPr>
+        <w:t>4</w:t>
+      </w:r>
+      <w:r>
+        <w:rPr>
+          <w:noProof/>
+        </w:rPr>
+        <w:fldChar w:fldCharType="end"/>
+      </w:r>
+      <w:r>
+        <w:t>.</w:t>
+      </w:r>
+      <w:r>
+        <w:fldChar w:fldCharType="begin"/>
+      </w:r>
+      <w:r>
+        <w:instrText xml:space="preserve"> SEQ Hình \* ARABIC \s 1 </w:instrText>
+      </w:r>
+      <w:r>
+        <w:fldChar w:fldCharType="separate"/>
+      </w:r>
+      <w:r>
+        <w:rPr>
+          <w:noProof/>
+        </w:rPr>
+        <w:t>1</w:t>
+      </w:r>
+      <w:r>
+        <w:rPr>
+          <w:noProof/>
+        </w:rPr>
+        <w:fldChar w:fldCharType="end"/>
+      </w:r>
+      <w:r>
+        <w:t>. Giao diện đăng nhập</w:t>
+      </w:r>
+      <w:bookmarkEnd w:id="165"/>
+      <w:bookmarkEnd w:id="166"/>
+    </w:p>
+    <w:p>
+      <w:pPr>
+        <w:pStyle w:val="ListParagraph"/>
+        <w:numPr>
+          <w:ilvl w:val="0"/>
+          <w:numId w:val="22"/>
+        </w:numPr>
+      </w:pPr>
+      <w:r>
+        <w:t xml:space="preserve">Trên màn hình chính của ứng dụng, </w:t>
+      </w:r>
+      <w:r>
+        <w:t>hiển thị</w:t>
+      </w:r>
+      <w:r>
+        <w:t xml:space="preserve"> "Email" dành cho người dùng nhập địa chỉ email của họ. Điều này giúp hệ thống xác định người dùng cụ thể.</w:t>
+      </w:r>
+    </w:p>
+    <w:p>
+      <w:pPr>
+        <w:pStyle w:val="ListParagraph"/>
+        <w:numPr>
+          <w:ilvl w:val="0"/>
+          <w:numId w:val="22"/>
+        </w:numPr>
+      </w:pPr>
+      <w:r>
+        <w:t>Sau khi người dùng nhập email của mình vào trường "Email" và nhấn Enter hoặc nút "Gửi mã đăng nhập", hệ thống sẽ bắt đầu quá trình xác minh.</w:t>
+      </w:r>
+    </w:p>
+    <w:p>
+      <w:pPr>
+        <w:pStyle w:val="ListParagraph"/>
+        <w:numPr>
+          <w:ilvl w:val="0"/>
+          <w:numId w:val="22"/>
+        </w:numPr>
+      </w:pPr>
+      <w:r>
+        <w:t>Hệ thống sau đó sẽ tự động tạo một Mã Đăng nhập (OTP - One-Time Password) ngẫu nhiên.</w:t>
+      </w:r>
+    </w:p>
+    <w:p>
+      <w:pPr>
+        <w:pStyle w:val="ListParagraph"/>
+        <w:numPr>
+          <w:ilvl w:val="0"/>
+          <w:numId w:val="22"/>
+        </w:numPr>
+      </w:pPr>
+      <w:r>
+        <w:t>Mã Đăng nhập này sẽ được gửi đến địa chỉ email mà người dùng đã cung cấp trước đó. Hệ thống sẽ gửi một email thông báo đến địa chỉ đó với mã này, cùng với hướng dẫn cho người dùng.</w:t>
+      </w:r>
+    </w:p>
+    <w:p>
+      <w:pPr>
+        <w:pStyle w:val="ListParagraph"/>
+        <w:numPr>
+          <w:ilvl w:val="0"/>
+          <w:numId w:val="22"/>
+        </w:numPr>
+      </w:pPr>
+      <w:r>
+        <w:t>Người dùng sau đó sẽ truy cập hộp thư email của họ, kiểm tra email từ hệ thống, và lấy Mã Đăng nhập được gửi trong email đó.</w:t>
+      </w:r>
+    </w:p>
+    <w:p>
+      <w:pPr>
+        <w:pStyle w:val="ListParagraph"/>
+        <w:numPr>
+          <w:ilvl w:val="0"/>
+          <w:numId w:val="22"/>
+        </w:numPr>
+      </w:pPr>
+      <w:r>
+        <w:t>Người dùng quay lại màn hình Đăng nhập của ứng dụng và nhập Mã Đăng nhập vào một trường "Mã Đăng nhập" hoặc "Mã OTP".</w:t>
+      </w:r>
+    </w:p>
+    <w:p>
+      <w:pPr>
+        <w:pStyle w:val="ListParagraph"/>
+        <w:numPr>
+          <w:ilvl w:val="0"/>
+          <w:numId w:val="22"/>
+        </w:numPr>
+      </w:pPr>
+      <w:r>
+        <w:lastRenderedPageBreak/>
+        <w:t>Sau khi nhập mã, người dùng nhấn nút "Đăng nhập" hoặc "Xác minh" để hoàn tất quá trình đăng nhập.</w:t>
+      </w:r>
+    </w:p>
+    <w:p>
+      <w:pPr>
+        <w:pStyle w:val="ListParagraph"/>
+        <w:numPr>
+          <w:ilvl w:val="0"/>
+          <w:numId w:val="22"/>
+        </w:numPr>
+      </w:pPr>
+      <w:r>
+        <w:t xml:space="preserve">Hệ thống sẽ kiểm tra mã đăng nhập nhập vào và đối chiếu nó với mã đã gửi đi. Nếu mã đúng, người dùng sẽ được chuyển đến màn hình chính hoặc màn hình làm việc trong hệ </w:t>
+      </w:r>
+    </w:p>
+    <w:p>
+      <w:pPr>
+        <w:ind w:firstLine="0"/>
+      </w:pPr>
+    </w:p>
+    <w:p>
+      <w:pPr>
+        <w:pStyle w:val="ListParagraph"/>
+      </w:pPr>
+    </w:p>
+    <w:p>
+      <w:pPr>
+        <w:pStyle w:val="ListParagraph"/>
+        <w:numPr>
+          <w:ilvl w:val="0"/>
+          <w:numId w:val="22"/>
+        </w:numPr>
+      </w:pPr>
+      <w:r>
+        <w:t>thống quản lý đồ</w:t>
+      </w:r>
+      <w:r>
+        <w:t xml:space="preserve"> án theo từng quyền Khoa, Giảng Viên hoặc Sinh Viên dự</w:t>
+      </w:r>
+      <w:r>
+        <w:t>a vào email đã cung cấp.</w:t>
+      </w:r>
+    </w:p>
+    <w:p>
+      <w:pPr>
+        <w:pStyle w:val="Heading3"/>
+      </w:pPr>
+      <w:bookmarkStart w:id="167" w:name="_Toc144670608"/>
+      <w:bookmarkStart w:id="168" w:name="_Toc145564655"/>
+      <w:r>
+        <w:t xml:space="preserve">Các chức năng </w:t>
+      </w:r>
+      <w:r>
+        <w:t xml:space="preserve">của </w:t>
+      </w:r>
+      <w:r>
+        <w:t>Khoa</w:t>
+      </w:r>
+      <w:bookmarkEnd w:id="167"/>
+      <w:bookmarkEnd w:id="168"/>
+    </w:p>
+    <w:p>
+      <w:pPr>
+        <w:keepNext/>
+        <w:ind w:firstLine="0"/>
+        <w:jc w:val="center"/>
+      </w:pPr>
+      <w:r>
+        <w:rPr>
+          <w:noProof/>
+          <w:lang w:val="vi-VN" w:eastAsia="vi-VN"/>
+        </w:rPr>
+        <w:drawing>
+          <wp:inline distT="0" distB="0" distL="0" distR="0" wp14:anchorId="1DD18CA3" wp14:editId="60F2F018">
+            <wp:extent cx="5285729" cy="3167242"/>
+            <wp:effectExtent l="0" t="0" r="0" b="0"/>
+            <wp:docPr id="11" name="Picture 11"/>
             <wp:cNvGraphicFramePr>
               <a:graphicFrameLocks xmlns:a="http://schemas.openxmlformats.org/drawingml/2006/main" noChangeAspect="1"/>
             </wp:cNvGraphicFramePr>
@@ -15390,7 +15215,7 @@
                   <pic:spPr>
                     <a:xfrm>
                       <a:off x="0" y="0"/>
-                      <a:ext cx="5553400" cy="3947738"/>
+                      <a:ext cx="5304974" cy="3178774"/>
                     </a:xfrm>
                     <a:prstGeom prst="rect">
                       <a:avLst/>
@@ -15402,339 +15227,93 @@
           </wp:inline>
         </w:drawing>
       </w:r>
+      <w:bookmarkStart w:id="169" w:name="_Toc143417903"/>
     </w:p>
     <w:p>
       <w:pPr>
         <w:pStyle w:val="Caption"/>
         <w:jc w:val="center"/>
       </w:pPr>
-      <w:bookmarkStart w:id="169" w:name="_Toc144713253"/>
+      <w:bookmarkStart w:id="170" w:name="_Toc144671264"/>
+      <w:bookmarkStart w:id="171" w:name="_Toc144713255"/>
       <w:r>
         <w:t xml:space="preserve">Hình </w:t>
       </w:r>
-      <w:fldSimple w:instr=" STYLEREF 1 \s ">
-        <w:r>
-          <w:rPr>
-            <w:noProof/>
-          </w:rPr>
-          <w:t>3</w:t>
-        </w:r>
-      </w:fldSimple>
+      <w:r>
+        <w:fldChar w:fldCharType="begin"/>
+      </w:r>
+      <w:r>
+        <w:instrText xml:space="preserve"> STYLEREF 1 \s </w:instrText>
+      </w:r>
+      <w:r>
+        <w:fldChar w:fldCharType="separate"/>
+      </w:r>
+      <w:r>
+        <w:rPr>
+          <w:noProof/>
+        </w:rPr>
+        <w:t>4</w:t>
+      </w:r>
+      <w:r>
+        <w:rPr>
+          <w:noProof/>
+        </w:rPr>
+        <w:fldChar w:fldCharType="end"/>
+      </w:r>
       <w:r>
         <w:t>.</w:t>
       </w:r>
-      <w:fldSimple w:instr=" SEQ Hình \* ARABIC \s 1 ">
-        <w:r>
-          <w:rPr>
-            <w:noProof/>
-          </w:rPr>
-          <w:t>14</w:t>
-        </w:r>
-      </w:fldSimple>
-      <w:r>
-        <w:t>. Mô hình các bảng cơ sở dữ liệu</w:t>
-      </w:r>
-      <w:bookmarkEnd w:id="169"/>
-    </w:p>
-    <w:p>
-      <w:bookmarkStart w:id="170" w:name="_Toc143417902"/>
-      <w:bookmarkStart w:id="171" w:name="_Toc143418143"/>
-      <w:bookmarkStart w:id="172" w:name="_Toc143418193"/>
-      <w:bookmarkStart w:id="173" w:name="_Toc143418690"/>
-      <w:bookmarkStart w:id="174" w:name="_Toc143419419"/>
-      <w:bookmarkStart w:id="175" w:name="_Toc143419606"/>
-    </w:p>
-    <w:p>
-      <w:pPr>
-        <w:spacing w:before="0" w:after="160" w:line="259" w:lineRule="auto"/>
-        <w:ind w:firstLine="0"/>
-        <w:jc w:val="left"/>
-        <w:rPr>
-          <w:rFonts w:eastAsiaTheme="majorEastAsia" w:cstheme="majorBidi"/>
-          <w:b/>
-          <w:sz w:val="32"/>
-          <w:szCs w:val="32"/>
-        </w:rPr>
-      </w:pPr>
-      <w:r>
-        <w:br w:type="page"/>
-      </w:r>
-    </w:p>
-    <w:p>
-      <w:pPr>
-        <w:pStyle w:val="Heading1"/>
-      </w:pPr>
-      <w:bookmarkStart w:id="176" w:name="_Toc144670604"/>
-      <w:bookmarkStart w:id="177" w:name="_Toc145564651"/>
-      <w:r>
-        <w:lastRenderedPageBreak/>
-        <w:t>TRIỂN KHAI XÂY DỰNG</w:t>
-      </w:r>
-      <w:r>
-        <w:t xml:space="preserve"> HỆ THỐNG</w:t>
+      <w:r>
+        <w:fldChar w:fldCharType="begin"/>
+      </w:r>
+      <w:r>
+        <w:instrText xml:space="preserve"> SEQ Hình \* ARABIC \s 1 </w:instrText>
+      </w:r>
+      <w:r>
+        <w:fldChar w:fldCharType="separate"/>
+      </w:r>
+      <w:r>
+        <w:rPr>
+          <w:noProof/>
+        </w:rPr>
+        <w:t>2</w:t>
+      </w:r>
+      <w:r>
+        <w:rPr>
+          <w:noProof/>
+        </w:rPr>
+        <w:fldChar w:fldCharType="end"/>
+      </w:r>
+      <w:r>
+        <w:t>. Giao diện xem danh sách lớ</w:t>
+      </w:r>
+      <w:r>
+        <w:t>p đồ án</w:t>
       </w:r>
       <w:bookmarkEnd w:id="170"/>
       <w:bookmarkEnd w:id="171"/>
-      <w:bookmarkEnd w:id="172"/>
-      <w:bookmarkEnd w:id="173"/>
-      <w:bookmarkEnd w:id="174"/>
-      <w:bookmarkEnd w:id="175"/>
-      <w:bookmarkEnd w:id="176"/>
-      <w:bookmarkEnd w:id="177"/>
-    </w:p>
-    <w:p>
-      <w:pPr>
-        <w:pStyle w:val="Heading2"/>
-      </w:pPr>
-      <w:bookmarkStart w:id="178" w:name="_Toc144670605"/>
-      <w:bookmarkStart w:id="179" w:name="_Toc145564652"/>
-      <w:r>
-        <w:t>Khởi tạo môi trường xây dựng</w:t>
-      </w:r>
-      <w:bookmarkEnd w:id="178"/>
-      <w:bookmarkEnd w:id="179"/>
-    </w:p>
-    <w:p>
-      <w:pPr>
-        <w:ind w:firstLine="0"/>
-      </w:pPr>
-      <w:r>
-        <w:t>Trước khi bắt đầu xây dựng hệ thống quản lý đồ án bằng Laravel, MySQL và Visual Studio Code, cần thực hiện một số bước để khởi tạo môi trường phát triển.</w:t>
-      </w:r>
-    </w:p>
-    <w:p>
-      <w:pPr>
-        <w:ind w:firstLine="0"/>
-      </w:pPr>
-      <w:r>
-        <w:t>Bước 1: Cài Đặt Composer</w:t>
-      </w:r>
-    </w:p>
-    <w:p>
-      <w:pPr>
-        <w:ind w:firstLine="0"/>
-      </w:pPr>
-      <w:r>
-        <w:t>Composer là một công cụ quản lý gói PHP cần thiết để cài đặ</w:t>
-      </w:r>
-      <w:r>
-        <w:t>t Laravel. T</w:t>
-      </w:r>
-      <w:r>
-        <w:t>hực hiện các bước sau để cài đặt Composer:</w:t>
-      </w:r>
-    </w:p>
-    <w:p>
-      <w:pPr>
-        <w:ind w:firstLine="0"/>
-      </w:pPr>
-      <w:r>
-        <w:t>Truy cập trang web chính thức của Composer tại https://getcomposer.org/.</w:t>
-      </w:r>
-    </w:p>
-    <w:p>
-      <w:pPr>
-        <w:ind w:firstLine="0"/>
-      </w:pPr>
-      <w:r>
-        <w:t>Tải Composer và làm theo hướng dẫn cài đặt cho hệ điều hành của bạn.</w:t>
-      </w:r>
-    </w:p>
-    <w:p>
-      <w:pPr>
-        <w:ind w:firstLine="0"/>
-      </w:pPr>
-      <w:r>
-        <w:t>Bước 2: Cài Đặt Laravel</w:t>
-      </w:r>
-    </w:p>
-    <w:p>
-      <w:pPr>
-        <w:ind w:firstLine="0"/>
-      </w:pPr>
-      <w:r>
-        <w:t>Sau khi cài đặt Composer, bạn có thể cài đặt Laravel Framework bằng cách thực hiện các bước sau:</w:t>
-      </w:r>
-    </w:p>
-    <w:p>
-      <w:pPr>
-        <w:ind w:firstLine="0"/>
-      </w:pPr>
-      <w:r>
-        <w:t>Mở cửa sổ terminal hoặc dòng lệnh.</w:t>
-      </w:r>
-    </w:p>
-    <w:p>
-      <w:pPr>
-        <w:ind w:firstLine="0"/>
-      </w:pPr>
-      <w:r>
-        <w:t>Chạy lệnh sau để cài đặt Laravel:</w:t>
-      </w:r>
-    </w:p>
-    <w:p>
-      <w:pPr>
-        <w:ind w:firstLine="0"/>
-      </w:pPr>
-      <w:r>
-        <w:t>composer global require laravel/installer</w:t>
-      </w:r>
-    </w:p>
-    <w:p>
-      <w:pPr>
-        <w:ind w:firstLine="0"/>
-      </w:pPr>
-      <w:r>
-        <w:t>Bước 3: Tạo Dự Án Laravel Mới</w:t>
-      </w:r>
-    </w:p>
-    <w:p>
-      <w:pPr>
-        <w:ind w:firstLine="0"/>
-      </w:pPr>
-      <w:r>
-        <w:t>Sau khi cài đặt Laravel, bạn có thể tạo một dự án Laravel mới bằng lệnh sau (thay &lt;project-name&gt; bằng tên dự án của bạn):</w:t>
-      </w:r>
-    </w:p>
-    <w:p>
-      <w:pPr>
-        <w:ind w:firstLine="0"/>
-      </w:pPr>
-      <w:r>
-        <w:t>laravel new &lt;project-name&gt;</w:t>
-      </w:r>
-    </w:p>
-    <w:p>
-      <w:pPr>
-        <w:ind w:firstLine="0"/>
-      </w:pPr>
-      <w:r>
-        <w:t>Cài Đặt MySQL và Sử Dụng Navicat</w:t>
-      </w:r>
-    </w:p>
-    <w:p>
-      <w:pPr>
-        <w:ind w:firstLine="0"/>
-      </w:pPr>
-      <w:r>
-        <w:t>Bước 4: Cài Đặt MySQL</w:t>
-      </w:r>
-    </w:p>
-    <w:p>
-      <w:pPr>
-        <w:ind w:firstLine="0"/>
-      </w:pPr>
-      <w:r>
-        <w:t>Truy cập trang web chính thức của MySQL tại</w:t>
-      </w:r>
-    </w:p>
-    <w:p>
-      <w:pPr>
-        <w:ind w:firstLine="0"/>
-      </w:pPr>
-      <w:r>
-        <w:t>https://dev.mysql.com/downloads/installer/.</w:t>
-      </w:r>
-    </w:p>
-    <w:p>
-      <w:pPr>
-        <w:ind w:firstLine="0"/>
-      </w:pPr>
-      <w:r>
-        <w:t>Tải và cài đặt MySQL theo hướng dẫn của trang web.</w:t>
-      </w:r>
-    </w:p>
-    <w:p>
-      <w:pPr>
-        <w:ind w:firstLine="0"/>
-      </w:pPr>
-      <w:r>
-        <w:t>Bước 5: Sử Dụng Navicat</w:t>
-      </w:r>
-    </w:p>
-    <w:p>
-      <w:pPr>
-        <w:ind w:firstLine="0"/>
-      </w:pPr>
-      <w:r>
-        <w:t>Navicat là một công cụ quản lý cơ sở dữ liệu MySQL mạnh mẽ và dễ sử dụ</w:t>
-      </w:r>
-      <w:r>
-        <w:t>ng. C</w:t>
-      </w:r>
-      <w:r>
-        <w:t>ó thể tải và cài đặt Navicat từ trang web chính thứ</w:t>
-      </w:r>
-      <w:r>
-        <w:t>c</w:t>
-      </w:r>
-      <w:r>
-        <w:t>.</w:t>
-      </w:r>
-      <w:r>
-        <w:t xml:space="preserve"> </w:t>
-      </w:r>
-      <w:r>
-        <w:t>Sau khi cài đặ</w:t>
-      </w:r>
-      <w:r>
-        <w:t xml:space="preserve">t xong, </w:t>
-      </w:r>
-      <w:r>
-        <w:t>có thể sử dụng Navicat để kết nối và quản lý cơ sở dữ liệu MySQL của dự</w:t>
-      </w:r>
-      <w:r>
-        <w:t xml:space="preserve"> án Laravel</w:t>
-      </w:r>
-      <w:r>
-        <w:t>. Navicat cung cấp giao diện đồ họa và nhiều công cụ hữu ích để thực hiện các tác vụ quản lý cơ sở dữ liệ</w:t>
-      </w:r>
-      <w:r>
-        <w:t>u.</w:t>
-      </w:r>
-    </w:p>
-    <w:p>
-      <w:pPr>
-        <w:pStyle w:val="Heading2"/>
-      </w:pPr>
-      <w:bookmarkStart w:id="180" w:name="_Toc144670606"/>
-      <w:bookmarkStart w:id="181" w:name="_Toc145564653"/>
-      <w:r>
+    </w:p>
+    <w:p>
+      <w:r>
+        <w:t>Giao diện hiển thị thông tin về danh sách các lớp đồ án do phòng đào tạo đã phân chia. Dựa vào các lớp đồ án gốc, Khoa thực hiện cài đặt lớp, phân nhóm lớp, xem chi tiết nhóm lớp và cài đặt lịch bảo vệ đồ án.</w:t>
+      </w:r>
+    </w:p>
+    <w:p>
+      <w:pPr>
+        <w:keepNext/>
+        <w:jc w:val="center"/>
+      </w:pPr>
+      <w:r>
+        <w:rPr>
+          <w:noProof/>
+          <w:lang w:val="vi-VN" w:eastAsia="vi-VN"/>
+        </w:rPr>
         <w:lastRenderedPageBreak/>
-        <w:t>Kết quả xây dựng chương trình</w:t>
-      </w:r>
-      <w:bookmarkEnd w:id="180"/>
-      <w:bookmarkEnd w:id="181"/>
-    </w:p>
-    <w:p>
-      <w:pPr>
-        <w:pStyle w:val="Heading3"/>
-      </w:pPr>
-      <w:bookmarkStart w:id="182" w:name="_Toc144670607"/>
-      <w:bookmarkStart w:id="183" w:name="_Toc145564654"/>
-      <w:r>
-        <w:t>Chức năng đăng nhập</w:t>
-      </w:r>
-      <w:bookmarkEnd w:id="182"/>
-      <w:bookmarkEnd w:id="183"/>
-    </w:p>
-    <w:p>
-      <w:pPr>
-        <w:keepNext/>
-        <w:spacing w:after="0" w:line="240" w:lineRule="auto"/>
-        <w:ind w:firstLine="0"/>
-        <w:jc w:val="center"/>
-      </w:pPr>
-      <w:r>
-        <w:rPr>
-          <w:noProof/>
-          <w:lang w:val="vi-VN" w:eastAsia="vi-VN"/>
-        </w:rPr>
         <w:drawing>
-          <wp:inline distT="0" distB="0" distL="0" distR="0" wp14:anchorId="34A27F22" wp14:editId="53985AF4">
-            <wp:extent cx="4231362" cy="2805237"/>
+          <wp:inline distT="0" distB="0" distL="0" distR="0" wp14:anchorId="390BE457" wp14:editId="7EFDC97E">
+            <wp:extent cx="4333015" cy="3530127"/>
             <wp:effectExtent l="0" t="0" r="0" b="0"/>
-            <wp:docPr id="7" name="Picture 7"/>
+            <wp:docPr id="15" name="Picture 15"/>
             <wp:cNvGraphicFramePr>
               <a:graphicFrameLocks xmlns:a="http://schemas.openxmlformats.org/drawingml/2006/main" noChangeAspect="1"/>
             </wp:cNvGraphicFramePr>
@@ -15754,329 +15333,6 @@
                   <pic:spPr>
                     <a:xfrm>
                       <a:off x="0" y="0"/>
-                      <a:ext cx="4251235" cy="2818412"/>
-                    </a:xfrm>
-                    <a:prstGeom prst="rect">
-                      <a:avLst/>
-                    </a:prstGeom>
-                  </pic:spPr>
-                </pic:pic>
-              </a:graphicData>
-            </a:graphic>
-          </wp:inline>
-        </w:drawing>
-      </w:r>
-    </w:p>
-    <w:p>
-      <w:pPr>
-        <w:pStyle w:val="Caption"/>
-        <w:jc w:val="center"/>
-      </w:pPr>
-      <w:bookmarkStart w:id="184" w:name="_Toc144671263"/>
-      <w:bookmarkStart w:id="185" w:name="_Toc144713254"/>
-      <w:r>
-        <w:t xml:space="preserve">Hình </w:t>
-      </w:r>
-      <w:fldSimple w:instr=" STYLEREF 1 \s ">
-        <w:r>
-          <w:rPr>
-            <w:noProof/>
-          </w:rPr>
-          <w:t>4</w:t>
-        </w:r>
-      </w:fldSimple>
-      <w:r>
-        <w:t>.</w:t>
-      </w:r>
-      <w:fldSimple w:instr=" SEQ Hình \* ARABIC \s 1 ">
-        <w:r>
-          <w:rPr>
-            <w:noProof/>
-          </w:rPr>
-          <w:t>1</w:t>
-        </w:r>
-      </w:fldSimple>
-      <w:r>
-        <w:t>. Giao diện đăng nhập</w:t>
-      </w:r>
-      <w:bookmarkEnd w:id="184"/>
-      <w:bookmarkEnd w:id="185"/>
-    </w:p>
-    <w:p>
-      <w:pPr>
-        <w:pStyle w:val="ListParagraph"/>
-        <w:numPr>
-          <w:ilvl w:val="0"/>
-          <w:numId w:val="22"/>
-        </w:numPr>
-      </w:pPr>
-      <w:r>
-        <w:t xml:space="preserve">Trên màn hình chính của ứng dụng, </w:t>
-      </w:r>
-      <w:r>
-        <w:t>hiển thị</w:t>
-      </w:r>
-      <w:r>
-        <w:t xml:space="preserve"> "Email" dành cho người dùng nhập địa chỉ email của họ. Điều này giúp hệ thống xác định người dùng cụ thể.</w:t>
-      </w:r>
-    </w:p>
-    <w:p>
-      <w:pPr>
-        <w:pStyle w:val="ListParagraph"/>
-        <w:numPr>
-          <w:ilvl w:val="0"/>
-          <w:numId w:val="22"/>
-        </w:numPr>
-      </w:pPr>
-      <w:r>
-        <w:t>Sau khi người dùng nhập email của mình vào trường "Email" và nhấn Enter hoặc nút "Gửi mã đăng nhập", hệ thống sẽ bắt đầu quá trình xác minh.</w:t>
-      </w:r>
-    </w:p>
-    <w:p>
-      <w:pPr>
-        <w:pStyle w:val="ListParagraph"/>
-        <w:numPr>
-          <w:ilvl w:val="0"/>
-          <w:numId w:val="22"/>
-        </w:numPr>
-      </w:pPr>
-      <w:r>
-        <w:t>Hệ thống sau đó sẽ tự động tạo một Mã Đăng nhập (OTP - One-Time Password) ngẫu nhiên.</w:t>
-      </w:r>
-    </w:p>
-    <w:p>
-      <w:pPr>
-        <w:pStyle w:val="ListParagraph"/>
-        <w:numPr>
-          <w:ilvl w:val="0"/>
-          <w:numId w:val="22"/>
-        </w:numPr>
-      </w:pPr>
-      <w:r>
-        <w:t>Mã Đăng nhập này sẽ được gửi đến địa chỉ email mà người dùng đã cung cấp trước đó. Hệ thống sẽ gửi một email thông báo đến địa chỉ đó với mã này, cùng với hướng dẫn cho người dùng.</w:t>
-      </w:r>
-    </w:p>
-    <w:p>
-      <w:pPr>
-        <w:pStyle w:val="ListParagraph"/>
-        <w:numPr>
-          <w:ilvl w:val="0"/>
-          <w:numId w:val="22"/>
-        </w:numPr>
-      </w:pPr>
-      <w:r>
-        <w:t>Người dùng sau đó sẽ truy cập hộp thư email của họ, kiểm tra email từ hệ thống, và lấy Mã Đăng nhập được gửi trong email đó.</w:t>
-      </w:r>
-    </w:p>
-    <w:p>
-      <w:pPr>
-        <w:pStyle w:val="ListParagraph"/>
-        <w:numPr>
-          <w:ilvl w:val="0"/>
-          <w:numId w:val="22"/>
-        </w:numPr>
-      </w:pPr>
-      <w:r>
-        <w:t>Người dùng quay lại màn hình Đăng nhập của ứng dụng và nhập Mã Đăng nhập vào một trường "Mã Đăng nhập" hoặc "Mã OTP".</w:t>
-      </w:r>
-    </w:p>
-    <w:p>
-      <w:pPr>
-        <w:pStyle w:val="ListParagraph"/>
-        <w:numPr>
-          <w:ilvl w:val="0"/>
-          <w:numId w:val="22"/>
-        </w:numPr>
-      </w:pPr>
-      <w:r>
-        <w:t>Sau khi nhập mã, người dùng nhấn nút "Đăng nhập" hoặc "Xác minh" để hoàn tất quá trình đăng nhập.</w:t>
-      </w:r>
-    </w:p>
-    <w:p>
-      <w:pPr>
-        <w:pStyle w:val="ListParagraph"/>
-        <w:numPr>
-          <w:ilvl w:val="0"/>
-          <w:numId w:val="22"/>
-        </w:numPr>
-      </w:pPr>
-      <w:r>
-        <w:t xml:space="preserve">Hệ thống sẽ kiểm tra mã đăng nhập nhập vào và đối chiếu nó với mã đã gửi đi. Nếu mã đúng, người dùng sẽ được chuyển đến màn hình chính hoặc màn hình làm việc trong hệ </w:t>
-      </w:r>
-    </w:p>
-    <w:p>
-      <w:pPr>
-        <w:ind w:firstLine="0"/>
-      </w:pPr>
-    </w:p>
-    <w:p>
-      <w:pPr>
-        <w:pStyle w:val="ListParagraph"/>
-      </w:pPr>
-    </w:p>
-    <w:p>
-      <w:pPr>
-        <w:pStyle w:val="ListParagraph"/>
-        <w:numPr>
-          <w:ilvl w:val="0"/>
-          <w:numId w:val="22"/>
-        </w:numPr>
-      </w:pPr>
-      <w:r>
-        <w:lastRenderedPageBreak/>
-        <w:t>thống quản lý đồ</w:t>
-      </w:r>
-      <w:r>
-        <w:t xml:space="preserve"> án theo từng quyền Khoa, Giảng Viên hoặc Sinh Viên dự</w:t>
-      </w:r>
-      <w:r>
-        <w:t>a vào email đã cung cấp.</w:t>
-      </w:r>
-    </w:p>
-    <w:p>
-      <w:pPr>
-        <w:pStyle w:val="Heading3"/>
-      </w:pPr>
-      <w:bookmarkStart w:id="186" w:name="_Toc144670608"/>
-      <w:bookmarkStart w:id="187" w:name="_Toc145564655"/>
-      <w:r>
-        <w:t xml:space="preserve">Các chức năng </w:t>
-      </w:r>
-      <w:r>
-        <w:t xml:space="preserve">của </w:t>
-      </w:r>
-      <w:r>
-        <w:t>Khoa</w:t>
-      </w:r>
-      <w:bookmarkEnd w:id="186"/>
-      <w:bookmarkEnd w:id="187"/>
-    </w:p>
-    <w:p>
-      <w:pPr>
-        <w:keepNext/>
-        <w:ind w:firstLine="0"/>
-        <w:jc w:val="center"/>
-      </w:pPr>
-      <w:r>
-        <w:rPr>
-          <w:noProof/>
-          <w:lang w:val="vi-VN" w:eastAsia="vi-VN"/>
-        </w:rPr>
-        <w:drawing>
-          <wp:inline distT="0" distB="0" distL="0" distR="0" wp14:anchorId="1DD18CA3" wp14:editId="60F2F018">
-            <wp:extent cx="5285729" cy="3167242"/>
-            <wp:effectExtent l="0" t="0" r="0" b="0"/>
-            <wp:docPr id="11" name="Picture 11"/>
-            <wp:cNvGraphicFramePr>
-              <a:graphicFrameLocks xmlns:a="http://schemas.openxmlformats.org/drawingml/2006/main" noChangeAspect="1"/>
-            </wp:cNvGraphicFramePr>
-            <a:graphic xmlns:a="http://schemas.openxmlformats.org/drawingml/2006/main">
-              <a:graphicData uri="http://schemas.openxmlformats.org/drawingml/2006/picture">
-                <pic:pic xmlns:pic="http://schemas.openxmlformats.org/drawingml/2006/picture">
-                  <pic:nvPicPr>
-                    <pic:cNvPr id="1" name=""/>
-                    <pic:cNvPicPr/>
-                  </pic:nvPicPr>
-                  <pic:blipFill>
-                    <a:blip r:embed="rId31"/>
-                    <a:stretch>
-                      <a:fillRect/>
-                    </a:stretch>
-                  </pic:blipFill>
-                  <pic:spPr>
-                    <a:xfrm>
-                      <a:off x="0" y="0"/>
-                      <a:ext cx="5304974" cy="3178774"/>
-                    </a:xfrm>
-                    <a:prstGeom prst="rect">
-                      <a:avLst/>
-                    </a:prstGeom>
-                  </pic:spPr>
-                </pic:pic>
-              </a:graphicData>
-            </a:graphic>
-          </wp:inline>
-        </w:drawing>
-      </w:r>
-      <w:bookmarkStart w:id="188" w:name="_Toc143417903"/>
-    </w:p>
-    <w:p>
-      <w:pPr>
-        <w:pStyle w:val="Caption"/>
-        <w:jc w:val="center"/>
-      </w:pPr>
-      <w:bookmarkStart w:id="189" w:name="_Toc144671264"/>
-      <w:bookmarkStart w:id="190" w:name="_Toc144713255"/>
-      <w:r>
-        <w:t xml:space="preserve">Hình </w:t>
-      </w:r>
-      <w:fldSimple w:instr=" STYLEREF 1 \s ">
-        <w:r>
-          <w:rPr>
-            <w:noProof/>
-          </w:rPr>
-          <w:t>4</w:t>
-        </w:r>
-      </w:fldSimple>
-      <w:r>
-        <w:t>.</w:t>
-      </w:r>
-      <w:fldSimple w:instr=" SEQ Hình \* ARABIC \s 1 ">
-        <w:r>
-          <w:rPr>
-            <w:noProof/>
-          </w:rPr>
-          <w:t>2</w:t>
-        </w:r>
-      </w:fldSimple>
-      <w:r>
-        <w:t>. Giao diện xem danh sách lớ</w:t>
-      </w:r>
-      <w:r>
-        <w:t>p đồ án</w:t>
-      </w:r>
-      <w:bookmarkEnd w:id="189"/>
-      <w:bookmarkEnd w:id="190"/>
-    </w:p>
-    <w:p>
-      <w:r>
-        <w:t>Giao diện hiển thị thông tin về danh sách các lớp đồ án do phòng đào tạo đã phân chia. Dựa vào các lớp đồ án gốc, Khoa thực hiện cài đặt lớp, phân nhóm lớp, xem chi tiết nhóm lớp và cài đặt lịch bảo vệ đồ án.</w:t>
-      </w:r>
-    </w:p>
-    <w:p>
-      <w:pPr>
-        <w:keepNext/>
-        <w:jc w:val="center"/>
-      </w:pPr>
-      <w:r>
-        <w:rPr>
-          <w:noProof/>
-          <w:lang w:val="vi-VN" w:eastAsia="vi-VN"/>
-        </w:rPr>
-        <w:drawing>
-          <wp:inline distT="0" distB="0" distL="0" distR="0" wp14:anchorId="390BE457" wp14:editId="7EFDC97E">
-            <wp:extent cx="4333015" cy="3530127"/>
-            <wp:effectExtent l="0" t="0" r="0" b="0"/>
-            <wp:docPr id="15" name="Picture 15"/>
-            <wp:cNvGraphicFramePr>
-              <a:graphicFrameLocks xmlns:a="http://schemas.openxmlformats.org/drawingml/2006/main" noChangeAspect="1"/>
-            </wp:cNvGraphicFramePr>
-            <a:graphic xmlns:a="http://schemas.openxmlformats.org/drawingml/2006/main">
-              <a:graphicData uri="http://schemas.openxmlformats.org/drawingml/2006/picture">
-                <pic:pic xmlns:pic="http://schemas.openxmlformats.org/drawingml/2006/picture">
-                  <pic:nvPicPr>
-                    <pic:cNvPr id="1" name=""/>
-                    <pic:cNvPicPr/>
-                  </pic:nvPicPr>
-                  <pic:blipFill>
-                    <a:blip r:embed="rId32"/>
-                    <a:stretch>
-                      <a:fillRect/>
-                    </a:stretch>
-                  </pic:blipFill>
-                  <pic:spPr>
-                    <a:xfrm>
-                      <a:off x="0" y="0"/>
                       <a:ext cx="4354743" cy="3547829"/>
                     </a:xfrm>
                     <a:prstGeom prst="rect">
@@ -16095,39 +15351,64 @@
         <w:pStyle w:val="Caption"/>
         <w:jc w:val="center"/>
       </w:pPr>
-      <w:bookmarkStart w:id="191" w:name="_Toc144671265"/>
-      <w:bookmarkStart w:id="192" w:name="_Toc144713256"/>
+      <w:bookmarkStart w:id="172" w:name="_Toc144671265"/>
+      <w:bookmarkStart w:id="173" w:name="_Toc144713256"/>
       <w:r>
         <w:t xml:space="preserve">Hình </w:t>
       </w:r>
-      <w:fldSimple w:instr=" STYLEREF 1 \s ">
-        <w:r>
-          <w:rPr>
-            <w:noProof/>
-          </w:rPr>
-          <w:t>4</w:t>
-        </w:r>
-      </w:fldSimple>
+      <w:r>
+        <w:fldChar w:fldCharType="begin"/>
+      </w:r>
+      <w:r>
+        <w:instrText xml:space="preserve"> STYLEREF 1 \s </w:instrText>
+      </w:r>
+      <w:r>
+        <w:fldChar w:fldCharType="separate"/>
+      </w:r>
+      <w:r>
+        <w:rPr>
+          <w:noProof/>
+        </w:rPr>
+        <w:t>4</w:t>
+      </w:r>
+      <w:r>
+        <w:rPr>
+          <w:noProof/>
+        </w:rPr>
+        <w:fldChar w:fldCharType="end"/>
+      </w:r>
       <w:r>
         <w:t>.</w:t>
       </w:r>
-      <w:fldSimple w:instr=" SEQ Hình \* ARABIC \s 1 ">
-        <w:r>
-          <w:rPr>
-            <w:noProof/>
-          </w:rPr>
-          <w:t>3</w:t>
-        </w:r>
-      </w:fldSimple>
+      <w:r>
+        <w:fldChar w:fldCharType="begin"/>
+      </w:r>
+      <w:r>
+        <w:instrText xml:space="preserve"> SEQ Hình \* ARABIC \s 1 </w:instrText>
+      </w:r>
+      <w:r>
+        <w:fldChar w:fldCharType="separate"/>
+      </w:r>
+      <w:r>
+        <w:rPr>
+          <w:noProof/>
+        </w:rPr>
+        <w:t>3</w:t>
+      </w:r>
+      <w:r>
+        <w:rPr>
+          <w:noProof/>
+        </w:rPr>
+        <w:fldChar w:fldCharType="end"/>
+      </w:r>
       <w:r>
         <w:t>.Giao diện cài đặt lớp đồ án</w:t>
       </w:r>
-      <w:bookmarkEnd w:id="191"/>
-      <w:bookmarkEnd w:id="192"/>
-    </w:p>
-    <w:p>
-      <w:r>
-        <w:lastRenderedPageBreak/>
+      <w:bookmarkEnd w:id="172"/>
+      <w:bookmarkEnd w:id="173"/>
+    </w:p>
+    <w:p>
+      <w:r>
         <w:t>Gi</w:t>
       </w:r>
       <w:r>
@@ -16164,7 +15445,7 @@
                     <pic:cNvPicPr/>
                   </pic:nvPicPr>
                   <pic:blipFill rotWithShape="1">
-                    <a:blip r:embed="rId33"/>
+                    <a:blip r:embed="rId31"/>
                     <a:srcRect b="31897"/>
                     <a:stretch/>
                   </pic:blipFill>
@@ -16197,35 +15478,61 @@
         <w:pStyle w:val="Caption"/>
         <w:jc w:val="center"/>
       </w:pPr>
-      <w:bookmarkStart w:id="193" w:name="_Toc144671266"/>
-      <w:bookmarkStart w:id="194" w:name="_Toc144713257"/>
+      <w:bookmarkStart w:id="174" w:name="_Toc144671266"/>
+      <w:bookmarkStart w:id="175" w:name="_Toc144713257"/>
       <w:r>
         <w:t xml:space="preserve">Hình </w:t>
       </w:r>
-      <w:fldSimple w:instr=" STYLEREF 1 \s ">
-        <w:r>
-          <w:rPr>
-            <w:noProof/>
-          </w:rPr>
-          <w:t>4</w:t>
-        </w:r>
-      </w:fldSimple>
+      <w:r>
+        <w:fldChar w:fldCharType="begin"/>
+      </w:r>
+      <w:r>
+        <w:instrText xml:space="preserve"> STYLEREF 1 \s </w:instrText>
+      </w:r>
+      <w:r>
+        <w:fldChar w:fldCharType="separate"/>
+      </w:r>
+      <w:r>
+        <w:rPr>
+          <w:noProof/>
+        </w:rPr>
+        <w:t>4</w:t>
+      </w:r>
+      <w:r>
+        <w:rPr>
+          <w:noProof/>
+        </w:rPr>
+        <w:fldChar w:fldCharType="end"/>
+      </w:r>
       <w:r>
         <w:t>.</w:t>
       </w:r>
-      <w:fldSimple w:instr=" SEQ Hình \* ARABIC \s 1 ">
-        <w:r>
-          <w:rPr>
-            <w:noProof/>
-          </w:rPr>
-          <w:t>4</w:t>
-        </w:r>
-      </w:fldSimple>
+      <w:r>
+        <w:fldChar w:fldCharType="begin"/>
+      </w:r>
+      <w:r>
+        <w:instrText xml:space="preserve"> SEQ Hình \* ARABIC \s 1 </w:instrText>
+      </w:r>
+      <w:r>
+        <w:fldChar w:fldCharType="separate"/>
+      </w:r>
+      <w:r>
+        <w:rPr>
+          <w:noProof/>
+        </w:rPr>
+        <w:t>4</w:t>
+      </w:r>
+      <w:r>
+        <w:rPr>
+          <w:noProof/>
+        </w:rPr>
+        <w:fldChar w:fldCharType="end"/>
+      </w:r>
       <w:r>
         <w:t>. Giao diện quản lý nhóm lớp đồ án</w:t>
       </w:r>
-      <w:bookmarkEnd w:id="193"/>
-      <w:bookmarkEnd w:id="194"/>
+      <w:bookmarkEnd w:id="174"/>
+      <w:bookmarkEnd w:id="175"/>
     </w:p>
     <w:p>
       <w:r>
@@ -16255,11 +15562,253 @@
           <w:noProof/>
           <w:lang w:val="vi-VN" w:eastAsia="vi-VN"/>
         </w:rPr>
+        <w:lastRenderedPageBreak/>
         <w:drawing>
           <wp:inline distT="0" distB="0" distL="0" distR="0" wp14:anchorId="66792842" wp14:editId="6340C209">
             <wp:extent cx="5136336" cy="2164485"/>
             <wp:effectExtent l="0" t="0" r="7620" b="7620"/>
             <wp:docPr id="18" name="Picture 18"/>
+            <wp:cNvGraphicFramePr>
+              <a:graphicFrameLocks xmlns:a="http://schemas.openxmlformats.org/drawingml/2006/main" noChangeAspect="1"/>
+            </wp:cNvGraphicFramePr>
+            <a:graphic xmlns:a="http://schemas.openxmlformats.org/drawingml/2006/main">
+              <a:graphicData uri="http://schemas.openxmlformats.org/drawingml/2006/picture">
+                <pic:pic xmlns:pic="http://schemas.openxmlformats.org/drawingml/2006/picture">
+                  <pic:nvPicPr>
+                    <pic:cNvPr id="1" name=""/>
+                    <pic:cNvPicPr/>
+                  </pic:nvPicPr>
+                  <pic:blipFill>
+                    <a:blip r:embed="rId32"/>
+                    <a:stretch>
+                      <a:fillRect/>
+                    </a:stretch>
+                  </pic:blipFill>
+                  <pic:spPr>
+                    <a:xfrm>
+                      <a:off x="0" y="0"/>
+                      <a:ext cx="5205351" cy="2193568"/>
+                    </a:xfrm>
+                    <a:prstGeom prst="rect">
+                      <a:avLst/>
+                    </a:prstGeom>
+                  </pic:spPr>
+                </pic:pic>
+              </a:graphicData>
+            </a:graphic>
+          </wp:inline>
+        </w:drawing>
+      </w:r>
+    </w:p>
+    <w:p>
+      <w:pPr>
+        <w:pStyle w:val="Caption"/>
+        <w:jc w:val="center"/>
+      </w:pPr>
+      <w:bookmarkStart w:id="176" w:name="_Toc144671267"/>
+      <w:bookmarkStart w:id="177" w:name="_Toc144713258"/>
+      <w:r>
+        <w:t xml:space="preserve">Hình </w:t>
+      </w:r>
+      <w:r>
+        <w:fldChar w:fldCharType="begin"/>
+      </w:r>
+      <w:r>
+        <w:instrText xml:space="preserve"> STYLEREF 1 \s </w:instrText>
+      </w:r>
+      <w:r>
+        <w:fldChar w:fldCharType="separate"/>
+      </w:r>
+      <w:r>
+        <w:rPr>
+          <w:noProof/>
+        </w:rPr>
+        <w:t>4</w:t>
+      </w:r>
+      <w:r>
+        <w:rPr>
+          <w:noProof/>
+        </w:rPr>
+        <w:fldChar w:fldCharType="end"/>
+      </w:r>
+      <w:r>
+        <w:t>.</w:t>
+      </w:r>
+      <w:r>
+        <w:fldChar w:fldCharType="begin"/>
+      </w:r>
+      <w:r>
+        <w:instrText xml:space="preserve"> SEQ Hình \* ARABIC \s 1 </w:instrText>
+      </w:r>
+      <w:r>
+        <w:fldChar w:fldCharType="separate"/>
+      </w:r>
+      <w:r>
+        <w:rPr>
+          <w:noProof/>
+        </w:rPr>
+        <w:t>5</w:t>
+      </w:r>
+      <w:r>
+        <w:rPr>
+          <w:noProof/>
+        </w:rPr>
+        <w:fldChar w:fldCharType="end"/>
+      </w:r>
+      <w:r>
+        <w:t>. Giao diện phân sinh viên vào hội đồng bảo vệ</w:t>
+      </w:r>
+      <w:bookmarkEnd w:id="176"/>
+      <w:bookmarkEnd w:id="177"/>
+    </w:p>
+    <w:p>
+      <w:pPr>
+        <w:ind w:firstLine="0"/>
+      </w:pPr>
+      <w:r>
+        <w:tab/>
+        <w:t>Ở giao diện phân sinh viên vào hội đồng bảo vệ, Khoa thực hiện nhập danh sách mã sinh viên nằm trên mỗi dòng dựa vào danh sách sinh viên đã đăng ký đồ án</w:t>
+      </w:r>
+      <w:r>
+        <w:t>.</w:t>
+      </w:r>
+    </w:p>
+    <w:p>
+      <w:pPr>
+        <w:keepNext/>
+        <w:ind w:firstLine="0"/>
+        <w:jc w:val="center"/>
+      </w:pPr>
+      <w:r>
+        <w:rPr>
+          <w:noProof/>
+          <w:lang w:val="vi-VN" w:eastAsia="vi-VN"/>
+        </w:rPr>
+        <w:drawing>
+          <wp:inline distT="0" distB="0" distL="0" distR="0" wp14:anchorId="5DC02505" wp14:editId="1247CA66">
+            <wp:extent cx="5550011" cy="3186729"/>
+            <wp:effectExtent l="0" t="0" r="0" b="0"/>
+            <wp:docPr id="19" name="Picture 19"/>
+            <wp:cNvGraphicFramePr>
+              <a:graphicFrameLocks xmlns:a="http://schemas.openxmlformats.org/drawingml/2006/main" noChangeAspect="1"/>
+            </wp:cNvGraphicFramePr>
+            <a:graphic xmlns:a="http://schemas.openxmlformats.org/drawingml/2006/main">
+              <a:graphicData uri="http://schemas.openxmlformats.org/drawingml/2006/picture">
+                <pic:pic xmlns:pic="http://schemas.openxmlformats.org/drawingml/2006/picture">
+                  <pic:nvPicPr>
+                    <pic:cNvPr id="1" name=""/>
+                    <pic:cNvPicPr/>
+                  </pic:nvPicPr>
+                  <pic:blipFill>
+                    <a:blip r:embed="rId33"/>
+                    <a:stretch>
+                      <a:fillRect/>
+                    </a:stretch>
+                  </pic:blipFill>
+                  <pic:spPr>
+                    <a:xfrm>
+                      <a:off x="0" y="0"/>
+                      <a:ext cx="5566988" cy="3196477"/>
+                    </a:xfrm>
+                    <a:prstGeom prst="rect">
+                      <a:avLst/>
+                    </a:prstGeom>
+                  </pic:spPr>
+                </pic:pic>
+              </a:graphicData>
+            </a:graphic>
+          </wp:inline>
+        </w:drawing>
+      </w:r>
+    </w:p>
+    <w:p>
+      <w:pPr>
+        <w:pStyle w:val="Caption"/>
+        <w:jc w:val="center"/>
+      </w:pPr>
+      <w:bookmarkStart w:id="178" w:name="_Toc144671268"/>
+      <w:bookmarkStart w:id="179" w:name="_Toc144713259"/>
+      <w:r>
+        <w:t xml:space="preserve">Hình </w:t>
+      </w:r>
+      <w:r>
+        <w:fldChar w:fldCharType="begin"/>
+      </w:r>
+      <w:r>
+        <w:instrText xml:space="preserve"> STYLEREF 1 \s </w:instrText>
+      </w:r>
+      <w:r>
+        <w:fldChar w:fldCharType="separate"/>
+      </w:r>
+      <w:r>
+        <w:rPr>
+          <w:noProof/>
+        </w:rPr>
+        <w:t>4</w:t>
+      </w:r>
+      <w:r>
+        <w:rPr>
+          <w:noProof/>
+        </w:rPr>
+        <w:fldChar w:fldCharType="end"/>
+      </w:r>
+      <w:r>
+        <w:t>.</w:t>
+      </w:r>
+      <w:r>
+        <w:fldChar w:fldCharType="begin"/>
+      </w:r>
+      <w:r>
+        <w:instrText xml:space="preserve"> SEQ Hình \* ARABIC \s 1 </w:instrText>
+      </w:r>
+      <w:r>
+        <w:fldChar w:fldCharType="separate"/>
+      </w:r>
+      <w:r>
+        <w:rPr>
+          <w:noProof/>
+        </w:rPr>
+        <w:t>6</w:t>
+      </w:r>
+      <w:r>
+        <w:rPr>
+          <w:noProof/>
+        </w:rPr>
+        <w:fldChar w:fldCharType="end"/>
+      </w:r>
+      <w:r>
+        <w:t>. Giao diện cài đặt lớp đồ án</w:t>
+      </w:r>
+      <w:bookmarkEnd w:id="178"/>
+      <w:bookmarkEnd w:id="179"/>
+    </w:p>
+    <w:p>
+      <w:pPr>
+        <w:ind w:firstLine="454"/>
+      </w:pPr>
+      <w:r>
+        <w:t>Giao diện cài đặt lớp đồ án giúp Khoa chọn đợt bảo vệ, hội đồng bả</w:t>
+      </w:r>
+      <w:r>
+        <w:t>o vệ cho lớp đồ án cụ thể, phân sinh viên được phép bảo vệ vào hội đồng.</w:t>
+      </w:r>
+    </w:p>
+    <w:p>
+      <w:pPr>
+        <w:keepNext/>
+        <w:jc w:val="center"/>
+      </w:pPr>
+      <w:r>
+        <w:rPr>
+          <w:noProof/>
+          <w:lang w:val="vi-VN" w:eastAsia="vi-VN"/>
+        </w:rPr>
+        <w:lastRenderedPageBreak/>
+        <w:drawing>
+          <wp:inline distT="0" distB="0" distL="0" distR="0" wp14:anchorId="7C6247E9" wp14:editId="56D7B5FA">
+            <wp:extent cx="4245359" cy="3685208"/>
+            <wp:effectExtent l="0" t="0" r="3175" b="0"/>
+            <wp:docPr id="14" name="Picture 14"/>
             <wp:cNvGraphicFramePr>
               <a:graphicFrameLocks xmlns:a="http://schemas.openxmlformats.org/drawingml/2006/main" noChangeAspect="1"/>
             </wp:cNvGraphicFramePr>
@@ -16279,7 +15828,7 @@
                   <pic:spPr>
                     <a:xfrm>
                       <a:off x="0" y="0"/>
-                      <a:ext cx="5205351" cy="2193568"/>
+                      <a:ext cx="4270488" cy="3707022"/>
                     </a:xfrm>
                     <a:prstGeom prst="rect">
                       <a:avLst/>
@@ -16297,46 +15846,68 @@
         <w:pStyle w:val="Caption"/>
         <w:jc w:val="center"/>
       </w:pPr>
-      <w:bookmarkStart w:id="195" w:name="_Toc144671267"/>
-      <w:bookmarkStart w:id="196" w:name="_Toc144713258"/>
+      <w:bookmarkStart w:id="180" w:name="_Toc144671269"/>
+      <w:bookmarkStart w:id="181" w:name="_Toc144713260"/>
       <w:r>
         <w:t xml:space="preserve">Hình </w:t>
       </w:r>
-      <w:fldSimple w:instr=" STYLEREF 1 \s ">
-        <w:r>
-          <w:rPr>
-            <w:noProof/>
-          </w:rPr>
-          <w:t>4</w:t>
-        </w:r>
-      </w:fldSimple>
+      <w:r>
+        <w:fldChar w:fldCharType="begin"/>
+      </w:r>
+      <w:r>
+        <w:instrText xml:space="preserve"> STYLEREF 1 \s </w:instrText>
+      </w:r>
+      <w:r>
+        <w:fldChar w:fldCharType="separate"/>
+      </w:r>
+      <w:r>
+        <w:rPr>
+          <w:noProof/>
+        </w:rPr>
+        <w:t>4</w:t>
+      </w:r>
+      <w:r>
+        <w:rPr>
+          <w:noProof/>
+        </w:rPr>
+        <w:fldChar w:fldCharType="end"/>
+      </w:r>
       <w:r>
         <w:t>.</w:t>
       </w:r>
-      <w:fldSimple w:instr=" SEQ Hình \* ARABIC \s 1 ">
-        <w:r>
-          <w:rPr>
-            <w:noProof/>
-          </w:rPr>
-          <w:t>5</w:t>
-        </w:r>
-      </w:fldSimple>
-      <w:r>
-        <w:t>. Giao diện phân sinh viên vào hội đồng bảo vệ</w:t>
-      </w:r>
-      <w:bookmarkEnd w:id="195"/>
-      <w:bookmarkEnd w:id="196"/>
-    </w:p>
-    <w:p>
-      <w:pPr>
-        <w:ind w:firstLine="0"/>
-      </w:pPr>
-      <w:r>
-        <w:tab/>
-        <w:t>Ở giao diện phân sinh viên vào hội đồng bảo vệ, Khoa thực hiện nhập danh sách mã sinh viên nằm trên mỗi dòng dựa vào danh sách sinh viên đã đăng ký đồ án</w:t>
-      </w:r>
-      <w:r>
-        <w:t>.</w:t>
+      <w:r>
+        <w:fldChar w:fldCharType="begin"/>
+      </w:r>
+      <w:r>
+        <w:instrText xml:space="preserve"> SEQ Hình \* ARABIC \s 1 </w:instrText>
+      </w:r>
+      <w:r>
+        <w:fldChar w:fldCharType="separate"/>
+      </w:r>
+      <w:r>
+        <w:rPr>
+          <w:noProof/>
+        </w:rPr>
+        <w:t>7</w:t>
+      </w:r>
+      <w:r>
+        <w:rPr>
+          <w:noProof/>
+        </w:rPr>
+        <w:fldChar w:fldCharType="end"/>
+      </w:r>
+      <w:r>
+        <w:t>. Giao diện phân nhóm lớp đồ án</w:t>
+      </w:r>
+      <w:bookmarkEnd w:id="180"/>
+      <w:bookmarkEnd w:id="181"/>
+    </w:p>
+    <w:p>
+      <w:r>
+        <w:t>Giao diện phân nhóm lớp đồ án giúp khoa phân tách lớp đồ án gốc được Phòng Đào tạo thêm thành các lớp đồ án con</w:t>
+      </w:r>
+      <w:r>
+        <w:t>. Khoa thực hiện chọn số lượng nhóm cần phân chia và điền thông tin cho từng nhóm lớp.</w:t>
       </w:r>
     </w:p>
     <w:p>
@@ -16350,12 +15921,11 @@
           <w:noProof/>
           <w:lang w:val="vi-VN" w:eastAsia="vi-VN"/>
         </w:rPr>
-        <w:lastRenderedPageBreak/>
         <w:drawing>
-          <wp:inline distT="0" distB="0" distL="0" distR="0" wp14:anchorId="5DC02505" wp14:editId="1247CA66">
-            <wp:extent cx="5550011" cy="3186729"/>
-            <wp:effectExtent l="0" t="0" r="0" b="0"/>
-            <wp:docPr id="19" name="Picture 19"/>
+          <wp:inline distT="0" distB="0" distL="0" distR="0" wp14:anchorId="3EFE33BD" wp14:editId="3AE0DF73">
+            <wp:extent cx="5303189" cy="3251944"/>
+            <wp:effectExtent l="0" t="0" r="0" b="5715"/>
+            <wp:docPr id="20" name="Picture 20"/>
             <wp:cNvGraphicFramePr>
               <a:graphicFrameLocks xmlns:a="http://schemas.openxmlformats.org/drawingml/2006/main" noChangeAspect="1"/>
             </wp:cNvGraphicFramePr>
@@ -16375,7 +15945,7 @@
                   <pic:spPr>
                     <a:xfrm>
                       <a:off x="0" y="0"/>
-                      <a:ext cx="5566988" cy="3196477"/>
+                      <a:ext cx="5314683" cy="3258992"/>
                     </a:xfrm>
                     <a:prstGeom prst="rect">
                       <a:avLst/>
@@ -16393,50 +15963,77 @@
         <w:pStyle w:val="Caption"/>
         <w:jc w:val="center"/>
       </w:pPr>
-      <w:bookmarkStart w:id="197" w:name="_Toc144671268"/>
-      <w:bookmarkStart w:id="198" w:name="_Toc144713259"/>
+      <w:bookmarkStart w:id="182" w:name="_Toc144671270"/>
+      <w:bookmarkStart w:id="183" w:name="_Toc144713261"/>
       <w:r>
         <w:t xml:space="preserve">Hình </w:t>
       </w:r>
-      <w:fldSimple w:instr=" STYLEREF 1 \s ">
-        <w:r>
-          <w:rPr>
-            <w:noProof/>
-          </w:rPr>
-          <w:t>4</w:t>
-        </w:r>
-      </w:fldSimple>
+      <w:r>
+        <w:fldChar w:fldCharType="begin"/>
+      </w:r>
+      <w:r>
+        <w:instrText xml:space="preserve"> STYLEREF 1 \s </w:instrText>
+      </w:r>
+      <w:r>
+        <w:fldChar w:fldCharType="separate"/>
+      </w:r>
+      <w:r>
+        <w:rPr>
+          <w:noProof/>
+        </w:rPr>
+        <w:t>4</w:t>
+      </w:r>
+      <w:r>
+        <w:rPr>
+          <w:noProof/>
+        </w:rPr>
+        <w:fldChar w:fldCharType="end"/>
+      </w:r>
       <w:r>
         <w:t>.</w:t>
       </w:r>
-      <w:fldSimple w:instr=" SEQ Hình \* ARABIC \s 1 ">
-        <w:r>
-          <w:rPr>
-            <w:noProof/>
-          </w:rPr>
-          <w:t>6</w:t>
-        </w:r>
-      </w:fldSimple>
-      <w:r>
-        <w:t>. Giao diện cài đặt lớp đồ án</w:t>
-      </w:r>
-      <w:bookmarkEnd w:id="197"/>
-      <w:bookmarkEnd w:id="198"/>
-    </w:p>
-    <w:p>
-      <w:pPr>
-        <w:ind w:firstLine="454"/>
-      </w:pPr>
-      <w:r>
-        <w:t>Giao diện cài đặt lớp đồ án giúp Khoa chọn đợt bảo vệ, hội đồng bả</w:t>
-      </w:r>
-      <w:r>
-        <w:t>o vệ cho lớp đồ án cụ thể, phân sinh viên được phép bảo vệ vào hội đồng.</w:t>
+      <w:r>
+        <w:fldChar w:fldCharType="begin"/>
+      </w:r>
+      <w:r>
+        <w:instrText xml:space="preserve"> SEQ Hình \* ARABIC \s 1 </w:instrText>
+      </w:r>
+      <w:r>
+        <w:fldChar w:fldCharType="separate"/>
+      </w:r>
+      <w:r>
+        <w:rPr>
+          <w:noProof/>
+        </w:rPr>
+        <w:t>8</w:t>
+      </w:r>
+      <w:r>
+        <w:rPr>
+          <w:noProof/>
+        </w:rPr>
+        <w:fldChar w:fldCharType="end"/>
+      </w:r>
+      <w:r>
+        <w:t>. Giao diện quản lý đợt bảo vệ</w:t>
+      </w:r>
+      <w:bookmarkEnd w:id="182"/>
+      <w:bookmarkEnd w:id="183"/>
+    </w:p>
+    <w:p>
+      <w:r>
+        <w:t xml:space="preserve">Giao diện quản lý đợt bảo vệ </w:t>
+      </w:r>
+      <w:r>
+        <w:t>hiển thị danh sách đợt bảo vệ và Khoa thực hiện thêm, xóa, sửa đợt bảo vệ</w:t>
+      </w:r>
+      <w:r>
+        <w:t>.</w:t>
       </w:r>
     </w:p>
     <w:p>
       <w:pPr>
         <w:keepNext/>
+        <w:ind w:firstLine="0"/>
         <w:jc w:val="center"/>
       </w:pPr>
       <w:r>
@@ -16444,11 +16041,12 @@
           <w:noProof/>
           <w:lang w:val="vi-VN" w:eastAsia="vi-VN"/>
         </w:rPr>
+        <w:lastRenderedPageBreak/>
         <w:drawing>
-          <wp:inline distT="0" distB="0" distL="0" distR="0" wp14:anchorId="7C6247E9" wp14:editId="56D7B5FA">
-            <wp:extent cx="4245359" cy="3685208"/>
-            <wp:effectExtent l="0" t="0" r="3175" b="0"/>
-            <wp:docPr id="14" name="Picture 14"/>
+          <wp:inline distT="0" distB="0" distL="0" distR="0" wp14:anchorId="52901E0F" wp14:editId="4438A76D">
+            <wp:extent cx="5182181" cy="2934970"/>
+            <wp:effectExtent l="0" t="0" r="0" b="0"/>
+            <wp:docPr id="22" name="Picture 22"/>
             <wp:cNvGraphicFramePr>
               <a:graphicFrameLocks xmlns:a="http://schemas.openxmlformats.org/drawingml/2006/main" noChangeAspect="1"/>
             </wp:cNvGraphicFramePr>
@@ -16468,7 +16066,7 @@
                   <pic:spPr>
                     <a:xfrm>
                       <a:off x="0" y="0"/>
-                      <a:ext cx="4270488" cy="3707022"/>
+                      <a:ext cx="5188067" cy="2938303"/>
                     </a:xfrm>
                     <a:prstGeom prst="rect">
                       <a:avLst/>
@@ -16486,43 +16084,81 @@
         <w:pStyle w:val="Caption"/>
         <w:jc w:val="center"/>
       </w:pPr>
-      <w:bookmarkStart w:id="199" w:name="_Toc144671269"/>
-      <w:bookmarkStart w:id="200" w:name="_Toc144713260"/>
+      <w:bookmarkStart w:id="184" w:name="_Toc144671271"/>
+      <w:bookmarkStart w:id="185" w:name="_Toc144713262"/>
       <w:r>
         <w:t xml:space="preserve">Hình </w:t>
       </w:r>
-      <w:fldSimple w:instr=" STYLEREF 1 \s ">
-        <w:r>
-          <w:rPr>
-            <w:noProof/>
-          </w:rPr>
-          <w:t>4</w:t>
-        </w:r>
-      </w:fldSimple>
+      <w:r>
+        <w:fldChar w:fldCharType="begin"/>
+      </w:r>
+      <w:r>
+        <w:instrText xml:space="preserve"> STYLEREF 1 \s </w:instrText>
+      </w:r>
+      <w:r>
+        <w:fldChar w:fldCharType="separate"/>
+      </w:r>
+      <w:r>
+        <w:rPr>
+          <w:noProof/>
+        </w:rPr>
+        <w:t>4</w:t>
+      </w:r>
+      <w:r>
+        <w:rPr>
+          <w:noProof/>
+        </w:rPr>
+        <w:fldChar w:fldCharType="end"/>
+      </w:r>
       <w:r>
         <w:t>.</w:t>
       </w:r>
-      <w:fldSimple w:instr=" SEQ Hình \* ARABIC \s 1 ">
-        <w:r>
-          <w:rPr>
-            <w:noProof/>
-          </w:rPr>
-          <w:t>7</w:t>
-        </w:r>
-      </w:fldSimple>
-      <w:r>
-        <w:t>. Giao diện phân nhóm lớp đồ án</w:t>
-      </w:r>
-      <w:bookmarkEnd w:id="199"/>
-      <w:bookmarkEnd w:id="200"/>
-    </w:p>
-    <w:p>
-      <w:r>
-        <w:t>Giao diện phân nhóm lớp đồ án giúp khoa phân tách lớp đồ án gốc được Phòng Đào tạo thêm thành các lớp đồ án con</w:t>
-      </w:r>
-      <w:r>
-        <w:t>. Khoa thực hiện chọn số lượng nhóm cần phân chia và điền thông tin cho từng nhóm lớp.</w:t>
-      </w:r>
+      <w:r>
+        <w:fldChar w:fldCharType="begin"/>
+      </w:r>
+      <w:r>
+        <w:instrText xml:space="preserve"> SEQ Hình \* ARABIC \s 1 </w:instrText>
+      </w:r>
+      <w:r>
+        <w:fldChar w:fldCharType="separate"/>
+      </w:r>
+      <w:r>
+        <w:rPr>
+          <w:noProof/>
+        </w:rPr>
+        <w:t>9</w:t>
+      </w:r>
+      <w:r>
+        <w:rPr>
+          <w:noProof/>
+        </w:rPr>
+        <w:fldChar w:fldCharType="end"/>
+      </w:r>
+      <w:r>
+        <w:t>. Giao diện quản lý hội đồng chấm</w:t>
+      </w:r>
+      <w:bookmarkEnd w:id="184"/>
+      <w:bookmarkEnd w:id="185"/>
+    </w:p>
+    <w:p>
+      <w:r>
+        <w:t>Giao diện quản lý hội đồng chấm hiển thị danh sách hội đồng chấm trong hệ thống, cho phép Khoa thực hiện thêm, xóa, sửa hội đồng</w:t>
+      </w:r>
+    </w:p>
+    <w:p>
+      <w:pPr>
+        <w:pStyle w:val="Heading3"/>
+      </w:pPr>
+      <w:bookmarkStart w:id="186" w:name="_Toc144670609"/>
+      <w:bookmarkStart w:id="187" w:name="_Toc145564656"/>
+      <w:r>
+        <w:t>Các chức năng củ</w:t>
+      </w:r>
+      <w:r>
+        <w:t>a Giảng viên</w:t>
+      </w:r>
+      <w:bookmarkEnd w:id="186"/>
+      <w:bookmarkEnd w:id="187"/>
     </w:p>
     <w:p>
       <w:pPr>
@@ -16535,12 +16171,11 @@
           <w:noProof/>
           <w:lang w:val="vi-VN" w:eastAsia="vi-VN"/>
         </w:rPr>
-        <w:lastRenderedPageBreak/>
         <w:drawing>
-          <wp:inline distT="0" distB="0" distL="0" distR="0" wp14:anchorId="3EFE33BD" wp14:editId="3AE0DF73">
-            <wp:extent cx="5303189" cy="3251944"/>
-            <wp:effectExtent l="0" t="0" r="0" b="5715"/>
-            <wp:docPr id="20" name="Picture 20"/>
+          <wp:inline distT="0" distB="0" distL="0" distR="0" wp14:anchorId="318F91CD" wp14:editId="70EE01E9">
+            <wp:extent cx="5145777" cy="2614295"/>
+            <wp:effectExtent l="0" t="0" r="0" b="0"/>
+            <wp:docPr id="4" name="Picture 4"/>
             <wp:cNvGraphicFramePr>
               <a:graphicFrameLocks xmlns:a="http://schemas.openxmlformats.org/drawingml/2006/main" noChangeAspect="1"/>
             </wp:cNvGraphicFramePr>
@@ -16560,7 +16195,7 @@
                   <pic:spPr>
                     <a:xfrm>
                       <a:off x="0" y="0"/>
-                      <a:ext cx="5314683" cy="3258992"/>
+                      <a:ext cx="5153218" cy="2618075"/>
                     </a:xfrm>
                     <a:prstGeom prst="rect">
                       <a:avLst/>
@@ -16578,45 +16213,74 @@
         <w:pStyle w:val="Caption"/>
         <w:jc w:val="center"/>
       </w:pPr>
-      <w:bookmarkStart w:id="201" w:name="_Toc144671270"/>
-      <w:bookmarkStart w:id="202" w:name="_Toc144713261"/>
+      <w:bookmarkStart w:id="188" w:name="_Toc144671272"/>
+      <w:bookmarkStart w:id="189" w:name="_Toc144713263"/>
       <w:r>
         <w:t xml:space="preserve">Hình </w:t>
       </w:r>
-      <w:fldSimple w:instr=" STYLEREF 1 \s ">
-        <w:r>
-          <w:rPr>
-            <w:noProof/>
-          </w:rPr>
-          <w:t>4</w:t>
-        </w:r>
-      </w:fldSimple>
+      <w:r>
+        <w:fldChar w:fldCharType="begin"/>
+      </w:r>
+      <w:r>
+        <w:instrText xml:space="preserve"> STYLEREF 1 \s </w:instrText>
+      </w:r>
+      <w:r>
+        <w:fldChar w:fldCharType="separate"/>
+      </w:r>
+      <w:r>
+        <w:rPr>
+          <w:noProof/>
+        </w:rPr>
+        <w:t>4</w:t>
+      </w:r>
+      <w:r>
+        <w:rPr>
+          <w:noProof/>
+        </w:rPr>
+        <w:fldChar w:fldCharType="end"/>
+      </w:r>
       <w:r>
         <w:t>.</w:t>
       </w:r>
-      <w:fldSimple w:instr=" SEQ Hình \* ARABIC \s 1 ">
-        <w:r>
-          <w:rPr>
-            <w:noProof/>
-          </w:rPr>
-          <w:t>8</w:t>
-        </w:r>
-      </w:fldSimple>
-      <w:r>
-        <w:t>. Giao diện quản lý đợt bảo vệ</w:t>
-      </w:r>
-      <w:bookmarkEnd w:id="201"/>
-      <w:bookmarkEnd w:id="202"/>
-    </w:p>
-    <w:p>
-      <w:r>
-        <w:t xml:space="preserve">Giao diện quản lý đợt bảo vệ </w:t>
-      </w:r>
-      <w:r>
-        <w:t>hiển thị danh sách đợt bảo vệ và Khoa thực hiện thêm, xóa, sửa đợt bảo vệ</w:t>
-      </w:r>
-      <w:r>
-        <w:t>.</w:t>
+      <w:r>
+        <w:fldChar w:fldCharType="begin"/>
+      </w:r>
+      <w:r>
+        <w:instrText xml:space="preserve"> SEQ Hình \* ARABIC \s 1 </w:instrText>
+      </w:r>
+      <w:r>
+        <w:fldChar w:fldCharType="separate"/>
+      </w:r>
+      <w:r>
+        <w:rPr>
+          <w:noProof/>
+        </w:rPr>
+        <w:t>10</w:t>
+      </w:r>
+      <w:r>
+        <w:rPr>
+          <w:noProof/>
+        </w:rPr>
+        <w:fldChar w:fldCharType="end"/>
+      </w:r>
+      <w:r>
+        <w:t>. Giao diệ</w:t>
+      </w:r>
+      <w:r>
+        <w:t>n xem</w:t>
+      </w:r>
+      <w:r>
+        <w:t xml:space="preserve"> danh sách lớp đồ án của Giảng viên</w:t>
+      </w:r>
+      <w:bookmarkEnd w:id="188"/>
+      <w:bookmarkEnd w:id="189"/>
+    </w:p>
+    <w:p>
+      <w:r>
+        <w:t xml:space="preserve">Giao diện </w:t>
+      </w:r>
+      <w:r>
+        <w:t>xem danh sách lớp đồ án của Giảng viên hiển thị danh sách các đồ án mà giảng viên được phân công quản lý. Giảng viên có thể chọn Xem ở nhóm đồ án bất kỳ để thực hiện các thao tác cập nhật trên đồ án đã chọn.</w:t>
       </w:r>
     </w:p>
     <w:p>
@@ -16630,11 +16294,12 @@
           <w:noProof/>
           <w:lang w:val="vi-VN" w:eastAsia="vi-VN"/>
         </w:rPr>
+        <w:lastRenderedPageBreak/>
         <w:drawing>
-          <wp:inline distT="0" distB="0" distL="0" distR="0" wp14:anchorId="52901E0F" wp14:editId="4438A76D">
-            <wp:extent cx="5182181" cy="2934970"/>
+          <wp:inline distT="0" distB="0" distL="0" distR="0" wp14:anchorId="35641152" wp14:editId="26DE752A">
+            <wp:extent cx="4858461" cy="3323590"/>
             <wp:effectExtent l="0" t="0" r="0" b="0"/>
-            <wp:docPr id="22" name="Picture 22"/>
+            <wp:docPr id="5" name="Picture 5"/>
             <wp:cNvGraphicFramePr>
               <a:graphicFrameLocks xmlns:a="http://schemas.openxmlformats.org/drawingml/2006/main" noChangeAspect="1"/>
             </wp:cNvGraphicFramePr>
@@ -16654,7 +16319,7 @@
                   <pic:spPr>
                     <a:xfrm>
                       <a:off x="0" y="0"/>
-                      <a:ext cx="5188067" cy="2938303"/>
+                      <a:ext cx="4863281" cy="3326887"/>
                     </a:xfrm>
                     <a:prstGeom prst="rect">
                       <a:avLst/>
@@ -16672,56 +16337,84 @@
         <w:pStyle w:val="Caption"/>
         <w:jc w:val="center"/>
       </w:pPr>
-      <w:bookmarkStart w:id="203" w:name="_Toc144671271"/>
-      <w:bookmarkStart w:id="204" w:name="_Toc144713262"/>
+      <w:bookmarkStart w:id="190" w:name="_Toc144671273"/>
+      <w:bookmarkStart w:id="191" w:name="_Toc144713264"/>
       <w:r>
         <w:t xml:space="preserve">Hình </w:t>
       </w:r>
-      <w:fldSimple w:instr=" STYLEREF 1 \s ">
-        <w:r>
-          <w:rPr>
-            <w:noProof/>
-          </w:rPr>
-          <w:t>4</w:t>
-        </w:r>
-      </w:fldSimple>
+      <w:r>
+        <w:fldChar w:fldCharType="begin"/>
+      </w:r>
+      <w:r>
+        <w:instrText xml:space="preserve"> STYLEREF 1 \s </w:instrText>
+      </w:r>
+      <w:r>
+        <w:fldChar w:fldCharType="separate"/>
+      </w:r>
+      <w:r>
+        <w:rPr>
+          <w:noProof/>
+        </w:rPr>
+        <w:t>4</w:t>
+      </w:r>
+      <w:r>
+        <w:rPr>
+          <w:noProof/>
+        </w:rPr>
+        <w:fldChar w:fldCharType="end"/>
+      </w:r>
       <w:r>
         <w:t>.</w:t>
       </w:r>
-      <w:fldSimple w:instr=" SEQ Hình \* ARABIC \s 1 ">
-        <w:r>
-          <w:rPr>
-            <w:noProof/>
-          </w:rPr>
-          <w:t>9</w:t>
-        </w:r>
-      </w:fldSimple>
-      <w:r>
-        <w:t>. Giao diện quản lý hội đồng chấm</w:t>
-      </w:r>
-      <w:bookmarkEnd w:id="203"/>
-      <w:bookmarkEnd w:id="204"/>
-    </w:p>
-    <w:p>
-      <w:r>
-        <w:t>Giao diện quản lý hội đồng chấm hiển thị danh sách hội đồng chấm trong hệ thống, cho phép Khoa thực hiện thêm, xóa, sửa hội đồng</w:t>
-      </w:r>
-    </w:p>
-    <w:p>
-      <w:pPr>
-        <w:pStyle w:val="Heading3"/>
-      </w:pPr>
-      <w:bookmarkStart w:id="205" w:name="_Toc144670609"/>
-      <w:bookmarkStart w:id="206" w:name="_Toc145564656"/>
-      <w:r>
-        <w:lastRenderedPageBreak/>
-        <w:t>Các chức năng củ</w:t>
-      </w:r>
-      <w:r>
-        <w:t>a Giảng viên</w:t>
-      </w:r>
-      <w:bookmarkEnd w:id="205"/>
-      <w:bookmarkEnd w:id="206"/>
+      <w:r>
+        <w:fldChar w:fldCharType="begin"/>
+      </w:r>
+      <w:r>
+        <w:instrText xml:space="preserve"> SEQ Hình \* ARABIC \s 1 </w:instrText>
+      </w:r>
+      <w:r>
+        <w:fldChar w:fldCharType="separate"/>
+      </w:r>
+      <w:r>
+        <w:rPr>
+          <w:noProof/>
+        </w:rPr>
+        <w:t>11</w:t>
+      </w:r>
+      <w:r>
+        <w:rPr>
+          <w:noProof/>
+        </w:rPr>
+        <w:fldChar w:fldCharType="end"/>
+      </w:r>
+      <w:r>
+        <w:t>. Giao diệ</w:t>
+      </w:r>
+      <w:r>
+        <w:t>n xem</w:t>
+      </w:r>
+      <w:r>
+        <w:t xml:space="preserve"> chi tiết nhóm</w:t>
+      </w:r>
+      <w:r>
+        <w:t xml:space="preserve"> sinh viên thực hiện</w:t>
+      </w:r>
+      <w:r>
+        <w:t xml:space="preserve"> đồ án</w:t>
+      </w:r>
+      <w:bookmarkEnd w:id="190"/>
+      <w:bookmarkEnd w:id="191"/>
+    </w:p>
+    <w:p>
+      <w:r>
+        <w:t>Giả</w:t>
+      </w:r>
+      <w:r>
+        <w:t xml:space="preserve">ng viên xem chi tiết nhóm đồ án bất kỳ bằng cách chọn xem nhóm đồ án đó. Sau đó, hệ thống sẽ hiển thị danh sách sinh viên đang thực hiện đồ án, sinh viên làm theo nhóm sẽ hiển thị </w:t>
+      </w:r>
+      <w:r>
+        <w:t>chung trong cột Sinh viên thực hiên. Ngoài ra Giảng viên có thể gửi email đến lớp đồ án để tất cả sinh viên trong nhóm nắm bắt thông tin về việc thực hiện đồ án hoặc chọn chỉ gửi đến một sinh viên/nhóm sinh viên cụ thể.</w:t>
+      </w:r>
     </w:p>
     <w:p>
       <w:pPr>
@@ -16735,10 +16428,10 @@
           <w:lang w:val="vi-VN" w:eastAsia="vi-VN"/>
         </w:rPr>
         <w:drawing>
-          <wp:inline distT="0" distB="0" distL="0" distR="0" wp14:anchorId="318F91CD" wp14:editId="70EE01E9">
-            <wp:extent cx="5145777" cy="2614295"/>
-            <wp:effectExtent l="0" t="0" r="0" b="0"/>
-            <wp:docPr id="4" name="Picture 4"/>
+          <wp:inline distT="0" distB="0" distL="0" distR="0" wp14:anchorId="70E9C125" wp14:editId="23491385">
+            <wp:extent cx="4905655" cy="2910840"/>
+            <wp:effectExtent l="0" t="0" r="9525" b="3810"/>
+            <wp:docPr id="8" name="Picture 8"/>
             <wp:cNvGraphicFramePr>
               <a:graphicFrameLocks xmlns:a="http://schemas.openxmlformats.org/drawingml/2006/main" noChangeAspect="1"/>
             </wp:cNvGraphicFramePr>
@@ -16758,7 +16451,7 @@
                   <pic:spPr>
                     <a:xfrm>
                       <a:off x="0" y="0"/>
-                      <a:ext cx="5153218" cy="2618075"/>
+                      <a:ext cx="4911908" cy="2914551"/>
                     </a:xfrm>
                     <a:prstGeom prst="rect">
                       <a:avLst/>
@@ -16776,49 +16469,85 @@
         <w:pStyle w:val="Caption"/>
         <w:jc w:val="center"/>
       </w:pPr>
-      <w:bookmarkStart w:id="207" w:name="_Toc144671272"/>
-      <w:bookmarkStart w:id="208" w:name="_Toc144713263"/>
+      <w:bookmarkStart w:id="192" w:name="_Toc144671274"/>
+      <w:bookmarkStart w:id="193" w:name="_Toc144713265"/>
       <w:r>
         <w:t xml:space="preserve">Hình </w:t>
       </w:r>
-      <w:fldSimple w:instr=" STYLEREF 1 \s ">
-        <w:r>
-          <w:rPr>
-            <w:noProof/>
-          </w:rPr>
-          <w:t>4</w:t>
-        </w:r>
-      </w:fldSimple>
+      <w:r>
+        <w:fldChar w:fldCharType="begin"/>
+      </w:r>
+      <w:r>
+        <w:instrText xml:space="preserve"> STYLEREF 1 \s </w:instrText>
+      </w:r>
+      <w:r>
+        <w:fldChar w:fldCharType="separate"/>
+      </w:r>
+      <w:r>
+        <w:rPr>
+          <w:noProof/>
+        </w:rPr>
+        <w:t>4</w:t>
+      </w:r>
+      <w:r>
+        <w:rPr>
+          <w:noProof/>
+        </w:rPr>
+        <w:fldChar w:fldCharType="end"/>
+      </w:r>
       <w:r>
         <w:t>.</w:t>
       </w:r>
-      <w:fldSimple w:instr=" SEQ Hình \* ARABIC \s 1 ">
-        <w:r>
-          <w:rPr>
-            <w:noProof/>
-          </w:rPr>
-          <w:t>10</w:t>
-        </w:r>
-      </w:fldSimple>
-      <w:r>
-        <w:t>. Giao diệ</w:t>
-      </w:r>
-      <w:r>
-        <w:t>n xem</w:t>
-      </w:r>
-      <w:r>
-        <w:t xml:space="preserve"> danh sách lớp đồ án của Giảng viên</w:t>
-      </w:r>
-      <w:bookmarkEnd w:id="207"/>
-      <w:bookmarkEnd w:id="208"/>
-    </w:p>
-    <w:p>
-      <w:r>
-        <w:t xml:space="preserve">Giao diện </w:t>
-      </w:r>
-      <w:r>
-        <w:t>xem danh sách lớp đồ án của Giảng viên hiển thị danh sách các đồ án mà giảng viên được phân công quản lý. Giảng viên có thể chọn Xem ở nhóm đồ án bất kỳ để thực hiện các thao tác cập nhật trên đồ án đã chọn.</w:t>
-      </w:r>
+      <w:r>
+        <w:fldChar w:fldCharType="begin"/>
+      </w:r>
+      <w:r>
+        <w:instrText xml:space="preserve"> SEQ Hình \* ARABIC \s 1 </w:instrText>
+      </w:r>
+      <w:r>
+        <w:fldChar w:fldCharType="separate"/>
+      </w:r>
+      <w:r>
+        <w:rPr>
+          <w:noProof/>
+        </w:rPr>
+        <w:t>12</w:t>
+      </w:r>
+      <w:r>
+        <w:rPr>
+          <w:noProof/>
+        </w:rPr>
+        <w:fldChar w:fldCharType="end"/>
+      </w:r>
+      <w:r>
+        <w:t>. Giao diện quản lý nhóm sinh viên thực hiện đồ án</w:t>
+      </w:r>
+      <w:bookmarkEnd w:id="192"/>
+      <w:bookmarkEnd w:id="193"/>
+    </w:p>
+    <w:p>
+      <w:r>
+        <w:t>Giao diện quản lý nhóm sinh viên thực hiện đồ án giúp Giảng viên tùy chỉnh các thiết lập về đồ án của nhóm/sinh viên thực hiện</w:t>
+      </w:r>
+      <w:r>
+        <w:t>, duyệt đề cương, cho điểm hướng dẫn, đồng ý cho bảo vệ.</w:t>
+      </w:r>
+    </w:p>
+    <w:p/>
+    <w:p>
+      <w:pPr>
+        <w:pStyle w:val="Heading3"/>
+      </w:pPr>
+      <w:bookmarkStart w:id="194" w:name="_Toc144670610"/>
+      <w:bookmarkStart w:id="195" w:name="_Toc145564657"/>
+      <w:r>
+        <w:t>Các chức năng củ</w:t>
+      </w:r>
+      <w:r>
+        <w:t>a Sinh viên</w:t>
+      </w:r>
+      <w:bookmarkEnd w:id="194"/>
+      <w:bookmarkEnd w:id="195"/>
     </w:p>
     <w:p>
       <w:pPr>
@@ -16832,10 +16561,10 @@
           <w:lang w:val="vi-VN" w:eastAsia="vi-VN"/>
         </w:rPr>
         <w:drawing>
-          <wp:inline distT="0" distB="0" distL="0" distR="0" wp14:anchorId="35641152" wp14:editId="26DE752A">
-            <wp:extent cx="4858461" cy="3323590"/>
-            <wp:effectExtent l="0" t="0" r="0" b="0"/>
-            <wp:docPr id="5" name="Picture 5"/>
+          <wp:inline distT="0" distB="0" distL="0" distR="0" wp14:anchorId="3207A205" wp14:editId="50531ED1">
+            <wp:extent cx="5233020" cy="3551555"/>
+            <wp:effectExtent l="0" t="0" r="6350" b="0"/>
+            <wp:docPr id="9" name="Picture 9"/>
             <wp:cNvGraphicFramePr>
               <a:graphicFrameLocks xmlns:a="http://schemas.openxmlformats.org/drawingml/2006/main" noChangeAspect="1"/>
             </wp:cNvGraphicFramePr>
@@ -16855,220 +16584,6 @@
                   <pic:spPr>
                     <a:xfrm>
                       <a:off x="0" y="0"/>
-                      <a:ext cx="4863281" cy="3326887"/>
-                    </a:xfrm>
-                    <a:prstGeom prst="rect">
-                      <a:avLst/>
-                    </a:prstGeom>
-                  </pic:spPr>
-                </pic:pic>
-              </a:graphicData>
-            </a:graphic>
-          </wp:inline>
-        </w:drawing>
-      </w:r>
-    </w:p>
-    <w:p>
-      <w:pPr>
-        <w:pStyle w:val="Caption"/>
-        <w:jc w:val="center"/>
-      </w:pPr>
-      <w:bookmarkStart w:id="209" w:name="_Toc144671273"/>
-      <w:bookmarkStart w:id="210" w:name="_Toc144713264"/>
-      <w:r>
-        <w:t xml:space="preserve">Hình </w:t>
-      </w:r>
-      <w:fldSimple w:instr=" STYLEREF 1 \s ">
-        <w:r>
-          <w:rPr>
-            <w:noProof/>
-          </w:rPr>
-          <w:t>4</w:t>
-        </w:r>
-      </w:fldSimple>
-      <w:r>
-        <w:t>.</w:t>
-      </w:r>
-      <w:fldSimple w:instr=" SEQ Hình \* ARABIC \s 1 ">
-        <w:r>
-          <w:rPr>
-            <w:noProof/>
-          </w:rPr>
-          <w:t>11</w:t>
-        </w:r>
-      </w:fldSimple>
-      <w:r>
-        <w:t>. Giao diệ</w:t>
-      </w:r>
-      <w:r>
-        <w:t>n xem</w:t>
-      </w:r>
-      <w:r>
-        <w:t xml:space="preserve"> chi tiết nhóm</w:t>
-      </w:r>
-      <w:r>
-        <w:t xml:space="preserve"> sinh viên thực hiện</w:t>
-      </w:r>
-      <w:r>
-        <w:t xml:space="preserve"> đồ án</w:t>
-      </w:r>
-      <w:bookmarkEnd w:id="209"/>
-      <w:bookmarkEnd w:id="210"/>
-    </w:p>
-    <w:p>
-      <w:r>
-        <w:t>Giả</w:t>
-      </w:r>
-      <w:r>
-        <w:t xml:space="preserve">ng viên xem chi tiết nhóm đồ án bất kỳ bằng cách chọn xem nhóm đồ án đó. Sau đó, hệ thống sẽ hiển thị danh sách sinh viên đang thực hiện đồ án, sinh viên làm theo nhóm sẽ hiển thị </w:t>
-      </w:r>
-      <w:r>
-        <w:t>chung trong cột Sinh viên thực hiên. Ngoài ra Giảng viên có thể gửi email đến lớp đồ án để tất cả sinh viên trong nhóm nắm bắt thông tin về việc thực hiện đồ án hoặc chọn chỉ gửi đến một sinh viên/nhóm sinh viên cụ thể.</w:t>
-      </w:r>
-    </w:p>
-    <w:p>
-      <w:pPr>
-        <w:keepNext/>
-        <w:ind w:firstLine="0"/>
-        <w:jc w:val="center"/>
-      </w:pPr>
-      <w:r>
-        <w:rPr>
-          <w:noProof/>
-          <w:lang w:val="vi-VN" w:eastAsia="vi-VN"/>
-        </w:rPr>
-        <w:lastRenderedPageBreak/>
-        <w:drawing>
-          <wp:inline distT="0" distB="0" distL="0" distR="0" wp14:anchorId="70E9C125" wp14:editId="23491385">
-            <wp:extent cx="4905655" cy="2910840"/>
-            <wp:effectExtent l="0" t="0" r="9525" b="3810"/>
-            <wp:docPr id="8" name="Picture 8"/>
-            <wp:cNvGraphicFramePr>
-              <a:graphicFrameLocks xmlns:a="http://schemas.openxmlformats.org/drawingml/2006/main" noChangeAspect="1"/>
-            </wp:cNvGraphicFramePr>
-            <a:graphic xmlns:a="http://schemas.openxmlformats.org/drawingml/2006/main">
-              <a:graphicData uri="http://schemas.openxmlformats.org/drawingml/2006/picture">
-                <pic:pic xmlns:pic="http://schemas.openxmlformats.org/drawingml/2006/picture">
-                  <pic:nvPicPr>
-                    <pic:cNvPr id="1" name=""/>
-                    <pic:cNvPicPr/>
-                  </pic:nvPicPr>
-                  <pic:blipFill>
-                    <a:blip r:embed="rId41"/>
-                    <a:stretch>
-                      <a:fillRect/>
-                    </a:stretch>
-                  </pic:blipFill>
-                  <pic:spPr>
-                    <a:xfrm>
-                      <a:off x="0" y="0"/>
-                      <a:ext cx="4911908" cy="2914551"/>
-                    </a:xfrm>
-                    <a:prstGeom prst="rect">
-                      <a:avLst/>
-                    </a:prstGeom>
-                  </pic:spPr>
-                </pic:pic>
-              </a:graphicData>
-            </a:graphic>
-          </wp:inline>
-        </w:drawing>
-      </w:r>
-    </w:p>
-    <w:p>
-      <w:pPr>
-        <w:pStyle w:val="Caption"/>
-        <w:jc w:val="center"/>
-      </w:pPr>
-      <w:bookmarkStart w:id="211" w:name="_Toc144671274"/>
-      <w:bookmarkStart w:id="212" w:name="_Toc144713265"/>
-      <w:r>
-        <w:t xml:space="preserve">Hình </w:t>
-      </w:r>
-      <w:fldSimple w:instr=" STYLEREF 1 \s ">
-        <w:r>
-          <w:rPr>
-            <w:noProof/>
-          </w:rPr>
-          <w:t>4</w:t>
-        </w:r>
-      </w:fldSimple>
-      <w:r>
-        <w:t>.</w:t>
-      </w:r>
-      <w:fldSimple w:instr=" SEQ Hình \* ARABIC \s 1 ">
-        <w:r>
-          <w:rPr>
-            <w:noProof/>
-          </w:rPr>
-          <w:t>12</w:t>
-        </w:r>
-      </w:fldSimple>
-      <w:r>
-        <w:t>. Giao diện quản lý nhóm sinh viên thực hiện đồ án</w:t>
-      </w:r>
-      <w:bookmarkEnd w:id="211"/>
-      <w:bookmarkEnd w:id="212"/>
-    </w:p>
-    <w:p>
-      <w:r>
-        <w:t>Giao diện quản lý nhóm sinh viên thực hiện đồ án giúp Giảng viên tùy chỉnh các thiết lập về đồ án của nhóm/sinh viên thực hiện</w:t>
-      </w:r>
-      <w:r>
-        <w:t>, duyệt đề cương, cho điểm hướng dẫn, đồng ý cho bảo vệ.</w:t>
-      </w:r>
-    </w:p>
-    <w:p/>
-    <w:p>
-      <w:pPr>
-        <w:pStyle w:val="Heading3"/>
-      </w:pPr>
-      <w:bookmarkStart w:id="213" w:name="_Toc144670610"/>
-      <w:bookmarkStart w:id="214" w:name="_Toc145564657"/>
-      <w:r>
-        <w:t>Các chức năng củ</w:t>
-      </w:r>
-      <w:r>
-        <w:t>a Sinh viên</w:t>
-      </w:r>
-      <w:bookmarkEnd w:id="213"/>
-      <w:bookmarkEnd w:id="214"/>
-    </w:p>
-    <w:p>
-      <w:pPr>
-        <w:keepNext/>
-        <w:ind w:firstLine="0"/>
-        <w:jc w:val="center"/>
-      </w:pPr>
-      <w:r>
-        <w:rPr>
-          <w:noProof/>
-          <w:lang w:val="vi-VN" w:eastAsia="vi-VN"/>
-        </w:rPr>
-        <w:drawing>
-          <wp:inline distT="0" distB="0" distL="0" distR="0" wp14:anchorId="3207A205" wp14:editId="50531ED1">
-            <wp:extent cx="5233020" cy="3551555"/>
-            <wp:effectExtent l="0" t="0" r="6350" b="0"/>
-            <wp:docPr id="9" name="Picture 9"/>
-            <wp:cNvGraphicFramePr>
-              <a:graphicFrameLocks xmlns:a="http://schemas.openxmlformats.org/drawingml/2006/main" noChangeAspect="1"/>
-            </wp:cNvGraphicFramePr>
-            <a:graphic xmlns:a="http://schemas.openxmlformats.org/drawingml/2006/main">
-              <a:graphicData uri="http://schemas.openxmlformats.org/drawingml/2006/picture">
-                <pic:pic xmlns:pic="http://schemas.openxmlformats.org/drawingml/2006/picture">
-                  <pic:nvPicPr>
-                    <pic:cNvPr id="1" name=""/>
-                    <pic:cNvPicPr/>
-                  </pic:nvPicPr>
-                  <pic:blipFill>
-                    <a:blip r:embed="rId42"/>
-                    <a:stretch>
-                      <a:fillRect/>
-                    </a:stretch>
-                  </pic:blipFill>
-                  <pic:spPr>
-                    <a:xfrm>
-                      <a:off x="0" y="0"/>
                       <a:ext cx="5237316" cy="3554470"/>
                     </a:xfrm>
                     <a:prstGeom prst="rect">
@@ -17087,42 +16602,67 @@
         <w:pStyle w:val="Caption"/>
         <w:jc w:val="center"/>
       </w:pPr>
-      <w:bookmarkStart w:id="215" w:name="_Toc144671275"/>
-      <w:bookmarkStart w:id="216" w:name="_Toc144713266"/>
+      <w:bookmarkStart w:id="196" w:name="_Toc144671275"/>
+      <w:bookmarkStart w:id="197" w:name="_Toc144713266"/>
       <w:r>
         <w:t xml:space="preserve">Hình </w:t>
       </w:r>
-      <w:fldSimple w:instr=" STYLEREF 1 \s ">
-        <w:r>
-          <w:rPr>
-            <w:noProof/>
-          </w:rPr>
-          <w:t>4</w:t>
-        </w:r>
-      </w:fldSimple>
+      <w:r>
+        <w:fldChar w:fldCharType="begin"/>
+      </w:r>
+      <w:r>
+        <w:instrText xml:space="preserve"> STYLEREF 1 \s </w:instrText>
+      </w:r>
+      <w:r>
+        <w:fldChar w:fldCharType="separate"/>
+      </w:r>
+      <w:r>
+        <w:rPr>
+          <w:noProof/>
+        </w:rPr>
+        <w:t>4</w:t>
+      </w:r>
+      <w:r>
+        <w:rPr>
+          <w:noProof/>
+        </w:rPr>
+        <w:fldChar w:fldCharType="end"/>
+      </w:r>
       <w:r>
         <w:t>.</w:t>
       </w:r>
-      <w:fldSimple w:instr=" SEQ Hình \* ARABIC \s 1 ">
-        <w:r>
-          <w:rPr>
-            <w:noProof/>
-          </w:rPr>
-          <w:t>13</w:t>
-        </w:r>
-      </w:fldSimple>
+      <w:r>
+        <w:fldChar w:fldCharType="begin"/>
+      </w:r>
+      <w:r>
+        <w:instrText xml:space="preserve"> SEQ Hình \* ARABIC \s 1 </w:instrText>
+      </w:r>
+      <w:r>
+        <w:fldChar w:fldCharType="separate"/>
+      </w:r>
+      <w:r>
+        <w:rPr>
+          <w:noProof/>
+        </w:rPr>
+        <w:t>13</w:t>
+      </w:r>
+      <w:r>
+        <w:rPr>
+          <w:noProof/>
+        </w:rPr>
+        <w:fldChar w:fldCharType="end"/>
+      </w:r>
       <w:r>
         <w:t>. Giao diệ</w:t>
       </w:r>
       <w:r>
         <w:t>n xem chi tiết lớp đồ án của Sinh viên</w:t>
       </w:r>
-      <w:bookmarkEnd w:id="215"/>
-      <w:bookmarkEnd w:id="216"/>
-    </w:p>
-    <w:p>
-      <w:r>
-        <w:lastRenderedPageBreak/>
+      <w:bookmarkEnd w:id="196"/>
+      <w:bookmarkEnd w:id="197"/>
+    </w:p>
+    <w:p>
+      <w:r>
         <w:t>Giao diệ</w:t>
       </w:r>
       <w:r>
@@ -17160,15 +16700,15 @@
       <w:pPr>
         <w:pStyle w:val="Title"/>
       </w:pPr>
-      <w:bookmarkStart w:id="217" w:name="_Toc144670611"/>
-      <w:bookmarkStart w:id="218" w:name="_Toc145564658"/>
+      <w:bookmarkStart w:id="198" w:name="_Toc144670611"/>
+      <w:bookmarkStart w:id="199" w:name="_Toc145564658"/>
       <w:r>
         <w:lastRenderedPageBreak/>
         <w:t>KIẾN NGHỊ VÀ KẾT LUẬN</w:t>
       </w:r>
-      <w:bookmarkEnd w:id="188"/>
-      <w:bookmarkEnd w:id="217"/>
-      <w:bookmarkEnd w:id="218"/>
+      <w:bookmarkEnd w:id="169"/>
+      <w:bookmarkEnd w:id="198"/>
+      <w:bookmarkEnd w:id="199"/>
     </w:p>
     <w:p>
       <w:pPr>
@@ -17384,21 +16924,21 @@
         </w:rPr>
         <w:br w:type="page"/>
       </w:r>
-      <w:bookmarkStart w:id="219" w:name="_Toc143417904"/>
+      <w:bookmarkStart w:id="200" w:name="_Toc143417904"/>
     </w:p>
     <w:p>
       <w:pPr>
         <w:pStyle w:val="Title"/>
       </w:pPr>
-      <w:bookmarkStart w:id="220" w:name="_Toc144670612"/>
-      <w:bookmarkStart w:id="221" w:name="_Toc145564659"/>
+      <w:bookmarkStart w:id="201" w:name="_Toc144670612"/>
+      <w:bookmarkStart w:id="202" w:name="_Toc145564659"/>
       <w:r>
         <w:lastRenderedPageBreak/>
         <w:t>TÀI LIỆU THAM KHẢO</w:t>
       </w:r>
-      <w:bookmarkEnd w:id="219"/>
-      <w:bookmarkEnd w:id="220"/>
-      <w:bookmarkEnd w:id="221"/>
+      <w:bookmarkEnd w:id="200"/>
+      <w:bookmarkEnd w:id="201"/>
+      <w:bookmarkEnd w:id="202"/>
     </w:p>
     <w:sdt>
       <w:sdtPr>
@@ -17412,7 +16952,6 @@
           <w:docPartUnique/>
         </w:docPartObj>
       </w:sdtPr>
-      <w:sdtEndPr/>
       <w:sdtContent>
         <w:sdt>
           <w:sdtPr>
@@ -17423,7 +16962,6 @@
             <w:id w:val="111145805"/>
             <w:bibliography/>
           </w:sdtPr>
-          <w:sdtEndPr/>
           <w:sdtContent>
             <w:p>
               <w:pPr>
@@ -21584,13 +21122,13 @@
   <w:abstractNum w:abstractNumId="31" w15:restartNumberingAfterBreak="0">
     <w:nsid w:val="7D405B1F"/>
     <w:multiLevelType w:val="multilevel"/>
-    <w:tmpl w:val="672C65A4"/>
+    <w:tmpl w:val="19AAF048"/>
     <w:lvl w:ilvl="0">
       <w:start w:val="1"/>
       <w:numFmt w:val="decimal"/>
       <w:pStyle w:val="Heading1"/>
       <w:suff w:val="space"/>
-      <w:lvlText w:val="CHƯƠNG %1:"/>
+      <w:lvlText w:val="CHAPTER %1:"/>
       <w:lvlJc w:val="left"/>
       <w:pPr>
         <w:ind w:left="8081" w:firstLine="0"/>
@@ -22281,7 +21819,6 @@
       <w:numPr>
         <w:numId w:val="6"/>
       </w:numPr>
-      <w:ind w:left="0"/>
       <w:jc w:val="center"/>
       <w:outlineLvl w:val="0"/>
     </w:pPr>
